--- a/lab4-scripts/第4次数据库系统实验报告_2023212224_何思远.docx
+++ b/lab4-scripts/第4次数据库系统实验报告_2023212224_何思远.docx
@@ -1,6 +1,6 @@
 
 <file path=word/document.xml><?xml version="1.0" encoding="utf-8"?>
-<w:document xmlns:wpc="http://schemas.microsoft.com/office/word/2010/wordprocessingCanvas" xmlns:cx="http://schemas.microsoft.com/office/drawing/2014/chartex" xmlns:cx1="http://schemas.microsoft.com/office/drawing/2015/9/8/chartex" xmlns:cx2="http://schemas.microsoft.com/office/drawing/2015/10/21/chartex" xmlns:cx3="http://schemas.microsoft.com/office/drawing/2016/5/9/chartex" xmlns:cx4="http://schemas.microsoft.com/office/drawing/2016/5/10/chartex" xmlns:cx5="http://schemas.microsoft.com/office/drawing/2016/5/11/chartex" xmlns:cx6="http://schemas.microsoft.com/office/drawing/2016/5/12/chartex" xmlns:cx7="http://schemas.microsoft.com/office/drawing/2016/5/13/chartex" xmlns:cx8="http://schemas.microsoft.com/office/drawing/2016/5/14/chartex" xmlns:mc="http://schemas.openxmlformats.org/markup-compatibility/2006" xmlns:aink="http://schemas.microsoft.com/office/drawing/2016/ink" xmlns:am3d="http://schemas.microsoft.com/office/drawing/2017/model3d" xmlns:o="urn:schemas-microsoft-com:office:office" xmlns:oel="http://schemas.microsoft.com/office/2019/extlst" xmlns:r="http://schemas.openxmlformats.org/officeDocument/2006/relationships" xmlns:m="http://schemas.openxmlformats.org/officeDocument/2006/math" xmlns:v="urn:schemas-microsoft-com:vml" xmlns:wp14="http://schemas.microsoft.com/office/word/2010/wordprocessingDrawing" xmlns:wp="http://schemas.openxmlformats.org/drawingml/2006/wordprocessingDrawing" xmlns:w10="urn:schemas-microsoft-com:office:word" xmlns:w="http://schemas.openxmlformats.org/wordprocessingml/2006/main" xmlns:w14="http://schemas.microsoft.com/office/word/2010/wordml" xmlns:w15="http://schemas.microsoft.com/office/word/2012/wordml" xmlns:w16cex="http://schemas.microsoft.com/office/word/2018/wordml/cex" xmlns:w16cid="http://schemas.microsoft.com/office/word/2016/wordml/cid" xmlns:w16="http://schemas.microsoft.com/office/word/2018/wordml" xmlns:w16du="http://schemas.microsoft.com/office/word/2023/wordml/word16du" xmlns:w16sdtdh="http://schemas.microsoft.com/office/word/2020/wordml/sdtdatahash" xmlns:w16sdtfl="http://schemas.microsoft.com/office/word/2024/wordml/sdtformatlock" xmlns:w16se="http://schemas.microsoft.com/office/word/2015/wordml/symex" xmlns:wpg="http://schemas.microsoft.com/office/word/2010/wordprocessingGroup" xmlns:wpi="http://schemas.microsoft.com/office/word/2010/wordprocessingInk" xmlns:wne="http://schemas.microsoft.com/office/word/2006/wordml" xmlns:wps="http://schemas.microsoft.com/office/word/2010/wordprocessingShape" mc:Ignorable="w14 w15 w16se w16cid w16 w16cex w16sdtdh w16sdtfl w16du wp14">
+<w:document xmlns:wpc="http://schemas.microsoft.com/office/word/2010/wordprocessingCanvas" xmlns:cx="http://schemas.microsoft.com/office/drawing/2014/chartex" xmlns:cx1="http://schemas.microsoft.com/office/drawing/2015/9/8/chartex" xmlns:cx2="http://schemas.microsoft.com/office/drawing/2015/10/21/chartex" xmlns:cx3="http://schemas.microsoft.com/office/drawing/2016/5/9/chartex" xmlns:cx4="http://schemas.microsoft.com/office/drawing/2016/5/10/chartex" xmlns:cx5="http://schemas.microsoft.com/office/drawing/2016/5/11/chartex" xmlns:cx6="http://schemas.microsoft.com/office/drawing/2016/5/12/chartex" xmlns:cx7="http://schemas.microsoft.com/office/drawing/2016/5/13/chartex" xmlns:cx8="http://schemas.microsoft.com/office/drawing/2016/5/14/chartex" xmlns:mc="http://schemas.openxmlformats.org/markup-compatibility/2006" xmlns:aink="http://schemas.microsoft.com/office/drawing/2016/ink" xmlns:am3d="http://schemas.microsoft.com/office/drawing/2017/model3d" xmlns:o="urn:schemas-microsoft-com:office:office" xmlns:oel="http://schemas.microsoft.com/office/2019/extlst" xmlns:r="http://schemas.openxmlformats.org/officeDocument/2006/relationships" xmlns:m="http://schemas.openxmlformats.org/officeDocument/2006/math" xmlns:v="urn:schemas-microsoft-com:vml" xmlns:wp14="http://schemas.microsoft.com/office/word/2010/wordprocessingDrawing" xmlns:wp="http://schemas.openxmlformats.org/drawingml/2006/wordprocessingDrawing" xmlns:w10="urn:schemas-microsoft-com:office:word" xmlns:w="http://schemas.openxmlformats.org/wordprocessingml/2006/main" xmlns:w14="http://schemas.microsoft.com/office/word/2010/wordml" xmlns:w15="http://schemas.microsoft.com/office/word/2012/wordml" xmlns:w16cex="http://schemas.microsoft.com/office/word/2018/wordml/cex" xmlns:w16cid="http://schemas.microsoft.com/office/word/2016/wordml/cid" xmlns:w16="http://schemas.microsoft.com/office/word/2018/wordml" xmlns:w16sdtdh="http://schemas.microsoft.com/office/word/2020/wordml/sdtdatahash" xmlns:w16se="http://schemas.microsoft.com/office/word/2015/wordml/symex" xmlns:wpg="http://schemas.microsoft.com/office/word/2010/wordprocessingGroup" xmlns:wpi="http://schemas.microsoft.com/office/word/2010/wordprocessingInk" xmlns:wne="http://schemas.microsoft.com/office/word/2006/wordml" xmlns:wps="http://schemas.microsoft.com/office/word/2010/wordprocessingShape" mc:Ignorable="w14 w15 w16se w16cid w16 w16cex w16sdtdh wp14">
   <w:body>
     <w:p>
       <w:pPr>
@@ -17,7 +17,15 @@
           <w:sz w:val="32"/>
           <w:szCs w:val="36"/>
         </w:rPr>
-        <w:t>实验1：缓冲池管理器实现</w:t>
+        <w:t>实验</w:t>
+      </w:r>
+      <w:r>
+        <w:rPr>
+          <w:rFonts w:ascii="黑体" w:eastAsia="黑体" w:hAnsi="黑体"/>
+          <w:sz w:val="32"/>
+          <w:szCs w:val="36"/>
+        </w:rPr>
+        <w:t>4：数据操纵的实现</w:t>
       </w:r>
     </w:p>
     <w:p>
@@ -75,31 +83,44 @@
         <w:spacing w:line="360" w:lineRule="auto"/>
       </w:pPr>
       <w:r>
-        <w:t>1. 掌握</w:t>
-      </w:r>
-      <w:proofErr w:type="spellStart"/>
-      <w:r>
-        <w:t>Rucbase</w:t>
-      </w:r>
-      <w:proofErr w:type="spellEnd"/>
-      <w:r>
-        <w:t xml:space="preserve">缓冲池⻚⾯替换策略的实现⽅法。 </w:t>
-      </w:r>
-    </w:p>
-    <w:p>
-      <w:pPr>
-        <w:spacing w:line="360" w:lineRule="auto"/>
-      </w:pPr>
-      <w:r>
-        <w:t>2. 掌握</w:t>
-      </w:r>
-      <w:proofErr w:type="spellStart"/>
-      <w:r>
-        <w:t>Rucbase</w:t>
-      </w:r>
-      <w:proofErr w:type="spellEnd"/>
-      <w:r>
-        <w:t xml:space="preserve">缓冲池管理器的实现⽅法。 </w:t>
+        <w:t xml:space="preserve">1. </w:t>
+      </w:r>
+      <w:r>
+        <w:t>掌握Rucbase中</w:t>
+      </w:r>
+      <w:r>
+        <w:rPr>
+          <w:rFonts w:hint="eastAsia"/>
+        </w:rPr>
+        <w:t>⽕⼭模型的实现⽅法。</w:t>
+      </w:r>
+    </w:p>
+    <w:p>
+      <w:pPr>
+        <w:spacing w:line="360" w:lineRule="auto"/>
+      </w:pPr>
+      <w:r>
+        <w:t>2. 掌握Rucbase数据查询算</w:t>
+      </w:r>
+      <w:r>
+        <w:rPr>
+          <w:rFonts w:hint="eastAsia"/>
+        </w:rPr>
+        <w:t>⼦的实现⽅法。</w:t>
+      </w:r>
+    </w:p>
+    <w:p>
+      <w:pPr>
+        <w:spacing w:line="360" w:lineRule="auto"/>
+      </w:pPr>
+      <w:r>
+        <w:t>3. 掌握Rucbase数据更新算</w:t>
+      </w:r>
+      <w:r>
+        <w:rPr>
+          <w:rFonts w:hint="eastAsia"/>
+        </w:rPr>
+        <w:t>⼦的实现⽅法。</w:t>
       </w:r>
     </w:p>
     <w:p>
@@ -141,43 +162,61 @@
         <w:spacing w:line="360" w:lineRule="auto"/>
       </w:pPr>
       <w:r>
-        <w:t xml:space="preserve">1. 缓冲池的组成 </w:t>
-      </w:r>
-    </w:p>
-    <w:p>
-      <w:pPr>
-        <w:spacing w:line="360" w:lineRule="auto"/>
-      </w:pPr>
-      <w:r>
-        <w:t xml:space="preserve">2. 缓冲池的⻚⾯替换策略 </w:t>
-      </w:r>
-    </w:p>
-    <w:p>
-      <w:pPr>
-        <w:spacing w:line="360" w:lineRule="auto"/>
+        <w:t xml:space="preserve">1. </w:t>
+      </w:r>
+      <w:r>
         <w:rPr>
           <w:rFonts w:hint="eastAsia"/>
         </w:rPr>
-      </w:pPr>
-      <w:r>
-        <w:t xml:space="preserve">3. 缓冲池访问请求的处理⽅法 </w:t>
-      </w:r>
-    </w:p>
-    <w:p>
-      <w:pPr>
-        <w:spacing w:line="360" w:lineRule="auto"/>
-        <w:rPr>
-          <w:rFonts w:ascii="黑体" w:eastAsia="黑体" w:hAnsi="黑体" w:hint="eastAsia"/>
-          <w:sz w:val="24"/>
-          <w:szCs w:val="28"/>
-        </w:rPr>
-      </w:pPr>
-      <w:r>
+        <w:t>⽕⼭模型</w:t>
+      </w:r>
+    </w:p>
+    <w:p>
+      <w:pPr>
+        <w:spacing w:line="360" w:lineRule="auto"/>
+      </w:pPr>
+      <w:r>
+        <w:t>2. 数据查询算</w:t>
+      </w:r>
+      <w:r>
+        <w:rPr>
+          <w:rFonts w:hint="eastAsia"/>
+        </w:rPr>
+        <w:t>⼦执⾏算法</w:t>
+      </w:r>
+    </w:p>
+    <w:p>
+      <w:pPr>
+        <w:spacing w:line="360" w:lineRule="auto"/>
+      </w:pPr>
+      <w:r>
+        <w:t>3. 数据更新算</w:t>
+      </w:r>
+      <w:r>
+        <w:rPr>
+          <w:rFonts w:hint="eastAsia"/>
+        </w:rPr>
+        <w:t>⼦执⾏算法</w:t>
+      </w:r>
+      <w:r>
+        <w:t xml:space="preserve"> </w:t>
+      </w:r>
+    </w:p>
+    <w:p>
+      <w:pPr>
+        <w:spacing w:line="360" w:lineRule="auto"/>
         <w:rPr>
           <w:rFonts w:ascii="黑体" w:eastAsia="黑体" w:hAnsi="黑体"/>
           <w:sz w:val="24"/>
           <w:szCs w:val="28"/>
         </w:rPr>
+      </w:pPr>
+      <w:r>
+        <w:rPr>
+          <w:rFonts w:ascii="黑体" w:eastAsia="黑体" w:hAnsi="黑体"/>
+          <w:sz w:val="24"/>
+          <w:szCs w:val="28"/>
+        </w:rPr>
         <w:t xml:space="preserve">三、实验内容 </w:t>
       </w:r>
     </w:p>
@@ -186,23 +225,44 @@
         <w:spacing w:line="360" w:lineRule="auto"/>
       </w:pPr>
       <w:r>
-        <w:t xml:space="preserve">本实验包括2项任务。 </w:t>
-      </w:r>
-    </w:p>
-    <w:p>
-      <w:pPr>
-        <w:spacing w:line="360" w:lineRule="auto"/>
-        <w:rPr>
-          <w:b/>
-          <w:bCs/>
-        </w:rPr>
-      </w:pPr>
-      <w:r>
-        <w:rPr>
-          <w:b/>
-          <w:bCs/>
-        </w:rPr>
-        <w:t>任务1：缓冲池⻚⾯替换策略实现</w:t>
+        <w:t>本实验包括</w:t>
+      </w:r>
+      <w:r>
+        <w:t>5</w:t>
+      </w:r>
+      <w:r>
+        <w:t xml:space="preserve">项任务。 </w:t>
+      </w:r>
+    </w:p>
+    <w:p>
+      <w:pPr>
+        <w:spacing w:line="360" w:lineRule="auto"/>
+        <w:rPr>
+          <w:b/>
+          <w:bCs/>
+        </w:rPr>
+      </w:pPr>
+      <w:r>
+        <w:rPr>
+          <w:b/>
+          <w:bCs/>
+        </w:rPr>
+        <w:t>任务1：</w:t>
+      </w:r>
+      <w:r>
+        <w:rPr>
+          <w:b/>
+          <w:bCs/>
+        </w:rPr>
+        <w:t>顺序扫描算</w:t>
+      </w:r>
+      <w:r>
+        <w:rPr>
+          <w:rFonts w:hint="eastAsia"/>
+          <w:b/>
+          <w:bCs/>
+        </w:rPr>
+        <w:t>⼦的实现</w:t>
       </w:r>
     </w:p>
     <w:p>
@@ -211,79 +271,57 @@
         <w:ind w:firstLine="420"/>
       </w:pPr>
       <w:r>
-        <w:t xml:space="preserve">补全 </w:t>
-      </w:r>
-      <w:proofErr w:type="spellStart"/>
-      <w:r>
-        <w:t>LRUReplacer</w:t>
-      </w:r>
-      <w:proofErr w:type="spellEnd"/>
-      <w:r>
-        <w:t xml:space="preserve"> 类，实现最近最少使⽤（Least Recently Used, LRU）⻚⾯替换策略。 </w:t>
-      </w:r>
-      <w:proofErr w:type="spellStart"/>
-      <w:r>
-        <w:t>LRUReplacer</w:t>
-      </w:r>
-      <w:proofErr w:type="spellEnd"/>
-      <w:r>
-        <w:t xml:space="preserve"> 类继承了 Replacer 类。当缓冲池没有空闲⻚⾯时，缓冲池管理器需要使⽤ Replacer </w:t>
-      </w:r>
-      <w:proofErr w:type="gramStart"/>
-      <w:r>
-        <w:t>类实现</w:t>
-      </w:r>
-      <w:proofErr w:type="gramEnd"/>
-      <w:r>
-        <w:t>的⻚⾯替换策略选择⼀</w:t>
-      </w:r>
-      <w:proofErr w:type="gramStart"/>
-      <w:r>
-        <w:t>个</w:t>
-      </w:r>
-      <w:proofErr w:type="gramEnd"/>
-      <w:r>
-        <w:t>⻚⾯进⾏淘汰。</w:t>
-      </w:r>
-    </w:p>
-    <w:p>
-      <w:pPr>
-        <w:spacing w:line="360" w:lineRule="auto"/>
-        <w:rPr>
-          <w:b/>
-          <w:bCs/>
-        </w:rPr>
-      </w:pPr>
+        <w:t>补全 SeqScanExecutor类，实现顺序扫描算</w:t>
+      </w:r>
       <w:r>
         <w:rPr>
           <w:rFonts w:hint="eastAsia"/>
-          <w:b/>
-          <w:bCs/>
-        </w:rPr>
-        <w:t>1.1</w:t>
-      </w:r>
-      <w:r>
-        <w:rPr>
-          <w:b/>
-          <w:bCs/>
-        </w:rPr>
-        <w:t xml:space="preserve">理解 </w:t>
-      </w:r>
-      <w:proofErr w:type="spellStart"/>
-      <w:r>
-        <w:rPr>
-          <w:b/>
-          <w:bCs/>
-        </w:rPr>
-        <w:t>LRUReplacer</w:t>
-      </w:r>
-      <w:proofErr w:type="spellEnd"/>
-      <w:r>
-        <w:rPr>
-          <w:b/>
-          <w:bCs/>
-        </w:rPr>
-        <w:t xml:space="preserve"> 类的设计，并回答下列问题： </w:t>
+        </w:rPr>
+        <w:t>⼦，具体完成下列任务</w:t>
+      </w:r>
+      <w:r>
+        <w:t>。</w:t>
+      </w:r>
+    </w:p>
+    <w:p>
+      <w:pPr>
+        <w:spacing w:line="360" w:lineRule="auto"/>
+        <w:rPr>
+          <w:b/>
+          <w:bCs/>
+        </w:rPr>
+      </w:pPr>
+      <w:r>
+        <w:rPr>
+          <w:b/>
+          <w:bCs/>
+        </w:rPr>
+        <w:t>（1）阅读代码</w:t>
+      </w:r>
+      <w:r>
+        <w:rPr>
+          <w:b/>
+          <w:bCs/>
+        </w:rPr>
+        <w:t xml:space="preserve"> </w:t>
+      </w:r>
+    </w:p>
+    <w:p>
+      <w:pPr>
+        <w:spacing w:line="360" w:lineRule="auto"/>
+        <w:ind w:firstLine="420"/>
+      </w:pPr>
+      <w:r>
+        <w:t>了解 QlManager类的设计。</w:t>
+      </w:r>
+    </w:p>
+    <w:p>
+      <w:pPr>
+        <w:spacing w:line="360" w:lineRule="auto"/>
+        <w:ind w:firstLine="420"/>
+      </w:pPr>
+      <w:r>
+        <w:t>理解 SeqScanExecutor类的设计，并回答下列问题：</w:t>
       </w:r>
     </w:p>
     <w:p>
@@ -291,235 +329,1525 @@
         <w:pStyle w:val="a9"/>
         <w:numPr>
           <w:ilvl w:val="0"/>
-          <w:numId w:val="1"/>
+          <w:numId w:val="3"/>
         </w:numPr>
         <w:spacing w:line="360" w:lineRule="auto"/>
       </w:pPr>
-      <w:proofErr w:type="spellStart"/>
-      <w:r>
-        <w:t>LRUlist</w:t>
-      </w:r>
-      <w:proofErr w:type="spellEnd"/>
-      <w:r>
-        <w:t xml:space="preserve">_ 的作⽤是什么？ </w:t>
-      </w:r>
-    </w:p>
-    <w:p>
-      <w:pPr>
-        <w:pStyle w:val="a9"/>
-        <w:spacing w:line="360" w:lineRule="auto"/>
-        <w:ind w:left="780"/>
-      </w:pPr>
-    </w:p>
-    <w:p>
-      <w:pPr>
-        <w:pStyle w:val="a9"/>
+      <w:r>
+        <w:t>rid_的作</w:t>
+      </w:r>
+      <w:r>
+        <w:rPr>
+          <w:rFonts w:hint="eastAsia"/>
+        </w:rPr>
+        <w:t>⽤是什么？</w:t>
+      </w:r>
+    </w:p>
+    <w:p>
+      <w:pPr>
+        <w:spacing w:line="360" w:lineRule="auto"/>
+      </w:pPr>
+      <w:r>
+        <w:rPr>
+          <w:rFonts w:hint="eastAsia"/>
+        </w:rPr>
+        <w:t>答：</w:t>
+      </w:r>
+      <w:r>
+        <w:t>rid_</w:t>
+      </w:r>
+      <w:r>
+        <w:t xml:space="preserve"> </w:t>
+      </w:r>
+      <w:r>
+        <w:t>用于记录当前满足选择条件的元组的位置（Record ID），包含页号和槽号</w:t>
+      </w:r>
+      <w:r>
+        <w:rPr>
+          <w:rFonts w:hint="eastAsia"/>
+        </w:rPr>
+        <w:t>。</w:t>
+      </w:r>
+    </w:p>
+    <w:p>
+      <w:pPr>
+        <w:spacing w:line="360" w:lineRule="auto"/>
+        <w:rPr>
+          <w:rFonts w:hint="eastAsia"/>
+          <w:b/>
+          <w:bCs/>
+        </w:rPr>
+      </w:pPr>
+      <w:r>
+        <w:rPr>
+          <w:b/>
+          <w:bCs/>
+        </w:rPr>
+        <w:t>（2）实现 SeqScanExecutor::beginTuple 函数</w:t>
+      </w:r>
+    </w:p>
+    <w:p>
+      <w:pPr>
+        <w:pStyle w:val="SourceCode"/>
+      </w:pPr>
+      <w:r>
+        <w:rPr>
+          <w:rStyle w:val="VerbatimChar"/>
+        </w:rPr>
+        <w:t>void SeqScanExecutor::beginTuple();</w:t>
+      </w:r>
+    </w:p>
+    <w:p>
+      <w:pPr>
+        <w:spacing w:line="360" w:lineRule="auto"/>
+        <w:rPr>
+          <w:b/>
+          <w:bCs/>
+        </w:rPr>
+      </w:pPr>
+      <w:r>
+        <w:rPr>
+          <w:b/>
+          <w:bCs/>
+        </w:rPr>
+        <w:t>1.方法声明：</w:t>
+      </w:r>
+    </w:p>
+    <w:p>
+      <w:pPr>
+        <w:spacing w:line="360" w:lineRule="auto"/>
+      </w:pPr>
+      <w:r>
+        <w:t>方法名：beginTuple</w:t>
+      </w:r>
+    </w:p>
+    <w:p>
+      <w:pPr>
+        <w:spacing w:line="360" w:lineRule="auto"/>
+      </w:pPr>
+      <w:r>
+        <w:t>返回类型：void</w:t>
+      </w:r>
+    </w:p>
+    <w:p>
+      <w:pPr>
+        <w:spacing w:line="360" w:lineRule="auto"/>
+      </w:pPr>
+      <w:r>
+        <w:t>功能：构建表迭代器scan，并开始迭代扫描，直到扫描到第一个满足谓词条件的元组停止，并赋值给rid</w:t>
+      </w:r>
+    </w:p>
+    <w:p>
+      <w:pPr>
+        <w:spacing w:line="360" w:lineRule="auto"/>
+      </w:pPr>
+      <w:r>
+        <w:t>参数列表：无参数</w:t>
+      </w:r>
+    </w:p>
+    <w:p>
+      <w:pPr>
+        <w:spacing w:line="360" w:lineRule="auto"/>
+        <w:rPr>
+          <w:b/>
+          <w:bCs/>
+        </w:rPr>
+      </w:pPr>
+      <w:r>
+        <w:rPr>
+          <w:b/>
+          <w:bCs/>
+        </w:rPr>
+        <w:t>2.方法实现思路：</w:t>
+      </w:r>
+    </w:p>
+    <w:p>
+      <w:pPr>
+        <w:widowControl/>
         <w:numPr>
           <w:ilvl w:val="0"/>
-          <w:numId w:val="1"/>
+          <w:numId w:val="4"/>
         </w:numPr>
-        <w:spacing w:line="360" w:lineRule="auto"/>
-      </w:pPr>
-      <w:proofErr w:type="spellStart"/>
-      <w:r>
-        <w:t>LRUhash</w:t>
-      </w:r>
-      <w:proofErr w:type="spellEnd"/>
-      <w:r>
-        <w:t xml:space="preserve">_ 的作⽤是什么？ </w:t>
-      </w:r>
-    </w:p>
-    <w:p>
-      <w:pPr>
-        <w:spacing w:line="360" w:lineRule="auto"/>
+        <w:spacing w:after="200"/>
+        <w:jc w:val="left"/>
+      </w:pPr>
+      <w:r>
         <w:rPr>
           <w:rFonts w:hint="eastAsia"/>
         </w:rPr>
-      </w:pPr>
-    </w:p>
-    <w:p>
-      <w:pPr>
-        <w:spacing w:line="360" w:lineRule="auto"/>
-        <w:ind w:firstLine="420"/>
-      </w:pPr>
-      <w:r>
-        <w:t xml:space="preserve">3. </w:t>
-      </w:r>
-      <w:proofErr w:type="spellStart"/>
-      <w:r>
-        <w:t>LRUlist</w:t>
-      </w:r>
-      <w:proofErr w:type="spellEnd"/>
-      <w:r>
-        <w:t xml:space="preserve">_ 和 </w:t>
-      </w:r>
-      <w:proofErr w:type="spellStart"/>
-      <w:r>
-        <w:t>LRUhash</w:t>
-      </w:r>
-      <w:proofErr w:type="spellEnd"/>
-      <w:r>
-        <w:t>_ 的关系是什么？</w:t>
-      </w:r>
-    </w:p>
-    <w:p>
-      <w:pPr>
-        <w:spacing w:line="360" w:lineRule="auto"/>
-        <w:ind w:firstLine="420"/>
+        <w:t>创建表的记录扫描迭代器</w:t>
+      </w:r>
+      <w:r>
+        <w:t xml:space="preserve"> </w:t>
+      </w:r>
+      <w:r>
+        <w:rPr>
+          <w:rStyle w:val="VerbatimChar"/>
+        </w:rPr>
+        <w:t>scan_</w:t>
+      </w:r>
+      <w:r>
         <w:rPr>
           <w:rFonts w:hint="eastAsia"/>
         </w:rPr>
-      </w:pPr>
-    </w:p>
-    <w:p>
-      <w:pPr>
-        <w:spacing w:line="360" w:lineRule="auto"/>
-        <w:rPr>
-          <w:b/>
-          <w:bCs/>
-        </w:rPr>
-      </w:pPr>
+        <w:t>（使用</w:t>
+      </w:r>
+      <w:r>
+        <w:t xml:space="preserve"> </w:t>
+      </w:r>
+      <w:r>
+        <w:rPr>
+          <w:rStyle w:val="VerbatimChar"/>
+        </w:rPr>
+        <w:t>std::make_unique&lt;RmScan&gt;(fh_)</w:t>
+      </w:r>
       <w:r>
         <w:rPr>
           <w:rFonts w:hint="eastAsia"/>
-          <w:b/>
-          <w:bCs/>
-        </w:rPr>
-        <w:t>1.2</w:t>
-      </w:r>
-      <w:r>
-        <w:rPr>
-          <w:b/>
-          <w:bCs/>
-        </w:rPr>
-        <w:t>在这一部分，你需要列举并介绍你实现的全部方法。你需要按照方法所在的类进行组织。在介绍每个方法的具体实现时，需要包含以下内容：</w:t>
-      </w:r>
-    </w:p>
-    <w:p>
-      <w:pPr>
+        </w:rPr>
+        <w:t>）</w:t>
+      </w:r>
+    </w:p>
+    <w:p>
+      <w:pPr>
+        <w:widowControl/>
         <w:numPr>
           <w:ilvl w:val="0"/>
-          <w:numId w:val="2"/>
+          <w:numId w:val="4"/>
         </w:numPr>
-        <w:spacing w:line="360" w:lineRule="auto"/>
-      </w:pPr>
-      <w:r>
-        <w:t>方法的声明。给出方法的声明（注意：是方法声明，不是方法定义）。如果这个方法是你自己声明的，请说明它的功能以及为何要声明这个方法，何时调用这个方法。</w:t>
-      </w:r>
-    </w:p>
-    <w:p>
-      <w:pPr>
+        <w:spacing w:after="200"/>
+        <w:jc w:val="left"/>
+      </w:pPr>
+      <w:r>
+        <w:rPr>
+          <w:rFonts w:hint="eastAsia"/>
+        </w:rPr>
+        <w:lastRenderedPageBreak/>
+        <w:t>使用</w:t>
+      </w:r>
+      <w:r>
+        <w:t xml:space="preserve"> </w:t>
+      </w:r>
+      <w:r>
+        <w:rPr>
+          <w:rStyle w:val="VerbatimChar"/>
+        </w:rPr>
+        <w:t>scan_</w:t>
+      </w:r>
+      <w:r>
+        <w:t xml:space="preserve"> </w:t>
+      </w:r>
+      <w:r>
+        <w:rPr>
+          <w:rFonts w:hint="eastAsia"/>
+        </w:rPr>
+        <w:t>迭代扫描表中的元组</w:t>
+      </w:r>
+    </w:p>
+    <w:p>
+      <w:pPr>
+        <w:widowControl/>
         <w:numPr>
           <w:ilvl w:val="0"/>
-          <w:numId w:val="2"/>
+          <w:numId w:val="4"/>
         </w:numPr>
-        <w:spacing w:line="360" w:lineRule="auto"/>
-      </w:pPr>
-      <w:r>
-        <w:t>方法实现思路。根据方法实现的难度，可以采用不同的介绍形式。对于简单的方法，简要介绍方法的实现思路即可。对于复杂的方法，如果执行过程非常复杂，可以借助流程图或伪代码进行介绍。</w:t>
-      </w:r>
-    </w:p>
-    <w:p>
-      <w:pPr>
+        <w:spacing w:after="200"/>
+        <w:jc w:val="left"/>
+      </w:pPr>
+      <w:r>
+        <w:rPr>
+          <w:rFonts w:hint="eastAsia"/>
+        </w:rPr>
+        <w:t>对每条元组调用</w:t>
+      </w:r>
+      <w:r>
+        <w:t xml:space="preserve"> </w:t>
+      </w:r>
+      <w:r>
+        <w:rPr>
+          <w:rStyle w:val="VerbatimChar"/>
+        </w:rPr>
+        <w:t>eval_conds()</w:t>
+      </w:r>
+      <w:r>
+        <w:t xml:space="preserve"> </w:t>
+      </w:r>
+      <w:r>
+        <w:rPr>
+          <w:rFonts w:hint="eastAsia"/>
+        </w:rPr>
+        <w:t>检查是否满足所有选择条件</w:t>
+      </w:r>
+    </w:p>
+    <w:p>
+      <w:pPr>
+        <w:widowControl/>
         <w:numPr>
           <w:ilvl w:val="0"/>
-          <w:numId w:val="2"/>
+          <w:numId w:val="4"/>
         </w:numPr>
-        <w:spacing w:line="360" w:lineRule="auto"/>
-      </w:pPr>
-      <w:r>
-        <w:t>方法实现难点。如果你在实现这个方法的过程中遇到了较大的困难，不妨介绍一下</w:t>
-      </w:r>
-      <w:r>
+        <w:spacing w:after="200"/>
+        <w:jc w:val="left"/>
+        <w:rPr>
+          <w:rFonts w:hint="eastAsia"/>
+        </w:rPr>
+      </w:pPr>
+      <w:r>
+        <w:rPr>
+          <w:rFonts w:hint="eastAsia"/>
+        </w:rPr>
+        <w:t>找到第一条满足条件的元组后，将其</w:t>
+      </w:r>
+      <w:r>
+        <w:t xml:space="preserve"> Rid </w:t>
+      </w:r>
+      <w:r>
+        <w:rPr>
+          <w:rFonts w:hint="eastAsia"/>
+        </w:rPr>
+        <w:t>记录在</w:t>
+      </w:r>
+      <w:r>
+        <w:t xml:space="preserve"> </w:t>
+      </w:r>
+      <w:r>
+        <w:rPr>
+          <w:rStyle w:val="VerbatimChar"/>
+        </w:rPr>
+        <w:t>rid_</w:t>
+      </w:r>
+      <w:r>
+        <w:t xml:space="preserve"> </w:t>
+      </w:r>
+      <w:r>
+        <w:rPr>
+          <w:rFonts w:hint="eastAsia"/>
+        </w:rPr>
+        <w:t>中并停止扫描（通过</w:t>
+      </w:r>
+      <w:r>
+        <w:t xml:space="preserve"> </w:t>
+      </w:r>
+      <w:r>
+        <w:rPr>
+          <w:rStyle w:val="VerbatimChar"/>
+        </w:rPr>
+        <w:t>break</w:t>
+      </w:r>
+      <w:r>
+        <w:t xml:space="preserve"> </w:t>
+      </w:r>
+      <w:r>
+        <w:rPr>
+          <w:rFonts w:hint="eastAsia"/>
+        </w:rPr>
+        <w:t>跳出循环）</w:t>
+      </w:r>
+    </w:p>
+    <w:p>
+      <w:pPr>
+        <w:pStyle w:val="FirstParagraph"/>
+        <w:rPr>
+          <w:sz w:val="21"/>
+          <w:szCs w:val="21"/>
+        </w:rPr>
+      </w:pPr>
+      <w:r>
+        <w:rPr>
+          <w:b/>
+          <w:bCs/>
+          <w:sz w:val="21"/>
+          <w:szCs w:val="21"/>
+        </w:rPr>
+        <w:t xml:space="preserve">3. </w:t>
+      </w:r>
+      <w:r>
+        <w:rPr>
+          <w:rFonts w:hint="eastAsia"/>
+          <w:b/>
+          <w:bCs/>
+          <w:sz w:val="21"/>
+          <w:szCs w:val="21"/>
+        </w:rPr>
+        <w:t>方法实现难点：</w:t>
+      </w:r>
+    </w:p>
+    <w:p>
+      <w:pPr>
+        <w:pStyle w:val="af"/>
+        <w:ind w:firstLineChars="200" w:firstLine="420"/>
+        <w:rPr>
+          <w:kern w:val="2"/>
+          <w:sz w:val="21"/>
+          <w:szCs w:val="21"/>
+        </w:rPr>
+      </w:pPr>
+      <w:r>
+        <w:rPr>
+          <w:rFonts w:hint="eastAsia"/>
+          <w:kern w:val="2"/>
+          <w:sz w:val="21"/>
+          <w:szCs w:val="21"/>
+        </w:rPr>
+        <w:t>需要正确初始化记录迭代器，并确保循环在找到第一个匹配项后能正确终止。关键是理解扫描迭代器的使用方式，在每次循环中先获取当前记录的</w:t>
+      </w:r>
+      <w:r>
+        <w:rPr>
+          <w:kern w:val="2"/>
+          <w:sz w:val="21"/>
+          <w:szCs w:val="21"/>
+        </w:rPr>
+        <w:t xml:space="preserve"> </w:t>
+      </w:r>
+      <w:r>
+        <w:rPr>
+          <w:rFonts w:hint="eastAsia"/>
+          <w:kern w:val="2"/>
+          <w:sz w:val="21"/>
+          <w:szCs w:val="21"/>
+        </w:rPr>
+        <w:t>Rid，然后获取完整记录进行条件判断。</w:t>
+      </w:r>
+    </w:p>
+    <w:p>
+      <w:pPr>
+        <w:spacing w:line="360" w:lineRule="auto"/>
+        <w:rPr>
+          <w:b/>
+          <w:bCs/>
+        </w:rPr>
+      </w:pPr>
+      <w:r>
+        <w:rPr>
+          <w:noProof/>
+        </w:rPr>
+        <w:pict w14:anchorId="5D45C888">
+          <v:rect id="_x0000_i1034" alt="" style="width:415.3pt;height:.05pt;mso-width-percent:0;mso-height-percent:0;mso-width-percent:0;mso-height-percent:0" o:hralign="center" o:hrstd="t" o:hr="t"/>
+        </w:pict>
+      </w:r>
+    </w:p>
+    <w:p>
+      <w:pPr>
+        <w:pStyle w:val="p1"/>
+        <w:rPr>
+          <w:rStyle w:val="s1"/>
+          <w:rFonts w:hint="default"/>
+          <w:b/>
+          <w:bCs/>
+        </w:rPr>
+      </w:pPr>
+      <w:r>
+        <w:rPr>
+          <w:rStyle w:val="s1"/>
+          <w:rFonts w:hint="default"/>
+          <w:b/>
+          <w:bCs/>
+        </w:rPr>
+        <w:t>（</w:t>
+      </w:r>
+      <w:r>
+        <w:rPr>
+          <w:rStyle w:val="s2"/>
+        </w:rPr>
+        <w:t>3</w:t>
+      </w:r>
+      <w:r>
+        <w:rPr>
+          <w:rStyle w:val="s1"/>
+          <w:rFonts w:hint="default"/>
+          <w:b/>
+          <w:bCs/>
+        </w:rPr>
+        <w:t xml:space="preserve">）实现 </w:t>
+      </w:r>
+      <w:r>
+        <w:rPr>
+          <w:b/>
+          <w:bCs/>
+        </w:rPr>
+        <w:t xml:space="preserve">SeqScanExecutor::nextTuple </w:t>
+      </w:r>
+      <w:r>
+        <w:rPr>
+          <w:rStyle w:val="s1"/>
+          <w:rFonts w:hint="default"/>
+          <w:b/>
+          <w:bCs/>
+        </w:rPr>
+        <w:t>函数</w:t>
+      </w:r>
+    </w:p>
+    <w:p>
+      <w:pPr>
+        <w:pStyle w:val="SourceCode"/>
+        <w:rPr>
+          <w:rStyle w:val="VerbatimChar"/>
+          <w:rFonts w:hint="eastAsia"/>
+        </w:rPr>
+      </w:pPr>
+      <w:r>
+        <w:rPr>
+          <w:rStyle w:val="VerbatimChar"/>
+        </w:rPr>
+        <w:t>void SeqScanExecutor::nextTuple();</w:t>
+      </w:r>
+    </w:p>
+    <w:p>
+      <w:pPr>
+        <w:spacing w:line="360" w:lineRule="auto"/>
+        <w:rPr>
+          <w:b/>
+          <w:bCs/>
+        </w:rPr>
+      </w:pPr>
+      <w:r>
+        <w:rPr>
+          <w:b/>
+          <w:bCs/>
+        </w:rPr>
+        <w:t>1.方法声明：</w:t>
+      </w:r>
+    </w:p>
+    <w:p>
+      <w:pPr>
+        <w:spacing w:line="360" w:lineRule="auto"/>
+      </w:pPr>
+      <w:r>
+        <w:t>方法名：nextTuple</w:t>
+      </w:r>
+    </w:p>
+    <w:p>
+      <w:pPr>
+        <w:spacing w:line="360" w:lineRule="auto"/>
+      </w:pPr>
+      <w:r>
+        <w:t>返回类型：void</w:t>
+      </w:r>
+    </w:p>
+    <w:p>
+      <w:pPr>
+        <w:spacing w:line="360" w:lineRule="auto"/>
+      </w:pPr>
+      <w:r>
+        <w:t>功能：从当前scan指向的记录开始迭代扫描，直到扫描到第一个满足谓词条件的元组停止，并赋值给rid</w:t>
+      </w:r>
+    </w:p>
+    <w:p>
+      <w:pPr>
+        <w:spacing w:line="360" w:lineRule="auto"/>
+      </w:pPr>
+      <w:r>
+        <w:t>参数列表：无参数</w:t>
+      </w:r>
+    </w:p>
+    <w:p>
+      <w:pPr>
+        <w:spacing w:line="360" w:lineRule="auto"/>
+        <w:rPr>
+          <w:b/>
+          <w:bCs/>
+        </w:rPr>
+      </w:pPr>
+      <w:r>
+        <w:rPr>
+          <w:b/>
+          <w:bCs/>
+        </w:rPr>
+        <w:t>2.方法实现思路：</w:t>
+      </w:r>
+    </w:p>
+    <w:p>
+      <w:pPr>
+        <w:widowControl/>
+        <w:numPr>
+          <w:ilvl w:val="0"/>
+          <w:numId w:val="9"/>
+        </w:numPr>
+        <w:spacing w:after="200"/>
+        <w:jc w:val="left"/>
+      </w:pPr>
+      <w:r>
+        <w:rPr>
+          <w:rFonts w:hint="eastAsia"/>
+        </w:rPr>
+        <w:t>首先确保</w:t>
+      </w:r>
+      <w:r>
+        <w:t xml:space="preserve"> </w:t>
+      </w:r>
+      <w:r>
+        <w:rPr>
+          <w:rStyle w:val="VerbatimChar"/>
+        </w:rPr>
+        <w:t>scan_</w:t>
+      </w:r>
+      <w:r>
+        <w:t xml:space="preserve"> </w:t>
+      </w:r>
+      <w:r>
+        <w:rPr>
+          <w:rFonts w:hint="eastAsia"/>
+        </w:rPr>
+        <w:t>已经初始化（使用</w:t>
+      </w:r>
+      <w:r>
+        <w:t xml:space="preserve"> </w:t>
+      </w:r>
+      <w:r>
+        <w:rPr>
+          <w:rStyle w:val="VerbatimChar"/>
+        </w:rPr>
+        <w:t>assert(scan_ != nullptr)</w:t>
+      </w:r>
+      <w:r>
+        <w:rPr>
+          <w:rFonts w:hint="eastAsia"/>
+        </w:rPr>
+        <w:t>）</w:t>
+      </w:r>
+    </w:p>
+    <w:p>
+      <w:pPr>
+        <w:widowControl/>
+        <w:numPr>
+          <w:ilvl w:val="0"/>
+          <w:numId w:val="9"/>
+        </w:numPr>
+        <w:spacing w:after="200"/>
+        <w:jc w:val="left"/>
+      </w:pPr>
+      <w:r>
+        <w:rPr>
+          <w:rFonts w:hint="eastAsia"/>
+        </w:rPr>
+        <w:t>调用</w:t>
+      </w:r>
+      <w:r>
+        <w:t xml:space="preserve"> </w:t>
+      </w:r>
+      <w:r>
+        <w:rPr>
+          <w:rStyle w:val="VerbatimChar"/>
+        </w:rPr>
+        <w:t>scan_-&gt;next()</w:t>
+      </w:r>
+      <w:r>
+        <w:t xml:space="preserve"> </w:t>
+      </w:r>
+      <w:r>
+        <w:rPr>
+          <w:rFonts w:hint="eastAsia"/>
+        </w:rPr>
+        <w:t>移动到下一条记录</w:t>
+      </w:r>
+    </w:p>
+    <w:p>
+      <w:pPr>
+        <w:widowControl/>
+        <w:numPr>
+          <w:ilvl w:val="0"/>
+          <w:numId w:val="9"/>
+        </w:numPr>
+        <w:spacing w:after="200"/>
+        <w:jc w:val="left"/>
+      </w:pPr>
+      <w:r>
+        <w:rPr>
+          <w:rFonts w:hint="eastAsia"/>
+        </w:rPr>
+        <w:t>继续迭代扫描表中的元组，对每条元组调用</w:t>
+      </w:r>
+      <w:r>
+        <w:t xml:space="preserve"> </w:t>
+      </w:r>
+      <w:r>
+        <w:rPr>
+          <w:rStyle w:val="VerbatimChar"/>
+        </w:rPr>
+        <w:t>eval_conds()</w:t>
+      </w:r>
+      <w:r>
+        <w:t xml:space="preserve"> </w:t>
+      </w:r>
+      <w:r>
+        <w:rPr>
+          <w:rFonts w:hint="eastAsia"/>
+        </w:rPr>
+        <w:t>检查是否满足所有选择条件</w:t>
+      </w:r>
+    </w:p>
+    <w:p>
+      <w:pPr>
+        <w:widowControl/>
+        <w:numPr>
+          <w:ilvl w:val="0"/>
+          <w:numId w:val="9"/>
+        </w:numPr>
+        <w:spacing w:after="200"/>
+        <w:jc w:val="left"/>
+        <w:rPr>
+          <w:rFonts w:hint="eastAsia"/>
+        </w:rPr>
+      </w:pPr>
+      <w:r>
+        <w:rPr>
+          <w:rFonts w:hint="eastAsia"/>
+        </w:rPr>
+        <w:t>找到下一条满足条件的元组后，更新</w:t>
+      </w:r>
+      <w:r>
+        <w:t xml:space="preserve"> </w:t>
+      </w:r>
+      <w:r>
+        <w:rPr>
+          <w:rStyle w:val="VerbatimChar"/>
+        </w:rPr>
+        <w:t>rid_</w:t>
+      </w:r>
+      <w:r>
+        <w:t xml:space="preserve"> </w:t>
+      </w:r>
+      <w:r>
+        <w:rPr>
+          <w:rFonts w:hint="eastAsia"/>
+        </w:rPr>
+        <w:t>并停止扫描</w:t>
+      </w:r>
+    </w:p>
+    <w:p>
+      <w:pPr>
+        <w:pStyle w:val="FirstParagraph"/>
+        <w:rPr>
+          <w:sz w:val="21"/>
+          <w:szCs w:val="21"/>
+        </w:rPr>
+      </w:pPr>
+      <w:r>
+        <w:rPr>
+          <w:b/>
+          <w:bCs/>
+          <w:sz w:val="21"/>
+          <w:szCs w:val="21"/>
+        </w:rPr>
+        <w:t xml:space="preserve">3. </w:t>
+      </w:r>
+      <w:r>
+        <w:rPr>
+          <w:rFonts w:hint="eastAsia"/>
+          <w:b/>
+          <w:bCs/>
+          <w:sz w:val="21"/>
+          <w:szCs w:val="21"/>
+        </w:rPr>
+        <w:t>方法实现难点：</w:t>
+      </w:r>
+    </w:p>
+    <w:p>
+      <w:pPr>
+        <w:spacing w:line="360" w:lineRule="auto"/>
+        <w:ind w:firstLineChars="200" w:firstLine="420"/>
+        <w:rPr>
+          <w:szCs w:val="21"/>
+        </w:rPr>
+      </w:pPr>
+      <w:r>
+        <w:rPr>
+          <w:szCs w:val="21"/>
+        </w:rPr>
+        <w:t>关键在于要从上一条找到的记录之后开始扫描，而不是从头开始，这通过先调用 scan_-&gt;next() 来实现。需要注意与 beginTuple() 的区别在于在循环开始前就先移动了迭代器。</w:t>
+      </w:r>
+    </w:p>
+    <w:p>
+      <w:pPr>
+        <w:spacing w:line="360" w:lineRule="auto"/>
+        <w:rPr>
+          <w:szCs w:val="21"/>
+        </w:rPr>
+      </w:pPr>
+      <w:r>
+        <w:rPr>
+          <w:noProof/>
+        </w:rPr>
+        <w:pict w14:anchorId="7FD80A99">
+          <v:rect id="_x0000_i1033" alt="" style="width:415.3pt;height:.05pt;mso-width-percent:0;mso-height-percent:0;mso-width-percent:0;mso-height-percent:0" o:hralign="center" o:hrstd="t" o:hr="t"/>
+        </w:pict>
+      </w:r>
+    </w:p>
+    <w:p>
+      <w:pPr>
+        <w:pStyle w:val="p1"/>
+      </w:pPr>
+      <w:r>
+        <w:rPr>
+          <w:rStyle w:val="s1"/>
+          <w:rFonts w:hint="default"/>
+          <w:b/>
+          <w:bCs/>
+        </w:rPr>
+        <w:t>（</w:t>
+      </w:r>
+      <w:r>
+        <w:rPr>
+          <w:rStyle w:val="s2"/>
+        </w:rPr>
+        <w:t>4</w:t>
+      </w:r>
+      <w:r>
+        <w:rPr>
+          <w:rStyle w:val="s1"/>
+          <w:rFonts w:hint="default"/>
+          <w:b/>
+          <w:bCs/>
+        </w:rPr>
+        <w:t xml:space="preserve">）实现 </w:t>
+      </w:r>
+      <w:r>
+        <w:rPr>
+          <w:b/>
+          <w:bCs/>
+        </w:rPr>
+        <w:t xml:space="preserve">SeqScanExecutor::is_end </w:t>
+      </w:r>
+      <w:r>
+        <w:rPr>
+          <w:rStyle w:val="s1"/>
+          <w:rFonts w:hint="default"/>
+          <w:b/>
+          <w:bCs/>
+        </w:rPr>
+        <w:t>函数</w:t>
+      </w:r>
+    </w:p>
+    <w:p>
+      <w:pPr>
+        <w:widowControl/>
+        <w:jc w:val="left"/>
+        <w:rPr>
+          <w:rFonts w:ascii="Courier" w:eastAsia="宋体" w:hAnsi="Courier" w:cs="Courier" w:hint="eastAsia"/>
+          <w:color w:val="0000FF"/>
+          <w:kern w:val="0"/>
+          <w:sz w:val="14"/>
+          <w:szCs w:val="14"/>
+        </w:rPr>
+      </w:pPr>
+      <w:r>
+        <w:rPr>
+          <w:rFonts w:ascii="Courier" w:eastAsia="宋体" w:hAnsi="Courier" w:cs="Courier"/>
+          <w:color w:val="107843"/>
+          <w:kern w:val="0"/>
+          <w:sz w:val="14"/>
+          <w:szCs w:val="14"/>
+        </w:rPr>
+        <w:t>void</w:t>
+      </w:r>
+      <w:r>
+        <w:rPr>
+          <w:rFonts w:ascii="Courier" w:eastAsia="宋体" w:hAnsi="Courier" w:cs="Courier"/>
+          <w:color w:val="262626"/>
+          <w:kern w:val="0"/>
+          <w:sz w:val="14"/>
+          <w:szCs w:val="14"/>
+        </w:rPr>
+        <w:t xml:space="preserve"> </w:t>
+      </w:r>
+      <w:r>
+        <w:rPr>
+          <w:rFonts w:ascii="Courier" w:eastAsia="宋体" w:hAnsi="Courier" w:cs="Courier"/>
+          <w:color w:val="0000FF"/>
+          <w:kern w:val="0"/>
+          <w:sz w:val="14"/>
+          <w:szCs w:val="14"/>
+        </w:rPr>
+        <w:t>SeqScanExecutor::is_end</w:t>
+      </w:r>
+      <w:r>
+        <w:rPr>
+          <w:rFonts w:ascii="Courier" w:eastAsia="宋体" w:hAnsi="Courier" w:cs="Courier"/>
+          <w:color w:val="262626"/>
+          <w:kern w:val="0"/>
+          <w:sz w:val="14"/>
+          <w:szCs w:val="14"/>
+        </w:rPr>
+        <w:t>();</w:t>
+      </w:r>
+    </w:p>
+    <w:p>
+      <w:pPr>
+        <w:spacing w:line="360" w:lineRule="auto"/>
+        <w:rPr>
+          <w:b/>
+          <w:bCs/>
+        </w:rPr>
+      </w:pPr>
+      <w:r>
+        <w:rPr>
+          <w:b/>
+          <w:bCs/>
+        </w:rPr>
         <w:lastRenderedPageBreak/>
-        <w:t>你遇到的是什么困难，你最终的解决办法是什么。</w:t>
-      </w:r>
-    </w:p>
-    <w:p>
-      <w:pPr>
-        <w:spacing w:line="360" w:lineRule="auto"/>
-      </w:pPr>
-      <w:r>
+        <w:t>1.方法声明：</w:t>
+      </w:r>
+    </w:p>
+    <w:p>
+      <w:pPr>
+        <w:spacing w:line="360" w:lineRule="auto"/>
+      </w:pPr>
+      <w:r>
+        <w:t>方法名：is_end</w:t>
+      </w:r>
+    </w:p>
+    <w:p>
+      <w:pPr>
+        <w:spacing w:line="360" w:lineRule="auto"/>
+      </w:pPr>
+      <w:r>
+        <w:t>返回类型：bool</w:t>
+      </w:r>
+    </w:p>
+    <w:p>
+      <w:pPr>
+        <w:spacing w:line="360" w:lineRule="auto"/>
+      </w:pPr>
+      <w:r>
+        <w:t>功能：判断scan_是否已经到达末尾</w:t>
+      </w:r>
+    </w:p>
+    <w:p>
+      <w:pPr>
+        <w:spacing w:line="360" w:lineRule="auto"/>
+      </w:pPr>
+      <w:r>
+        <w:t>参数列表：无参数</w:t>
+      </w:r>
+    </w:p>
+    <w:p>
+      <w:pPr>
+        <w:spacing w:line="360" w:lineRule="auto"/>
+        <w:rPr>
+          <w:b/>
+          <w:bCs/>
+        </w:rPr>
+      </w:pPr>
+      <w:r>
+        <w:rPr>
+          <w:b/>
+          <w:bCs/>
+        </w:rPr>
+        <w:t>2.方法实现思路：</w:t>
+      </w:r>
+    </w:p>
+    <w:p>
+      <w:pPr>
+        <w:widowControl/>
+        <w:spacing w:after="200"/>
+        <w:jc w:val="left"/>
         <w:rPr>
           <w:rFonts w:hint="eastAsia"/>
         </w:rPr>
-        <w:t>Eg:</w:t>
-      </w:r>
-    </w:p>
-    <w:p>
-      <w:pPr>
-        <w:spacing w:line="360" w:lineRule="auto"/>
-      </w:pPr>
+      </w:pPr>
+      <w:r>
+        <w:t>直接调用记录扫描迭代器 scan_ 的 is_end() 方法，判断是否已经扫描到表末尾。</w:t>
+      </w:r>
+    </w:p>
+    <w:p>
+      <w:pPr>
+        <w:pStyle w:val="FirstParagraph"/>
+        <w:rPr>
+          <w:sz w:val="21"/>
+          <w:szCs w:val="21"/>
+        </w:rPr>
+      </w:pPr>
+      <w:r>
+        <w:rPr>
+          <w:b/>
+          <w:bCs/>
+          <w:sz w:val="21"/>
+          <w:szCs w:val="21"/>
+        </w:rPr>
+        <w:t xml:space="preserve">3. </w:t>
+      </w:r>
       <w:r>
         <w:rPr>
           <w:rFonts w:hint="eastAsia"/>
-        </w:rPr>
-        <w:t>1.2.1：</w:t>
-      </w:r>
-    </w:p>
-    <w:p>
-      <w:pPr>
-        <w:spacing w:line="360" w:lineRule="auto"/>
-      </w:pPr>
-      <w:r>
-        <w:t xml:space="preserve">void </w:t>
-      </w:r>
-      <w:proofErr w:type="spellStart"/>
-      <w:proofErr w:type="gramStart"/>
-      <w:r>
-        <w:t>DiskManager</w:t>
-      </w:r>
-      <w:proofErr w:type="spellEnd"/>
-      <w:r>
-        <w:t>::</w:t>
-      </w:r>
-      <w:proofErr w:type="spellStart"/>
-      <w:proofErr w:type="gramEnd"/>
-      <w:r>
-        <w:t>write_</w:t>
-      </w:r>
-      <w:proofErr w:type="gramStart"/>
-      <w:r>
-        <w:t>page</w:t>
-      </w:r>
-      <w:proofErr w:type="spellEnd"/>
-      <w:r>
+          <w:b/>
+          <w:bCs/>
+          <w:sz w:val="21"/>
+          <w:szCs w:val="21"/>
+        </w:rPr>
+        <w:t>方法实现难点：</w:t>
+      </w:r>
+    </w:p>
+    <w:p>
+      <w:pPr>
+        <w:spacing w:line="360" w:lineRule="auto"/>
+        <w:rPr>
+          <w:szCs w:val="21"/>
+        </w:rPr>
+      </w:pPr>
+      <w:r>
+        <w:rPr>
+          <w:szCs w:val="21"/>
+        </w:rPr>
+        <w:t>该方法实现较为简单，无明显难点。只需要简单地返回 scan_-&gt;is_end() 的结果即可。</w:t>
+      </w:r>
+    </w:p>
+    <w:p>
+      <w:pPr>
+        <w:spacing w:line="360" w:lineRule="auto"/>
+        <w:rPr>
+          <w:szCs w:val="21"/>
+        </w:rPr>
+      </w:pPr>
+      <w:r>
+        <w:rPr>
+          <w:noProof/>
+        </w:rPr>
+        <w:pict w14:anchorId="72EB3D6F">
+          <v:rect id="_x0000_i1032" alt="" style="width:415.3pt;height:.05pt;mso-width-percent:0;mso-height-percent:0;mso-width-percent:0;mso-height-percent:0" o:hralign="center" o:hrstd="t" o:hr="t"/>
+        </w:pict>
+      </w:r>
+    </w:p>
+    <w:p>
+      <w:pPr>
+        <w:pStyle w:val="p1"/>
+      </w:pPr>
+      <w:r>
+        <w:rPr>
+          <w:rStyle w:val="s1"/>
+          <w:rFonts w:hint="default"/>
+          <w:b/>
+          <w:bCs/>
+        </w:rPr>
+        <w:t>（</w:t>
+      </w:r>
+      <w:r>
+        <w:rPr>
+          <w:rStyle w:val="s2"/>
+        </w:rPr>
+        <w:t>5</w:t>
+      </w:r>
+      <w:r>
+        <w:rPr>
+          <w:rStyle w:val="s1"/>
+          <w:rFonts w:hint="default"/>
+          <w:b/>
+          <w:bCs/>
+        </w:rPr>
+        <w:t xml:space="preserve">）实现 </w:t>
+      </w:r>
+      <w:r>
+        <w:rPr>
+          <w:b/>
+          <w:bCs/>
+        </w:rPr>
+        <w:t xml:space="preserve">SeqScanExecutor::Next </w:t>
+      </w:r>
+      <w:r>
+        <w:rPr>
+          <w:rStyle w:val="s1"/>
+          <w:rFonts w:hint="default"/>
+          <w:b/>
+          <w:bCs/>
+        </w:rPr>
+        <w:t>函数</w:t>
+      </w:r>
+    </w:p>
+    <w:p>
+      <w:pPr>
+        <w:widowControl/>
+        <w:jc w:val="left"/>
+        <w:rPr>
+          <w:rFonts w:ascii="Courier" w:eastAsia="宋体" w:hAnsi="Courier" w:cs="Courier" w:hint="eastAsia"/>
+          <w:color w:val="0000FF"/>
+          <w:kern w:val="0"/>
+          <w:sz w:val="14"/>
+          <w:szCs w:val="14"/>
+        </w:rPr>
+      </w:pPr>
+      <w:r>
+        <w:rPr>
+          <w:rFonts w:ascii="Courier" w:eastAsia="宋体" w:hAnsi="Courier" w:cs="Courier"/>
+          <w:color w:val="107843"/>
+          <w:kern w:val="0"/>
+          <w:sz w:val="14"/>
+          <w:szCs w:val="14"/>
+        </w:rPr>
+        <w:t>std::unique_ptr&lt;RmRecord&gt; SeqScanExecutor::Next();</w:t>
+      </w:r>
+    </w:p>
+    <w:p>
+      <w:pPr>
+        <w:spacing w:line="360" w:lineRule="auto"/>
+        <w:rPr>
+          <w:b/>
+          <w:bCs/>
+        </w:rPr>
+      </w:pPr>
+      <w:r>
+        <w:rPr>
+          <w:b/>
+          <w:bCs/>
+        </w:rPr>
+        <w:t>1.方法声明：</w:t>
+      </w:r>
+    </w:p>
+    <w:p>
+      <w:pPr>
+        <w:spacing w:line="360" w:lineRule="auto"/>
+      </w:pPr>
+      <w:r>
+        <w:t>方法名：Next</w:t>
+      </w:r>
+    </w:p>
+    <w:p>
+      <w:pPr>
+        <w:spacing w:line="360" w:lineRule="auto"/>
+      </w:pPr>
+      <w:r>
+        <w:t>返回类型：std::unique_ptr</w:t>
+      </w:r>
+    </w:p>
+    <w:p>
+      <w:pPr>
+        <w:spacing w:line="360" w:lineRule="auto"/>
+      </w:pPr>
+      <w:r>
+        <w:t>功能：返回下一个满足扫描条件的记录</w:t>
+      </w:r>
+    </w:p>
+    <w:p>
+      <w:pPr>
+        <w:spacing w:line="360" w:lineRule="auto"/>
+      </w:pPr>
+      <w:r>
+        <w:t>参数列表：无参数</w:t>
+      </w:r>
+    </w:p>
+    <w:p>
+      <w:pPr>
+        <w:spacing w:line="360" w:lineRule="auto"/>
+        <w:rPr>
+          <w:b/>
+          <w:bCs/>
+        </w:rPr>
+      </w:pPr>
+      <w:r>
+        <w:rPr>
+          <w:b/>
+          <w:bCs/>
+        </w:rPr>
+        <w:t>2.方法实现思路：</w:t>
+      </w:r>
+    </w:p>
+    <w:p>
+      <w:pPr>
+        <w:widowControl/>
+        <w:spacing w:after="200"/>
+        <w:jc w:val="left"/>
+        <w:rPr>
+          <w:rFonts w:hint="eastAsia"/>
+        </w:rPr>
+      </w:pPr>
+      <w:r>
+        <w:t>根据当前 rid_ 中存储的记录位置，调用 fh_-&gt;get_record(rid_, context_) 方法获取完整的元组数据，并以 std::unique_ptr&lt;RmRecord&gt; 的形式返回。</w:t>
+      </w:r>
+    </w:p>
+    <w:p>
+      <w:pPr>
+        <w:pStyle w:val="FirstParagraph"/>
+        <w:rPr>
+          <w:sz w:val="21"/>
+          <w:szCs w:val="21"/>
+        </w:rPr>
+      </w:pPr>
+      <w:r>
+        <w:rPr>
+          <w:b/>
+          <w:bCs/>
+          <w:sz w:val="21"/>
+          <w:szCs w:val="21"/>
+        </w:rPr>
+        <w:t xml:space="preserve">3. </w:t>
+      </w:r>
+      <w:r>
+        <w:rPr>
+          <w:rFonts w:hint="eastAsia"/>
+          <w:b/>
+          <w:bCs/>
+          <w:sz w:val="21"/>
+          <w:szCs w:val="21"/>
+        </w:rPr>
+        <w:t>方法实现难点：</w:t>
+      </w:r>
+    </w:p>
+    <w:p>
+      <w:pPr>
+        <w:spacing w:line="360" w:lineRule="auto"/>
+        <w:rPr>
+          <w:szCs w:val="21"/>
+        </w:rPr>
+      </w:pPr>
+      <w:r>
+        <w:rPr>
+          <w:szCs w:val="21"/>
+        </w:rPr>
+        <w:t>需要确保 rid_ 是有效的，并且 Context 对象被正确传递给 get_record。该方法假设在调用前已经通过 beginTuple() 或 nextTuple() 正确定位到了一条满足条件的记录。</w:t>
+      </w:r>
+    </w:p>
+    <w:p>
+      <w:pPr>
+        <w:spacing w:line="360" w:lineRule="auto"/>
+        <w:rPr>
+          <w:szCs w:val="21"/>
+        </w:rPr>
+      </w:pPr>
+      <w:r>
+        <w:rPr>
+          <w:noProof/>
+        </w:rPr>
+        <w:pict w14:anchorId="644B5275">
+          <v:rect id="_x0000_i1031" alt="" style="width:415.3pt;height:.05pt;mso-width-percent:0;mso-height-percent:0;mso-width-percent:0;mso-height-percent:0" o:hralign="center" o:hrstd="t" o:hr="t"/>
+        </w:pict>
+      </w:r>
+    </w:p>
+    <w:p>
+      <w:pPr>
+        <w:pStyle w:val="p1"/>
+      </w:pPr>
+      <w:r>
+        <w:rPr>
+          <w:rStyle w:val="s1"/>
+          <w:rFonts w:hint="default"/>
+          <w:b/>
+          <w:bCs/>
+        </w:rPr>
+        <w:t>（</w:t>
+      </w:r>
+      <w:r>
+        <w:rPr>
+          <w:rStyle w:val="s2"/>
+        </w:rPr>
+        <w:t>6</w:t>
+      </w:r>
+      <w:r>
+        <w:rPr>
+          <w:rStyle w:val="s1"/>
+          <w:rFonts w:hint="default"/>
+          <w:b/>
+          <w:bCs/>
+        </w:rPr>
+        <w:t xml:space="preserve">）实现 </w:t>
+      </w:r>
+      <w:r>
+        <w:rPr>
+          <w:b/>
+          <w:bCs/>
+        </w:rPr>
+        <w:t xml:space="preserve">SeqScanExecutor::eval_cond </w:t>
+      </w:r>
+      <w:r>
+        <w:rPr>
+          <w:rStyle w:val="s1"/>
+          <w:rFonts w:hint="default"/>
+          <w:b/>
+          <w:bCs/>
+        </w:rPr>
+        <w:t>函数</w:t>
+      </w:r>
+    </w:p>
+    <w:p>
+      <w:pPr>
+        <w:widowControl/>
+        <w:jc w:val="left"/>
+        <w:rPr>
+          <w:rFonts w:ascii="Courier" w:eastAsia="宋体" w:hAnsi="Courier" w:cs="Courier"/>
+          <w:color w:val="0000FF"/>
+          <w:kern w:val="0"/>
+          <w:sz w:val="14"/>
+          <w:szCs w:val="14"/>
+        </w:rPr>
+      </w:pPr>
+      <w:r>
+        <w:rPr>
+          <w:rFonts w:ascii="Courier" w:eastAsia="宋体" w:hAnsi="Courier" w:cs="Courier"/>
+          <w:color w:val="107843"/>
+          <w:kern w:val="0"/>
+          <w:sz w:val="14"/>
+          <w:szCs w:val="14"/>
+        </w:rPr>
+        <w:t>bool</w:t>
+      </w:r>
+      <w:r>
+        <w:rPr>
+          <w:rFonts w:ascii="Courier" w:eastAsia="宋体" w:hAnsi="Courier" w:cs="Courier"/>
+          <w:color w:val="262626"/>
+          <w:kern w:val="0"/>
+          <w:sz w:val="14"/>
+          <w:szCs w:val="14"/>
+        </w:rPr>
+        <w:t xml:space="preserve"> </w:t>
+      </w:r>
+      <w:r>
+        <w:rPr>
+          <w:rFonts w:ascii="Courier" w:eastAsia="宋体" w:hAnsi="Courier" w:cs="Courier"/>
+          <w:color w:val="0000FF"/>
+          <w:kern w:val="0"/>
+          <w:sz w:val="14"/>
+          <w:szCs w:val="14"/>
+        </w:rPr>
+        <w:t>SeqScanExecutor::eval_cond</w:t>
+      </w:r>
+      <w:r>
+        <w:rPr>
+          <w:rFonts w:ascii="Courier" w:eastAsia="宋体" w:hAnsi="Courier" w:cs="Courier"/>
+          <w:color w:val="262626"/>
+          <w:kern w:val="0"/>
+          <w:sz w:val="14"/>
+          <w:szCs w:val="14"/>
+        </w:rPr>
         <w:t>(</w:t>
       </w:r>
-      <w:proofErr w:type="gramEnd"/>
-      <w:r>
-        <w:t xml:space="preserve">int </w:t>
-      </w:r>
-      <w:proofErr w:type="spellStart"/>
-      <w:r>
-        <w:t>fd</w:t>
-      </w:r>
-      <w:proofErr w:type="spellEnd"/>
-      <w:r>
+      <w:r>
+        <w:rPr>
+          <w:rFonts w:ascii="Courier" w:eastAsia="宋体" w:hAnsi="Courier" w:cs="Courier"/>
+          <w:color w:val="620075"/>
+          <w:kern w:val="0"/>
+          <w:sz w:val="14"/>
+          <w:szCs w:val="14"/>
+        </w:rPr>
+        <w:t>const</w:t>
+      </w:r>
+      <w:r>
+        <w:rPr>
+          <w:rFonts w:ascii="Courier" w:eastAsia="宋体" w:hAnsi="Courier" w:cs="Courier"/>
+          <w:color w:val="262626"/>
+          <w:kern w:val="0"/>
+          <w:sz w:val="14"/>
+          <w:szCs w:val="14"/>
+        </w:rPr>
+        <w:t xml:space="preserve"> </w:t>
+      </w:r>
+      <w:r>
+        <w:rPr>
+          <w:rFonts w:ascii="Courier" w:eastAsia="宋体" w:hAnsi="Courier" w:cs="Courier"/>
+          <w:color w:val="000000"/>
+          <w:kern w:val="0"/>
+          <w:sz w:val="14"/>
+          <w:szCs w:val="14"/>
+        </w:rPr>
+        <w:t>RmRecord</w:t>
+      </w:r>
+      <w:r>
+        <w:rPr>
+          <w:rFonts w:ascii="Courier" w:eastAsia="宋体" w:hAnsi="Courier" w:cs="Courier"/>
+          <w:color w:val="262626"/>
+          <w:kern w:val="0"/>
+          <w:sz w:val="14"/>
+          <w:szCs w:val="14"/>
+        </w:rPr>
+        <w:t xml:space="preserve"> </w:t>
+      </w:r>
+      <w:r>
+        <w:rPr>
+          <w:rFonts w:ascii="Courier" w:eastAsia="宋体" w:hAnsi="Courier" w:cs="Courier"/>
+          <w:color w:val="840C15"/>
+          <w:kern w:val="0"/>
+          <w:sz w:val="14"/>
+          <w:szCs w:val="14"/>
+        </w:rPr>
+        <w:t>*</w:t>
+      </w:r>
+      <w:r>
+        <w:rPr>
+          <w:rFonts w:ascii="Courier" w:eastAsia="宋体" w:hAnsi="Courier" w:cs="Courier"/>
+          <w:color w:val="000000"/>
+          <w:kern w:val="0"/>
+          <w:sz w:val="14"/>
+          <w:szCs w:val="14"/>
+        </w:rPr>
+        <w:t>rec</w:t>
+      </w:r>
+      <w:r>
+        <w:rPr>
+          <w:rFonts w:ascii="Courier" w:eastAsia="宋体" w:hAnsi="Courier" w:cs="Courier"/>
+          <w:color w:val="262626"/>
+          <w:kern w:val="0"/>
+          <w:sz w:val="14"/>
+          <w:szCs w:val="14"/>
+        </w:rPr>
         <w:t xml:space="preserve">, </w:t>
       </w:r>
-      <w:proofErr w:type="spellStart"/>
-      <w:r>
-        <w:t>page_id_t</w:t>
-      </w:r>
-      <w:proofErr w:type="spellEnd"/>
-      <w:r>
+      <w:r>
+        <w:rPr>
+          <w:rFonts w:ascii="Courier" w:eastAsia="宋体" w:hAnsi="Courier" w:cs="Courier"/>
+          <w:color w:val="620075"/>
+          <w:kern w:val="0"/>
+          <w:sz w:val="14"/>
+          <w:szCs w:val="14"/>
+        </w:rPr>
+        <w:t>const</w:t>
+      </w:r>
+      <w:r>
+        <w:rPr>
+          <w:rFonts w:ascii="Courier" w:eastAsia="宋体" w:hAnsi="Courier" w:cs="Courier"/>
+          <w:color w:val="262626"/>
+          <w:kern w:val="0"/>
+          <w:sz w:val="14"/>
+          <w:szCs w:val="14"/>
+        </w:rPr>
         <w:t xml:space="preserve"> </w:t>
       </w:r>
-      <w:proofErr w:type="spellStart"/>
-      <w:r>
-        <w:t>page_no</w:t>
-      </w:r>
-      <w:proofErr w:type="spellEnd"/>
-      <w:r>
-        <w:t xml:space="preserve">, const char *offset, int </w:t>
-      </w:r>
-      <w:proofErr w:type="spellStart"/>
-      <w:r>
-        <w:t>num_bytes</w:t>
-      </w:r>
-      <w:proofErr w:type="spellEnd"/>
-      <w:r>
+      <w:r>
+        <w:rPr>
+          <w:rFonts w:ascii="Courier" w:eastAsia="宋体" w:hAnsi="Courier" w:cs="Courier"/>
+          <w:color w:val="000000"/>
+          <w:kern w:val="0"/>
+          <w:sz w:val="14"/>
+          <w:szCs w:val="14"/>
+        </w:rPr>
+        <w:t>Condition</w:t>
+      </w:r>
+      <w:r>
+        <w:rPr>
+          <w:rFonts w:ascii="Courier" w:eastAsia="宋体" w:hAnsi="Courier" w:cs="Courier"/>
+          <w:color w:val="262626"/>
+          <w:kern w:val="0"/>
+          <w:sz w:val="14"/>
+          <w:szCs w:val="14"/>
+        </w:rPr>
+        <w:t xml:space="preserve"> </w:t>
+      </w:r>
+      <w:r>
+        <w:rPr>
+          <w:rFonts w:ascii="Courier" w:eastAsia="宋体" w:hAnsi="Courier" w:cs="Courier"/>
+          <w:color w:val="840C15"/>
+          <w:kern w:val="0"/>
+          <w:sz w:val="14"/>
+          <w:szCs w:val="14"/>
+        </w:rPr>
+        <w:t>&amp;</w:t>
+      </w:r>
+      <w:r>
+        <w:rPr>
+          <w:rFonts w:ascii="Courier" w:eastAsia="宋体" w:hAnsi="Courier" w:cs="Courier"/>
+          <w:color w:val="000000"/>
+          <w:kern w:val="0"/>
+          <w:sz w:val="14"/>
+          <w:szCs w:val="14"/>
+        </w:rPr>
+        <w:t>cond</w:t>
+      </w:r>
+      <w:r>
+        <w:rPr>
+          <w:rFonts w:ascii="Courier" w:eastAsia="宋体" w:hAnsi="Courier" w:cs="Courier"/>
+          <w:color w:val="262626"/>
+          <w:kern w:val="0"/>
+          <w:sz w:val="14"/>
+          <w:szCs w:val="14"/>
+        </w:rPr>
+        <w:t xml:space="preserve">, </w:t>
+      </w:r>
+      <w:r>
+        <w:rPr>
+          <w:rFonts w:ascii="Courier" w:eastAsia="宋体" w:hAnsi="Courier" w:cs="Courier"/>
+          <w:color w:val="620075"/>
+          <w:kern w:val="0"/>
+          <w:sz w:val="14"/>
+          <w:szCs w:val="14"/>
+        </w:rPr>
+        <w:t>const</w:t>
+      </w:r>
+    </w:p>
+    <w:p>
+      <w:pPr>
+        <w:widowControl/>
+        <w:jc w:val="left"/>
+        <w:rPr>
+          <w:rFonts w:ascii="Courier" w:eastAsia="宋体" w:hAnsi="Courier" w:cs="Courier" w:hint="eastAsia"/>
+          <w:color w:val="000000"/>
+          <w:kern w:val="0"/>
+          <w:sz w:val="14"/>
+          <w:szCs w:val="14"/>
+        </w:rPr>
+      </w:pPr>
+      <w:r>
+        <w:rPr>
+          <w:rFonts w:ascii="Courier" w:eastAsia="宋体" w:hAnsi="Courier" w:cs="Courier"/>
+          <w:color w:val="000000"/>
+          <w:kern w:val="0"/>
+          <w:sz w:val="14"/>
+          <w:szCs w:val="14"/>
+        </w:rPr>
+        <w:t>std::vector</w:t>
+      </w:r>
+      <w:r>
+        <w:rPr>
+          <w:rFonts w:ascii="Courier" w:eastAsia="宋体" w:hAnsi="Courier" w:cs="Courier"/>
+          <w:color w:val="840C15"/>
+          <w:kern w:val="0"/>
+          <w:sz w:val="14"/>
+          <w:szCs w:val="14"/>
+        </w:rPr>
+        <w:t>&lt;</w:t>
+      </w:r>
+      <w:r>
+        <w:rPr>
+          <w:rFonts w:ascii="Courier" w:eastAsia="宋体" w:hAnsi="Courier" w:cs="Courier"/>
+          <w:color w:val="000000"/>
+          <w:kern w:val="0"/>
+          <w:sz w:val="14"/>
+          <w:szCs w:val="14"/>
+        </w:rPr>
+        <w:t>ColMeta</w:t>
+      </w:r>
+      <w:r>
+        <w:rPr>
+          <w:rFonts w:ascii="Courier" w:eastAsia="宋体" w:hAnsi="Courier" w:cs="Courier"/>
+          <w:color w:val="840C15"/>
+          <w:kern w:val="0"/>
+          <w:sz w:val="14"/>
+          <w:szCs w:val="14"/>
+        </w:rPr>
+        <w:t>&gt;</w:t>
+      </w:r>
+      <w:r>
+        <w:rPr>
+          <w:rFonts w:ascii="Courier" w:eastAsia="宋体" w:hAnsi="Courier" w:cs="Courier"/>
+          <w:color w:val="262626"/>
+          <w:kern w:val="0"/>
+          <w:sz w:val="14"/>
+          <w:szCs w:val="14"/>
+        </w:rPr>
+        <w:t xml:space="preserve"> </w:t>
+      </w:r>
+      <w:r>
+        <w:rPr>
+          <w:rFonts w:ascii="Courier" w:eastAsia="宋体" w:hAnsi="Courier" w:cs="Courier"/>
+          <w:color w:val="840C15"/>
+          <w:kern w:val="0"/>
+          <w:sz w:val="14"/>
+          <w:szCs w:val="14"/>
+        </w:rPr>
+        <w:t>&amp;</w:t>
+      </w:r>
+      <w:r>
+        <w:rPr>
+          <w:rFonts w:ascii="Courier" w:eastAsia="宋体" w:hAnsi="Courier" w:cs="Courier"/>
+          <w:color w:val="000000"/>
+          <w:kern w:val="0"/>
+          <w:sz w:val="14"/>
+          <w:szCs w:val="14"/>
+        </w:rPr>
+        <w:t>rec_cols</w:t>
+      </w:r>
+      <w:r>
+        <w:rPr>
+          <w:rFonts w:ascii="Courier" w:eastAsia="宋体" w:hAnsi="Courier" w:cs="Courier"/>
+          <w:color w:val="262626"/>
+          <w:kern w:val="0"/>
+          <w:sz w:val="14"/>
+          <w:szCs w:val="14"/>
+        </w:rPr>
         <w:t>);</w:t>
       </w:r>
     </w:p>
@@ -544,28 +1872,24 @@
         <w:spacing w:line="360" w:lineRule="auto"/>
       </w:pPr>
       <w:r>
-        <w:t>方法名：</w:t>
-      </w:r>
-      <w:proofErr w:type="spellStart"/>
-      <w:r>
-        <w:t>write_page</w:t>
-      </w:r>
-      <w:proofErr w:type="spellEnd"/>
-    </w:p>
-    <w:p>
-      <w:pPr>
-        <w:spacing w:line="360" w:lineRule="auto"/>
-      </w:pPr>
-      <w:r>
-        <w:t>返回类型：void</w:t>
-      </w:r>
-    </w:p>
-    <w:p>
-      <w:pPr>
-        <w:spacing w:line="360" w:lineRule="auto"/>
-      </w:pPr>
-      <w:r>
-        <w:t>功能：在对应文件的对应页面写入规定数量的数据</w:t>
+        <w:t>方法名：eval_cond</w:t>
+      </w:r>
+    </w:p>
+    <w:p>
+      <w:pPr>
+        <w:spacing w:line="360" w:lineRule="auto"/>
+      </w:pPr>
+      <w:r>
+        <w:t>返回类型：bool</w:t>
+      </w:r>
+    </w:p>
+    <w:p>
+      <w:pPr>
+        <w:spacing w:line="360" w:lineRule="auto"/>
+      </w:pPr>
+      <w:r>
+        <w:lastRenderedPageBreak/>
+        <w:t>功能：判断单条记录是否满足给定的单个选择条件</w:t>
       </w:r>
     </w:p>
     <w:p>
@@ -578,235 +1902,48 @@
     </w:p>
     <w:tbl>
       <w:tblPr>
-        <w:tblW w:w="21600" w:type="dxa"/>
-        <w:shd w:val="clear" w:color="auto" w:fill="FFFFFF"/>
-        <w:tblCellMar>
-          <w:left w:w="0" w:type="dxa"/>
-          <w:right w:w="0" w:type="dxa"/>
-        </w:tblCellMar>
-        <w:tblLook w:val="04A0" w:firstRow="1" w:lastRow="0" w:firstColumn="1" w:lastColumn="0" w:noHBand="0" w:noVBand="1"/>
+        <w:tblStyle w:val="Table"/>
+        <w:tblW w:w="0" w:type="auto"/>
+        <w:tblLook w:val="0020" w:firstRow="1" w:lastRow="0" w:firstColumn="0" w:lastColumn="0" w:noHBand="0" w:noVBand="0"/>
       </w:tblPr>
       <w:tblGrid>
-        <w:gridCol w:w="2394"/>
-        <w:gridCol w:w="4254"/>
-        <w:gridCol w:w="6420"/>
-        <w:gridCol w:w="3894"/>
-        <w:gridCol w:w="4638"/>
+        <w:gridCol w:w="1027"/>
+        <w:gridCol w:w="2070"/>
+        <w:gridCol w:w="2616"/>
       </w:tblGrid>
       <w:tr>
         <w:trPr>
+          <w:cnfStyle w:val="100000000000" w:firstRow="1" w:lastRow="0" w:firstColumn="0" w:lastColumn="0" w:oddVBand="0" w:evenVBand="0" w:oddHBand="0" w:evenHBand="0" w:firstRowFirstColumn="0" w:firstRowLastColumn="0" w:lastRowFirstColumn="0" w:lastRowLastColumn="0"/>
           <w:tblHeader/>
         </w:trPr>
         <w:tc>
           <w:tcPr>
             <w:tcW w:w="0" w:type="auto"/>
-            <w:tcBorders>
-              <w:top w:val="single" w:sz="6" w:space="0" w:color="DFE2E5"/>
-              <w:left w:val="single" w:sz="6" w:space="0" w:color="DFE2E5"/>
-              <w:bottom w:val="single" w:sz="6" w:space="0" w:color="DFE2E5"/>
-              <w:right w:val="single" w:sz="6" w:space="0" w:color="DFE2E5"/>
-            </w:tcBorders>
-            <w:shd w:val="clear" w:color="auto" w:fill="FFFFFF"/>
-            <w:tcMar>
-              <w:top w:w="90" w:type="dxa"/>
-              <w:left w:w="195" w:type="dxa"/>
-              <w:bottom w:w="90" w:type="dxa"/>
-              <w:right w:w="195" w:type="dxa"/>
-            </w:tcMar>
-            <w:vAlign w:val="center"/>
-            <w:hideMark/>
           </w:tcPr>
           <w:p>
             <w:pPr>
-              <w:spacing w:line="360" w:lineRule="auto"/>
+              <w:pStyle w:val="Compact"/>
             </w:pPr>
+            <w:r>
+              <w:rPr>
+                <w:rFonts w:hint="eastAsia"/>
+              </w:rPr>
+              <w:t>参数</w:t>
+            </w:r>
           </w:p>
         </w:tc>
         <w:tc>
           <w:tcPr>
             <w:tcW w:w="0" w:type="auto"/>
-            <w:tcBorders>
-              <w:top w:val="single" w:sz="6" w:space="0" w:color="DFE2E5"/>
-              <w:left w:val="single" w:sz="6" w:space="0" w:color="DFE2E5"/>
-              <w:bottom w:val="single" w:sz="6" w:space="0" w:color="DFE2E5"/>
-              <w:right w:val="single" w:sz="6" w:space="0" w:color="DFE2E5"/>
-            </w:tcBorders>
-            <w:shd w:val="clear" w:color="auto" w:fill="FFFFFF"/>
-            <w:tcMar>
-              <w:top w:w="90" w:type="dxa"/>
-              <w:left w:w="195" w:type="dxa"/>
-              <w:bottom w:w="90" w:type="dxa"/>
-              <w:right w:w="195" w:type="dxa"/>
-            </w:tcMar>
-            <w:vAlign w:val="center"/>
-            <w:hideMark/>
           </w:tcPr>
           <w:p>
             <w:pPr>
-              <w:spacing w:line="360" w:lineRule="auto"/>
-              <w:rPr>
-                <w:b/>
-                <w:bCs/>
-              </w:rPr>
-            </w:pPr>
-            <w:proofErr w:type="spellStart"/>
-            <w:r>
-              <w:rPr>
-                <w:b/>
-                <w:bCs/>
-              </w:rPr>
-              <w:t>fd</w:t>
-            </w:r>
-            <w:proofErr w:type="spellEnd"/>
-          </w:p>
-        </w:tc>
-        <w:tc>
-          <w:tcPr>
-            <w:tcW w:w="0" w:type="auto"/>
-            <w:tcBorders>
-              <w:top w:val="single" w:sz="6" w:space="0" w:color="DFE2E5"/>
-              <w:left w:val="single" w:sz="6" w:space="0" w:color="DFE2E5"/>
-              <w:bottom w:val="single" w:sz="6" w:space="0" w:color="DFE2E5"/>
-              <w:right w:val="single" w:sz="6" w:space="0" w:color="DFE2E5"/>
-            </w:tcBorders>
-            <w:shd w:val="clear" w:color="auto" w:fill="FFFFFF"/>
-            <w:tcMar>
-              <w:top w:w="90" w:type="dxa"/>
-              <w:left w:w="195" w:type="dxa"/>
-              <w:bottom w:w="90" w:type="dxa"/>
-              <w:right w:w="195" w:type="dxa"/>
-            </w:tcMar>
-            <w:vAlign w:val="center"/>
-            <w:hideMark/>
-          </w:tcPr>
-          <w:p>
-            <w:pPr>
-              <w:spacing w:line="360" w:lineRule="auto"/>
-              <w:rPr>
-                <w:b/>
-                <w:bCs/>
-              </w:rPr>
-            </w:pPr>
-            <w:proofErr w:type="spellStart"/>
-            <w:r>
-              <w:rPr>
-                <w:b/>
-                <w:bCs/>
-              </w:rPr>
-              <w:t>page_no</w:t>
-            </w:r>
-            <w:proofErr w:type="spellEnd"/>
-          </w:p>
-        </w:tc>
-        <w:tc>
-          <w:tcPr>
-            <w:tcW w:w="0" w:type="auto"/>
-            <w:tcBorders>
-              <w:top w:val="single" w:sz="6" w:space="0" w:color="DFE2E5"/>
-              <w:left w:val="single" w:sz="6" w:space="0" w:color="DFE2E5"/>
-              <w:bottom w:val="single" w:sz="6" w:space="0" w:color="DFE2E5"/>
-              <w:right w:val="single" w:sz="6" w:space="0" w:color="DFE2E5"/>
-            </w:tcBorders>
-            <w:shd w:val="clear" w:color="auto" w:fill="FFFFFF"/>
-            <w:tcMar>
-              <w:top w:w="90" w:type="dxa"/>
-              <w:left w:w="195" w:type="dxa"/>
-              <w:bottom w:w="90" w:type="dxa"/>
-              <w:right w:w="195" w:type="dxa"/>
-            </w:tcMar>
-            <w:vAlign w:val="center"/>
-            <w:hideMark/>
-          </w:tcPr>
-          <w:p>
-            <w:pPr>
-              <w:spacing w:line="360" w:lineRule="auto"/>
-              <w:rPr>
-                <w:b/>
-                <w:bCs/>
-              </w:rPr>
+              <w:pStyle w:val="Compact"/>
             </w:pPr>
             <w:r>
               <w:rPr>
-                <w:b/>
-                <w:bCs/>
+                <w:rFonts w:hint="eastAsia"/>
               </w:rPr>
-              <w:t>*</w:t>
-            </w:r>
-            <w:proofErr w:type="gramStart"/>
-            <w:r>
-              <w:rPr>
-                <w:b/>
-                <w:bCs/>
-              </w:rPr>
-              <w:t>offset</w:t>
-            </w:r>
-            <w:proofErr w:type="gramEnd"/>
-          </w:p>
-        </w:tc>
-        <w:tc>
-          <w:tcPr>
-            <w:tcW w:w="0" w:type="auto"/>
-            <w:tcBorders>
-              <w:top w:val="single" w:sz="6" w:space="0" w:color="DFE2E5"/>
-              <w:left w:val="single" w:sz="6" w:space="0" w:color="DFE2E5"/>
-              <w:bottom w:val="single" w:sz="6" w:space="0" w:color="DFE2E5"/>
-              <w:right w:val="single" w:sz="6" w:space="0" w:color="DFE2E5"/>
-            </w:tcBorders>
-            <w:shd w:val="clear" w:color="auto" w:fill="FFFFFF"/>
-            <w:tcMar>
-              <w:top w:w="90" w:type="dxa"/>
-              <w:left w:w="195" w:type="dxa"/>
-              <w:bottom w:w="90" w:type="dxa"/>
-              <w:right w:w="195" w:type="dxa"/>
-            </w:tcMar>
-            <w:vAlign w:val="center"/>
-            <w:hideMark/>
-          </w:tcPr>
-          <w:p>
-            <w:pPr>
-              <w:spacing w:line="360" w:lineRule="auto"/>
-              <w:rPr>
-                <w:b/>
-                <w:bCs/>
-              </w:rPr>
-            </w:pPr>
-            <w:proofErr w:type="spellStart"/>
-            <w:r>
-              <w:rPr>
-                <w:b/>
-                <w:bCs/>
-              </w:rPr>
-              <w:t>num_bytes</w:t>
-            </w:r>
-            <w:proofErr w:type="spellEnd"/>
-          </w:p>
-        </w:tc>
-      </w:tr>
-      <w:tr>
-        <w:tc>
-          <w:tcPr>
-            <w:tcW w:w="0" w:type="auto"/>
-            <w:tcBorders>
-              <w:top w:val="single" w:sz="6" w:space="0" w:color="DFE2E5"/>
-              <w:left w:val="single" w:sz="6" w:space="0" w:color="DFE2E5"/>
-              <w:bottom w:val="single" w:sz="6" w:space="0" w:color="DFE2E5"/>
-              <w:right w:val="single" w:sz="6" w:space="0" w:color="DFE2E5"/>
-            </w:tcBorders>
-            <w:shd w:val="clear" w:color="auto" w:fill="FFFFFF"/>
-            <w:tcMar>
-              <w:top w:w="90" w:type="dxa"/>
-              <w:left w:w="195" w:type="dxa"/>
-              <w:bottom w:w="90" w:type="dxa"/>
-              <w:right w:w="195" w:type="dxa"/>
-            </w:tcMar>
-            <w:vAlign w:val="center"/>
-            <w:hideMark/>
-          </w:tcPr>
-          <w:p>
-            <w:pPr>
-              <w:spacing w:line="360" w:lineRule="auto"/>
-            </w:pPr>
-            <w:r>
               <w:t>类型</w:t>
             </w:r>
           </w:p>
@@ -814,117 +1951,16 @@
         <w:tc>
           <w:tcPr>
             <w:tcW w:w="0" w:type="auto"/>
-            <w:tcBorders>
-              <w:top w:val="single" w:sz="6" w:space="0" w:color="DFE2E5"/>
-              <w:left w:val="single" w:sz="6" w:space="0" w:color="DFE2E5"/>
-              <w:bottom w:val="single" w:sz="6" w:space="0" w:color="DFE2E5"/>
-              <w:right w:val="single" w:sz="6" w:space="0" w:color="DFE2E5"/>
-            </w:tcBorders>
-            <w:shd w:val="clear" w:color="auto" w:fill="FFFFFF"/>
-            <w:tcMar>
-              <w:top w:w="90" w:type="dxa"/>
-              <w:left w:w="195" w:type="dxa"/>
-              <w:bottom w:w="90" w:type="dxa"/>
-              <w:right w:w="195" w:type="dxa"/>
-            </w:tcMar>
-            <w:vAlign w:val="center"/>
-            <w:hideMark/>
           </w:tcPr>
           <w:p>
             <w:pPr>
-              <w:spacing w:line="360" w:lineRule="auto"/>
+              <w:pStyle w:val="Compact"/>
             </w:pPr>
             <w:r>
-              <w:t>int</w:t>
-            </w:r>
-          </w:p>
-        </w:tc>
-        <w:tc>
-          <w:tcPr>
-            <w:tcW w:w="0" w:type="auto"/>
-            <w:tcBorders>
-              <w:top w:val="single" w:sz="6" w:space="0" w:color="DFE2E5"/>
-              <w:left w:val="single" w:sz="6" w:space="0" w:color="DFE2E5"/>
-              <w:bottom w:val="single" w:sz="6" w:space="0" w:color="DFE2E5"/>
-              <w:right w:val="single" w:sz="6" w:space="0" w:color="DFE2E5"/>
-            </w:tcBorders>
-            <w:shd w:val="clear" w:color="auto" w:fill="FFFFFF"/>
-            <w:tcMar>
-              <w:top w:w="90" w:type="dxa"/>
-              <w:left w:w="195" w:type="dxa"/>
-              <w:bottom w:w="90" w:type="dxa"/>
-              <w:right w:w="195" w:type="dxa"/>
-            </w:tcMar>
-            <w:vAlign w:val="center"/>
-            <w:hideMark/>
-          </w:tcPr>
-          <w:p>
-            <w:pPr>
-              <w:spacing w:line="360" w:lineRule="auto"/>
-            </w:pPr>
-            <w:proofErr w:type="spellStart"/>
-            <w:r>
-              <w:t>page_id_t</w:t>
-            </w:r>
-            <w:proofErr w:type="spellEnd"/>
-            <w:r>
-              <w:t xml:space="preserve"> ：int32_t</w:t>
-            </w:r>
-          </w:p>
-        </w:tc>
-        <w:tc>
-          <w:tcPr>
-            <w:tcW w:w="0" w:type="auto"/>
-            <w:tcBorders>
-              <w:top w:val="single" w:sz="6" w:space="0" w:color="DFE2E5"/>
-              <w:left w:val="single" w:sz="6" w:space="0" w:color="DFE2E5"/>
-              <w:bottom w:val="single" w:sz="6" w:space="0" w:color="DFE2E5"/>
-              <w:right w:val="single" w:sz="6" w:space="0" w:color="DFE2E5"/>
-            </w:tcBorders>
-            <w:shd w:val="clear" w:color="auto" w:fill="FFFFFF"/>
-            <w:tcMar>
-              <w:top w:w="90" w:type="dxa"/>
-              <w:left w:w="195" w:type="dxa"/>
-              <w:bottom w:w="90" w:type="dxa"/>
-              <w:right w:w="195" w:type="dxa"/>
-            </w:tcMar>
-            <w:vAlign w:val="center"/>
-            <w:hideMark/>
-          </w:tcPr>
-          <w:p>
-            <w:pPr>
-              <w:spacing w:line="360" w:lineRule="auto"/>
-            </w:pPr>
-            <w:r>
-              <w:t>const char</w:t>
-            </w:r>
-          </w:p>
-        </w:tc>
-        <w:tc>
-          <w:tcPr>
-            <w:tcW w:w="0" w:type="auto"/>
-            <w:tcBorders>
-              <w:top w:val="single" w:sz="6" w:space="0" w:color="DFE2E5"/>
-              <w:left w:val="single" w:sz="6" w:space="0" w:color="DFE2E5"/>
-              <w:bottom w:val="single" w:sz="6" w:space="0" w:color="DFE2E5"/>
-              <w:right w:val="single" w:sz="6" w:space="0" w:color="DFE2E5"/>
-            </w:tcBorders>
-            <w:shd w:val="clear" w:color="auto" w:fill="FFFFFF"/>
-            <w:tcMar>
-              <w:top w:w="90" w:type="dxa"/>
-              <w:left w:w="195" w:type="dxa"/>
-              <w:bottom w:w="90" w:type="dxa"/>
-              <w:right w:w="195" w:type="dxa"/>
-            </w:tcMar>
-            <w:vAlign w:val="center"/>
-            <w:hideMark/>
-          </w:tcPr>
-          <w:p>
-            <w:pPr>
-              <w:spacing w:line="360" w:lineRule="auto"/>
-            </w:pPr>
-            <w:r>
-              <w:t>int</w:t>
+              <w:rPr>
+                <w:rFonts w:hint="eastAsia"/>
+              </w:rPr>
+              <w:t>含义</w:t>
             </w:r>
           </w:p>
         </w:tc>
@@ -933,140 +1969,130 @@
         <w:tc>
           <w:tcPr>
             <w:tcW w:w="0" w:type="auto"/>
-            <w:tcBorders>
-              <w:top w:val="single" w:sz="6" w:space="0" w:color="DFE2E5"/>
-              <w:left w:val="single" w:sz="6" w:space="0" w:color="DFE2E5"/>
-              <w:bottom w:val="single" w:sz="6" w:space="0" w:color="DFE2E5"/>
-              <w:right w:val="single" w:sz="6" w:space="0" w:color="DFE2E5"/>
-            </w:tcBorders>
-            <w:shd w:val="clear" w:color="auto" w:fill="F6F8FA"/>
-            <w:tcMar>
-              <w:top w:w="90" w:type="dxa"/>
-              <w:left w:w="195" w:type="dxa"/>
-              <w:bottom w:w="90" w:type="dxa"/>
-              <w:right w:w="195" w:type="dxa"/>
-            </w:tcMar>
-            <w:vAlign w:val="center"/>
-            <w:hideMark/>
           </w:tcPr>
           <w:p>
             <w:pPr>
-              <w:spacing w:line="360" w:lineRule="auto"/>
+              <w:pStyle w:val="Compact"/>
             </w:pPr>
             <w:r>
-              <w:t>含义</w:t>
+              <w:t>rec</w:t>
             </w:r>
           </w:p>
         </w:tc>
         <w:tc>
           <w:tcPr>
             <w:tcW w:w="0" w:type="auto"/>
-            <w:tcBorders>
-              <w:top w:val="single" w:sz="6" w:space="0" w:color="DFE2E5"/>
-              <w:left w:val="single" w:sz="6" w:space="0" w:color="DFE2E5"/>
-              <w:bottom w:val="single" w:sz="6" w:space="0" w:color="DFE2E5"/>
-              <w:right w:val="single" w:sz="6" w:space="0" w:color="DFE2E5"/>
-            </w:tcBorders>
-            <w:shd w:val="clear" w:color="auto" w:fill="F6F8FA"/>
-            <w:tcMar>
-              <w:top w:w="90" w:type="dxa"/>
-              <w:left w:w="195" w:type="dxa"/>
-              <w:bottom w:w="90" w:type="dxa"/>
-              <w:right w:w="195" w:type="dxa"/>
-            </w:tcMar>
-            <w:vAlign w:val="center"/>
-            <w:hideMark/>
           </w:tcPr>
           <w:p>
             <w:pPr>
-              <w:spacing w:line="360" w:lineRule="auto"/>
+              <w:pStyle w:val="Compact"/>
             </w:pPr>
             <w:r>
-              <w:t>文件描述符</w:t>
+              <w:t>const RmRecord*</w:t>
             </w:r>
           </w:p>
         </w:tc>
         <w:tc>
           <w:tcPr>
             <w:tcW w:w="0" w:type="auto"/>
-            <w:tcBorders>
-              <w:top w:val="single" w:sz="6" w:space="0" w:color="DFE2E5"/>
-              <w:left w:val="single" w:sz="6" w:space="0" w:color="DFE2E5"/>
-              <w:bottom w:val="single" w:sz="6" w:space="0" w:color="DFE2E5"/>
-              <w:right w:val="single" w:sz="6" w:space="0" w:color="DFE2E5"/>
-            </w:tcBorders>
-            <w:shd w:val="clear" w:color="auto" w:fill="F6F8FA"/>
-            <w:tcMar>
-              <w:top w:w="90" w:type="dxa"/>
-              <w:left w:w="195" w:type="dxa"/>
-              <w:bottom w:w="90" w:type="dxa"/>
-              <w:right w:w="195" w:type="dxa"/>
-            </w:tcMar>
-            <w:vAlign w:val="center"/>
-            <w:hideMark/>
           </w:tcPr>
           <w:p>
             <w:pPr>
-              <w:spacing w:line="360" w:lineRule="auto"/>
+              <w:pStyle w:val="Compact"/>
             </w:pPr>
             <w:r>
-              <w:t>页号</w:t>
+              <w:rPr>
+                <w:rFonts w:hint="eastAsia"/>
+              </w:rPr>
+              <w:t>指向待检查元组的指针</w:t>
+            </w:r>
+          </w:p>
+        </w:tc>
+      </w:tr>
+      <w:tr>
+        <w:tc>
+          <w:tcPr>
+            <w:tcW w:w="0" w:type="auto"/>
+          </w:tcPr>
+          <w:p>
+            <w:pPr>
+              <w:pStyle w:val="Compact"/>
+            </w:pPr>
+            <w:r>
+              <w:t>cond</w:t>
             </w:r>
           </w:p>
         </w:tc>
         <w:tc>
           <w:tcPr>
             <w:tcW w:w="0" w:type="auto"/>
-            <w:tcBorders>
-              <w:top w:val="single" w:sz="6" w:space="0" w:color="DFE2E5"/>
-              <w:left w:val="single" w:sz="6" w:space="0" w:color="DFE2E5"/>
-              <w:bottom w:val="single" w:sz="6" w:space="0" w:color="DFE2E5"/>
-              <w:right w:val="single" w:sz="6" w:space="0" w:color="DFE2E5"/>
-            </w:tcBorders>
-            <w:shd w:val="clear" w:color="auto" w:fill="F6F8FA"/>
-            <w:tcMar>
-              <w:top w:w="90" w:type="dxa"/>
-              <w:left w:w="195" w:type="dxa"/>
-              <w:bottom w:w="90" w:type="dxa"/>
-              <w:right w:w="195" w:type="dxa"/>
-            </w:tcMar>
-            <w:vAlign w:val="center"/>
-            <w:hideMark/>
           </w:tcPr>
           <w:p>
             <w:pPr>
-              <w:spacing w:line="360" w:lineRule="auto"/>
+              <w:pStyle w:val="Compact"/>
             </w:pPr>
             <w:r>
-              <w:t>存放数据</w:t>
+              <w:t>const Condition&amp;</w:t>
             </w:r>
           </w:p>
         </w:tc>
         <w:tc>
           <w:tcPr>
             <w:tcW w:w="0" w:type="auto"/>
-            <w:tcBorders>
-              <w:top w:val="single" w:sz="6" w:space="0" w:color="DFE2E5"/>
-              <w:left w:val="single" w:sz="6" w:space="0" w:color="DFE2E5"/>
-              <w:bottom w:val="single" w:sz="6" w:space="0" w:color="DFE2E5"/>
-              <w:right w:val="single" w:sz="6" w:space="0" w:color="DFE2E5"/>
-            </w:tcBorders>
-            <w:shd w:val="clear" w:color="auto" w:fill="F6F8FA"/>
-            <w:tcMar>
-              <w:top w:w="90" w:type="dxa"/>
-              <w:left w:w="195" w:type="dxa"/>
-              <w:bottom w:w="90" w:type="dxa"/>
-              <w:right w:w="195" w:type="dxa"/>
-            </w:tcMar>
-            <w:vAlign w:val="center"/>
-            <w:hideMark/>
           </w:tcPr>
           <w:p>
             <w:pPr>
-              <w:spacing w:line="360" w:lineRule="auto"/>
+              <w:pStyle w:val="Compact"/>
             </w:pPr>
             <w:r>
-              <w:t>数据的bit数</w:t>
+              <w:rPr>
+                <w:rFonts w:hint="eastAsia"/>
+              </w:rPr>
+              <w:t>单个选择条件</w:t>
+            </w:r>
+          </w:p>
+        </w:tc>
+      </w:tr>
+      <w:tr>
+        <w:tc>
+          <w:tcPr>
+            <w:tcW w:w="0" w:type="auto"/>
+          </w:tcPr>
+          <w:p>
+            <w:pPr>
+              <w:pStyle w:val="Compact"/>
+            </w:pPr>
+            <w:r>
+              <w:t>rec_cols</w:t>
+            </w:r>
+          </w:p>
+        </w:tc>
+        <w:tc>
+          <w:tcPr>
+            <w:tcW w:w="0" w:type="auto"/>
+          </w:tcPr>
+          <w:p>
+            <w:pPr>
+              <w:pStyle w:val="Compact"/>
+            </w:pPr>
+            <w:r>
+              <w:t>const std::vector&amp;</w:t>
+            </w:r>
+          </w:p>
+        </w:tc>
+        <w:tc>
+          <w:tcPr>
+            <w:tcW w:w="0" w:type="auto"/>
+          </w:tcPr>
+          <w:p>
+            <w:pPr>
+              <w:pStyle w:val="Compact"/>
+            </w:pPr>
+            <w:r>
+              <w:rPr>
+                <w:rFonts w:hint="eastAsia"/>
+              </w:rPr>
+              <w:t>元组的列元数据</w:t>
             </w:r>
           </w:p>
         </w:tc>
@@ -1076,6 +2102,14 @@
       <w:pPr>
         <w:spacing w:line="360" w:lineRule="auto"/>
         <w:rPr>
+          <w:rFonts w:hint="eastAsia"/>
+        </w:rPr>
+      </w:pPr>
+    </w:p>
+    <w:p>
+      <w:pPr>
+        <w:spacing w:line="360" w:lineRule="auto"/>
+        <w:rPr>
           <w:b/>
           <w:bCs/>
         </w:rPr>
@@ -1090,241 +2124,1438 @@
     </w:p>
     <w:p>
       <w:pPr>
-        <w:spacing w:line="360" w:lineRule="auto"/>
-      </w:pPr>
-      <w:proofErr w:type="spellStart"/>
-      <w:r>
-        <w:t>lseek</w:t>
-      </w:r>
-      <w:proofErr w:type="spellEnd"/>
-      <w:r>
-        <w:t>()定位到文件头，通过(</w:t>
-      </w:r>
-      <w:proofErr w:type="spellStart"/>
-      <w:r>
-        <w:t>fd,page_no</w:t>
-      </w:r>
-      <w:proofErr w:type="spellEnd"/>
-      <w:r>
-        <w:t>)可以定位指定页面及其在磁盘文件中的偏移量</w:t>
-      </w:r>
-    </w:p>
-    <w:p>
-      <w:pPr>
-        <w:spacing w:line="360" w:lineRule="auto"/>
-      </w:pPr>
-      <w:r>
-        <w:t>调用write()函数</w:t>
-      </w:r>
-    </w:p>
-    <w:p>
-      <w:pPr>
-        <w:spacing w:line="360" w:lineRule="auto"/>
-      </w:pPr>
-      <w:r>
-        <w:t>如果写入到数据数量和</w:t>
-      </w:r>
-      <w:proofErr w:type="spellStart"/>
-      <w:r>
-        <w:t>num_bytes</w:t>
-      </w:r>
-      <w:proofErr w:type="spellEnd"/>
-      <w:r>
-        <w:t>不等，注意处理异常</w:t>
-      </w:r>
-    </w:p>
-    <w:p>
-      <w:pPr>
-        <w:spacing w:line="360" w:lineRule="auto"/>
-        <w:rPr>
-          <w:b/>
-          <w:bCs/>
-        </w:rPr>
-      </w:pPr>
-      <w:r>
+        <w:widowControl/>
+        <w:numPr>
+          <w:ilvl w:val="0"/>
+          <w:numId w:val="8"/>
+        </w:numPr>
+        <w:spacing w:after="200"/>
+        <w:jc w:val="left"/>
+      </w:pPr>
+      <w:r>
+        <w:t>使用 get_col() 获取条件左部表达式（列）的元数据，并计算数据指针（rec-&gt;data + lhs_col-&gt;offset）</w:t>
+      </w:r>
+    </w:p>
+    <w:p>
+      <w:pPr>
+        <w:widowControl/>
+        <w:numPr>
+          <w:ilvl w:val="0"/>
+          <w:numId w:val="8"/>
+        </w:numPr>
+        <w:spacing w:after="200"/>
+        <w:jc w:val="left"/>
+      </w:pPr>
+      <w:r>
+        <w:t>判断条件右部是常量值（cond.is_rhs_val == true）还是列，并获取其类型和数据指针</w:t>
+      </w:r>
+    </w:p>
+    <w:p>
+      <w:pPr>
+        <w:widowControl/>
+        <w:numPr>
+          <w:ilvl w:val="0"/>
+          <w:numId w:val="8"/>
+        </w:numPr>
+        <w:spacing w:after="200"/>
+        <w:jc w:val="left"/>
+      </w:pPr>
+      <w:r>
+        <w:t>调用 ix_compare() 函数对左右两边的值进行比较，得到比较结果（-1, 0, 1）</w:t>
+      </w:r>
+    </w:p>
+    <w:p>
+      <w:pPr>
+        <w:widowControl/>
+        <w:numPr>
+          <w:ilvl w:val="0"/>
+          <w:numId w:val="8"/>
+        </w:numPr>
+        <w:spacing w:after="200"/>
+        <w:jc w:val="left"/>
         <w:rPr>
           <w:rFonts w:hint="eastAsia"/>
-          <w:b/>
-          <w:bCs/>
-        </w:rPr>
-        <w:t>3.遇到困难</w:t>
-      </w:r>
-      <w:r>
-        <w:rPr>
-          <w:b/>
-          <w:bCs/>
-        </w:rPr>
-        <w:t>…</w:t>
+        </w:rPr>
+      </w:pPr>
+      <w:r>
+        <w:t>根据条件中的比较运算符（如 OP_EQ, OP_LT 等）使用 switch 语句返回最终的布尔比较结果</w:t>
+      </w:r>
+    </w:p>
+    <w:p>
+      <w:pPr>
+        <w:pStyle w:val="FirstParagraph"/>
+        <w:rPr>
+          <w:sz w:val="21"/>
+          <w:szCs w:val="21"/>
+        </w:rPr>
+      </w:pPr>
+      <w:r>
+        <w:rPr>
+          <w:b/>
+          <w:bCs/>
+          <w:sz w:val="21"/>
+          <w:szCs w:val="21"/>
+        </w:rPr>
+        <w:t xml:space="preserve">3. </w:t>
       </w:r>
       <w:r>
         <w:rPr>
           <w:rFonts w:hint="eastAsia"/>
           <w:b/>
           <w:bCs/>
-        </w:rPr>
-        <w:t>.</w:t>
-      </w:r>
-    </w:p>
-    <w:p>
-      <w:pPr>
-        <w:spacing w:line="360" w:lineRule="auto"/>
-        <w:rPr>
-          <w:b/>
-          <w:bCs/>
-        </w:rPr>
-      </w:pPr>
-    </w:p>
-    <w:p>
-      <w:pPr>
-        <w:spacing w:line="360" w:lineRule="auto"/>
-        <w:rPr>
-          <w:b/>
-          <w:bCs/>
-        </w:rPr>
-      </w:pPr>
-      <w:r>
-        <w:rPr>
-          <w:b/>
-          <w:bCs/>
-        </w:rPr>
-        <w:t>任务2：缓冲池管理器实现</w:t>
-      </w:r>
-    </w:p>
-    <w:p>
-      <w:pPr>
-        <w:spacing w:line="360" w:lineRule="auto"/>
-        <w:ind w:firstLine="420"/>
-      </w:pPr>
-      <w:r>
-        <w:t xml:space="preserve">补全 </w:t>
-      </w:r>
-      <w:proofErr w:type="spellStart"/>
-      <w:r>
-        <w:t>BufferPoolManager</w:t>
-      </w:r>
-      <w:proofErr w:type="spellEnd"/>
-      <w:r>
-        <w:t xml:space="preserve"> 类，实现</w:t>
-      </w:r>
-      <w:proofErr w:type="spellStart"/>
-      <w:r>
-        <w:t>Rucbase</w:t>
-      </w:r>
-      <w:proofErr w:type="spellEnd"/>
-      <w:r>
-        <w:t>缓冲池管理</w:t>
-      </w:r>
-      <w:r>
+          <w:sz w:val="21"/>
+          <w:szCs w:val="21"/>
+        </w:rPr>
+        <w:t>方法实现难点：</w:t>
+      </w:r>
+    </w:p>
+    <w:p>
+      <w:pPr>
+        <w:spacing w:line="360" w:lineRule="auto"/>
+        <w:rPr>
+          <w:szCs w:val="21"/>
+        </w:rPr>
+      </w:pPr>
+      <w:r>
+        <w:rPr>
+          <w:szCs w:val="21"/>
+        </w:rPr>
+        <w:t>难点在于正确处理不同数据类型（ColType）的比较，ix_compare 辅助函数的正确使用是关键。同时需要正确解析 Condition 结构，区分右部是值还是列。当右部是列时，需要从记录中获取对应列的数据；当右部是常量值时，需要从 cond.rhs_val.raw-&gt;data 中获取数据。</w:t>
+      </w:r>
+    </w:p>
+    <w:p>
+      <w:pPr>
+        <w:spacing w:line="360" w:lineRule="auto"/>
+        <w:rPr>
+          <w:szCs w:val="21"/>
+        </w:rPr>
+      </w:pPr>
+      <w:r>
+        <w:rPr>
+          <w:noProof/>
+        </w:rPr>
+        <w:pict w14:anchorId="503FBC84">
+          <v:rect id="_x0000_i1030" alt="" style="width:415.3pt;height:.05pt;mso-width-percent:0;mso-height-percent:0;mso-width-percent:0;mso-height-percent:0" o:hralign="center" o:hrstd="t" o:hr="t"/>
+        </w:pict>
+      </w:r>
+    </w:p>
+    <w:p>
+      <w:pPr>
+        <w:pStyle w:val="p1"/>
+      </w:pPr>
+      <w:r>
+        <w:rPr>
+          <w:rStyle w:val="s1"/>
+          <w:rFonts w:hint="default"/>
+          <w:b/>
+          <w:bCs/>
+        </w:rPr>
+        <w:t>（</w:t>
+      </w:r>
+      <w:r>
+        <w:rPr>
+          <w:rStyle w:val="s2"/>
+        </w:rPr>
+        <w:t>6</w:t>
+      </w:r>
+      <w:r>
+        <w:rPr>
+          <w:rStyle w:val="s1"/>
+          <w:rFonts w:hint="default"/>
+          <w:b/>
+          <w:bCs/>
+        </w:rPr>
+        <w:t xml:space="preserve">）实现 </w:t>
+      </w:r>
+      <w:r>
+        <w:rPr>
+          <w:b/>
+          <w:bCs/>
+        </w:rPr>
+        <w:t xml:space="preserve">SeqScanExecutor::eval_cond </w:t>
+      </w:r>
+      <w:r>
+        <w:rPr>
+          <w:rStyle w:val="s1"/>
+          <w:rFonts w:hint="default"/>
+          <w:b/>
+          <w:bCs/>
+        </w:rPr>
+        <w:t>函数</w:t>
+      </w:r>
+    </w:p>
+    <w:p>
+      <w:pPr>
+        <w:widowControl/>
+        <w:jc w:val="left"/>
+        <w:rPr>
+          <w:rFonts w:ascii="Courier" w:eastAsia="宋体" w:hAnsi="Courier" w:cs="Courier"/>
+          <w:color w:val="0000FF"/>
+          <w:kern w:val="0"/>
+          <w:sz w:val="14"/>
+          <w:szCs w:val="14"/>
+        </w:rPr>
+      </w:pPr>
+      <w:r>
+        <w:rPr>
+          <w:rFonts w:ascii="Courier" w:eastAsia="宋体" w:hAnsi="Courier" w:cs="Courier"/>
+          <w:color w:val="107843"/>
+          <w:kern w:val="0"/>
+          <w:sz w:val="14"/>
+          <w:szCs w:val="14"/>
+        </w:rPr>
+        <w:t>bool</w:t>
+      </w:r>
+      <w:r>
+        <w:rPr>
+          <w:rFonts w:ascii="Courier" w:eastAsia="宋体" w:hAnsi="Courier" w:cs="Courier"/>
+          <w:color w:val="262626"/>
+          <w:kern w:val="0"/>
+          <w:sz w:val="14"/>
+          <w:szCs w:val="14"/>
+        </w:rPr>
+        <w:t xml:space="preserve"> </w:t>
+      </w:r>
+      <w:r>
+        <w:rPr>
+          <w:rFonts w:ascii="Courier" w:eastAsia="宋体" w:hAnsi="Courier" w:cs="Courier"/>
+          <w:color w:val="0000FF"/>
+          <w:kern w:val="0"/>
+          <w:sz w:val="14"/>
+          <w:szCs w:val="14"/>
+        </w:rPr>
+        <w:t>SeqScanExecutor::eval_cond</w:t>
+      </w:r>
+      <w:r>
+        <w:rPr>
+          <w:rFonts w:ascii="Courier" w:eastAsia="宋体" w:hAnsi="Courier" w:cs="Courier"/>
+          <w:color w:val="262626"/>
+          <w:kern w:val="0"/>
+          <w:sz w:val="14"/>
+          <w:szCs w:val="14"/>
+        </w:rPr>
+        <w:t>(</w:t>
+      </w:r>
+      <w:r>
+        <w:rPr>
+          <w:rFonts w:ascii="Courier" w:eastAsia="宋体" w:hAnsi="Courier" w:cs="Courier"/>
+          <w:color w:val="620075"/>
+          <w:kern w:val="0"/>
+          <w:sz w:val="14"/>
+          <w:szCs w:val="14"/>
+        </w:rPr>
+        <w:t>const</w:t>
+      </w:r>
+      <w:r>
+        <w:rPr>
+          <w:rFonts w:ascii="Courier" w:eastAsia="宋体" w:hAnsi="Courier" w:cs="Courier"/>
+          <w:color w:val="262626"/>
+          <w:kern w:val="0"/>
+          <w:sz w:val="14"/>
+          <w:szCs w:val="14"/>
+        </w:rPr>
+        <w:t xml:space="preserve"> </w:t>
+      </w:r>
+      <w:r>
+        <w:rPr>
+          <w:rFonts w:ascii="Courier" w:eastAsia="宋体" w:hAnsi="Courier" w:cs="Courier"/>
+          <w:color w:val="000000"/>
+          <w:kern w:val="0"/>
+          <w:sz w:val="14"/>
+          <w:szCs w:val="14"/>
+        </w:rPr>
+        <w:t>RmRecord</w:t>
+      </w:r>
+      <w:r>
+        <w:rPr>
+          <w:rFonts w:ascii="Courier" w:eastAsia="宋体" w:hAnsi="Courier" w:cs="Courier"/>
+          <w:color w:val="262626"/>
+          <w:kern w:val="0"/>
+          <w:sz w:val="14"/>
+          <w:szCs w:val="14"/>
+        </w:rPr>
+        <w:t xml:space="preserve"> </w:t>
+      </w:r>
+      <w:r>
+        <w:rPr>
+          <w:rFonts w:ascii="Courier" w:eastAsia="宋体" w:hAnsi="Courier" w:cs="Courier"/>
+          <w:color w:val="840C15"/>
+          <w:kern w:val="0"/>
+          <w:sz w:val="14"/>
+          <w:szCs w:val="14"/>
+        </w:rPr>
+        <w:t>*</w:t>
+      </w:r>
+      <w:r>
+        <w:rPr>
+          <w:rFonts w:ascii="Courier" w:eastAsia="宋体" w:hAnsi="Courier" w:cs="Courier"/>
+          <w:color w:val="000000"/>
+          <w:kern w:val="0"/>
+          <w:sz w:val="14"/>
+          <w:szCs w:val="14"/>
+        </w:rPr>
+        <w:t>rec</w:t>
+      </w:r>
+      <w:r>
+        <w:rPr>
+          <w:rFonts w:ascii="Courier" w:eastAsia="宋体" w:hAnsi="Courier" w:cs="Courier"/>
+          <w:color w:val="262626"/>
+          <w:kern w:val="0"/>
+          <w:sz w:val="14"/>
+          <w:szCs w:val="14"/>
+        </w:rPr>
+        <w:t xml:space="preserve">, </w:t>
+      </w:r>
+      <w:r>
+        <w:rPr>
+          <w:rFonts w:ascii="Courier" w:eastAsia="宋体" w:hAnsi="Courier" w:cs="Courier"/>
+          <w:color w:val="620075"/>
+          <w:kern w:val="0"/>
+          <w:sz w:val="14"/>
+          <w:szCs w:val="14"/>
+        </w:rPr>
+        <w:t>const</w:t>
+      </w:r>
+      <w:r>
+        <w:rPr>
+          <w:rFonts w:ascii="Courier" w:eastAsia="宋体" w:hAnsi="Courier" w:cs="Courier"/>
+          <w:color w:val="262626"/>
+          <w:kern w:val="0"/>
+          <w:sz w:val="14"/>
+          <w:szCs w:val="14"/>
+        </w:rPr>
+        <w:t xml:space="preserve"> </w:t>
+      </w:r>
+      <w:r>
+        <w:rPr>
+          <w:rFonts w:ascii="Courier" w:eastAsia="宋体" w:hAnsi="Courier" w:cs="Courier"/>
+          <w:color w:val="000000"/>
+          <w:kern w:val="0"/>
+          <w:sz w:val="14"/>
+          <w:szCs w:val="14"/>
+        </w:rPr>
+        <w:t>Condition</w:t>
+      </w:r>
+      <w:r>
+        <w:rPr>
+          <w:rFonts w:ascii="Courier" w:eastAsia="宋体" w:hAnsi="Courier" w:cs="Courier"/>
+          <w:color w:val="262626"/>
+          <w:kern w:val="0"/>
+          <w:sz w:val="14"/>
+          <w:szCs w:val="14"/>
+        </w:rPr>
+        <w:t xml:space="preserve"> </w:t>
+      </w:r>
+      <w:r>
+        <w:rPr>
+          <w:rFonts w:ascii="Courier" w:eastAsia="宋体" w:hAnsi="Courier" w:cs="Courier"/>
+          <w:color w:val="840C15"/>
+          <w:kern w:val="0"/>
+          <w:sz w:val="14"/>
+          <w:szCs w:val="14"/>
+        </w:rPr>
+        <w:t>&amp;</w:t>
+      </w:r>
+      <w:r>
+        <w:rPr>
+          <w:rFonts w:ascii="Courier" w:eastAsia="宋体" w:hAnsi="Courier" w:cs="Courier"/>
+          <w:color w:val="000000"/>
+          <w:kern w:val="0"/>
+          <w:sz w:val="14"/>
+          <w:szCs w:val="14"/>
+        </w:rPr>
+        <w:t>cond</w:t>
+      </w:r>
+      <w:r>
+        <w:rPr>
+          <w:rFonts w:ascii="Courier" w:eastAsia="宋体" w:hAnsi="Courier" w:cs="Courier"/>
+          <w:color w:val="262626"/>
+          <w:kern w:val="0"/>
+          <w:sz w:val="14"/>
+          <w:szCs w:val="14"/>
+        </w:rPr>
+        <w:t xml:space="preserve">, </w:t>
+      </w:r>
+      <w:r>
+        <w:rPr>
+          <w:rFonts w:ascii="Courier" w:eastAsia="宋体" w:hAnsi="Courier" w:cs="Courier"/>
+          <w:color w:val="620075"/>
+          <w:kern w:val="0"/>
+          <w:sz w:val="14"/>
+          <w:szCs w:val="14"/>
+        </w:rPr>
+        <w:t>const</w:t>
+      </w:r>
+    </w:p>
+    <w:p>
+      <w:pPr>
+        <w:widowControl/>
+        <w:jc w:val="left"/>
+        <w:rPr>
+          <w:rFonts w:ascii="Courier" w:eastAsia="宋体" w:hAnsi="Courier" w:cs="Courier" w:hint="eastAsia"/>
+          <w:color w:val="000000"/>
+          <w:kern w:val="0"/>
+          <w:sz w:val="14"/>
+          <w:szCs w:val="14"/>
+        </w:rPr>
+      </w:pPr>
+      <w:r>
+        <w:rPr>
+          <w:rFonts w:ascii="Courier" w:eastAsia="宋体" w:hAnsi="Courier" w:cs="Courier"/>
+          <w:color w:val="000000"/>
+          <w:kern w:val="0"/>
+          <w:sz w:val="14"/>
+          <w:szCs w:val="14"/>
+        </w:rPr>
+        <w:t>std::vector</w:t>
+      </w:r>
+      <w:r>
+        <w:rPr>
+          <w:rFonts w:ascii="Courier" w:eastAsia="宋体" w:hAnsi="Courier" w:cs="Courier"/>
+          <w:color w:val="840C15"/>
+          <w:kern w:val="0"/>
+          <w:sz w:val="14"/>
+          <w:szCs w:val="14"/>
+        </w:rPr>
+        <w:t>&lt;</w:t>
+      </w:r>
+      <w:r>
+        <w:rPr>
+          <w:rFonts w:ascii="Courier" w:eastAsia="宋体" w:hAnsi="Courier" w:cs="Courier"/>
+          <w:color w:val="000000"/>
+          <w:kern w:val="0"/>
+          <w:sz w:val="14"/>
+          <w:szCs w:val="14"/>
+        </w:rPr>
+        <w:t>ColMeta</w:t>
+      </w:r>
+      <w:r>
+        <w:rPr>
+          <w:rFonts w:ascii="Courier" w:eastAsia="宋体" w:hAnsi="Courier" w:cs="Courier"/>
+          <w:color w:val="840C15"/>
+          <w:kern w:val="0"/>
+          <w:sz w:val="14"/>
+          <w:szCs w:val="14"/>
+        </w:rPr>
+        <w:t>&gt;</w:t>
+      </w:r>
+      <w:r>
+        <w:rPr>
+          <w:rFonts w:ascii="Courier" w:eastAsia="宋体" w:hAnsi="Courier" w:cs="Courier"/>
+          <w:color w:val="262626"/>
+          <w:kern w:val="0"/>
+          <w:sz w:val="14"/>
+          <w:szCs w:val="14"/>
+        </w:rPr>
+        <w:t xml:space="preserve"> </w:t>
+      </w:r>
+      <w:r>
+        <w:rPr>
+          <w:rFonts w:ascii="Courier" w:eastAsia="宋体" w:hAnsi="Courier" w:cs="Courier"/>
+          <w:color w:val="840C15"/>
+          <w:kern w:val="0"/>
+          <w:sz w:val="14"/>
+          <w:szCs w:val="14"/>
+        </w:rPr>
+        <w:t>&amp;</w:t>
+      </w:r>
+      <w:r>
+        <w:rPr>
+          <w:rFonts w:ascii="Courier" w:eastAsia="宋体" w:hAnsi="Courier" w:cs="Courier"/>
+          <w:color w:val="000000"/>
+          <w:kern w:val="0"/>
+          <w:sz w:val="14"/>
+          <w:szCs w:val="14"/>
+        </w:rPr>
+        <w:t>rec_cols</w:t>
+      </w:r>
+      <w:r>
+        <w:rPr>
+          <w:rFonts w:ascii="Courier" w:eastAsia="宋体" w:hAnsi="Courier" w:cs="Courier"/>
+          <w:color w:val="262626"/>
+          <w:kern w:val="0"/>
+          <w:sz w:val="14"/>
+          <w:szCs w:val="14"/>
+        </w:rPr>
+        <w:t>);</w:t>
+      </w:r>
+    </w:p>
+    <w:p>
+      <w:pPr>
+        <w:spacing w:line="360" w:lineRule="auto"/>
+        <w:rPr>
+          <w:b/>
+          <w:bCs/>
+        </w:rPr>
+      </w:pPr>
+      <w:r>
+        <w:rPr>
+          <w:b/>
+          <w:bCs/>
+        </w:rPr>
+        <w:t>1.方法声明：</w:t>
+      </w:r>
+    </w:p>
+    <w:p>
+      <w:pPr>
+        <w:spacing w:line="360" w:lineRule="auto"/>
+      </w:pPr>
+      <w:r>
+        <w:t>方法名：eval_cond</w:t>
+      </w:r>
+    </w:p>
+    <w:p>
+      <w:pPr>
+        <w:spacing w:line="360" w:lineRule="auto"/>
+      </w:pPr>
+      <w:r>
+        <w:t>返回类型：bool</w:t>
+      </w:r>
+    </w:p>
+    <w:p>
+      <w:pPr>
+        <w:spacing w:line="360" w:lineRule="auto"/>
+      </w:pPr>
+      <w:r>
+        <w:t>功能：判断单条记录是否满足给定的单个选择条件</w:t>
+      </w:r>
+    </w:p>
+    <w:p>
+      <w:pPr>
+        <w:spacing w:line="360" w:lineRule="auto"/>
+      </w:pPr>
+      <w:r>
+        <w:t>参数列表：</w:t>
+      </w:r>
+    </w:p>
+    <w:tbl>
+      <w:tblPr>
+        <w:tblStyle w:val="Table"/>
+        <w:tblW w:w="0" w:type="auto"/>
+        <w:tblLook w:val="0020" w:firstRow="1" w:lastRow="0" w:firstColumn="0" w:lastColumn="0" w:noHBand="0" w:noVBand="0"/>
+      </w:tblPr>
+      <w:tblGrid>
+        <w:gridCol w:w="1027"/>
+        <w:gridCol w:w="2070"/>
+        <w:gridCol w:w="2616"/>
+      </w:tblGrid>
+      <w:tr>
+        <w:trPr>
+          <w:cnfStyle w:val="100000000000" w:firstRow="1" w:lastRow="0" w:firstColumn="0" w:lastColumn="0" w:oddVBand="0" w:evenVBand="0" w:oddHBand="0" w:evenHBand="0" w:firstRowFirstColumn="0" w:firstRowLastColumn="0" w:lastRowFirstColumn="0" w:lastRowLastColumn="0"/>
+          <w:tblHeader/>
+        </w:trPr>
+        <w:tc>
+          <w:tcPr>
+            <w:tcW w:w="0" w:type="auto"/>
+          </w:tcPr>
+          <w:p>
+            <w:pPr>
+              <w:pStyle w:val="Compact"/>
+            </w:pPr>
+            <w:r>
+              <w:rPr>
+                <w:rFonts w:hint="eastAsia"/>
+              </w:rPr>
+              <w:lastRenderedPageBreak/>
+              <w:t>参数</w:t>
+            </w:r>
+          </w:p>
+        </w:tc>
+        <w:tc>
+          <w:tcPr>
+            <w:tcW w:w="0" w:type="auto"/>
+          </w:tcPr>
+          <w:p>
+            <w:pPr>
+              <w:pStyle w:val="Compact"/>
+            </w:pPr>
+            <w:r>
+              <w:rPr>
+                <w:rFonts w:hint="eastAsia"/>
+              </w:rPr>
+              <w:t>类型</w:t>
+            </w:r>
+          </w:p>
+        </w:tc>
+        <w:tc>
+          <w:tcPr>
+            <w:tcW w:w="0" w:type="auto"/>
+          </w:tcPr>
+          <w:p>
+            <w:pPr>
+              <w:pStyle w:val="Compact"/>
+            </w:pPr>
+            <w:r>
+              <w:rPr>
+                <w:rFonts w:hint="eastAsia"/>
+              </w:rPr>
+              <w:t>含义</w:t>
+            </w:r>
+          </w:p>
+        </w:tc>
+      </w:tr>
+      <w:tr>
+        <w:tc>
+          <w:tcPr>
+            <w:tcW w:w="0" w:type="auto"/>
+          </w:tcPr>
+          <w:p>
+            <w:pPr>
+              <w:pStyle w:val="Compact"/>
+            </w:pPr>
+            <w:r>
+              <w:t>rec</w:t>
+            </w:r>
+          </w:p>
+        </w:tc>
+        <w:tc>
+          <w:tcPr>
+            <w:tcW w:w="0" w:type="auto"/>
+          </w:tcPr>
+          <w:p>
+            <w:pPr>
+              <w:pStyle w:val="Compact"/>
+            </w:pPr>
+            <w:r>
+              <w:t>const RmRecord*</w:t>
+            </w:r>
+          </w:p>
+        </w:tc>
+        <w:tc>
+          <w:tcPr>
+            <w:tcW w:w="0" w:type="auto"/>
+          </w:tcPr>
+          <w:p>
+            <w:pPr>
+              <w:pStyle w:val="Compact"/>
+            </w:pPr>
+            <w:r>
+              <w:rPr>
+                <w:rFonts w:hint="eastAsia"/>
+              </w:rPr>
+              <w:t>指向待检查元组的指针</w:t>
+            </w:r>
+          </w:p>
+        </w:tc>
+      </w:tr>
+      <w:tr>
+        <w:tc>
+          <w:tcPr>
+            <w:tcW w:w="0" w:type="auto"/>
+          </w:tcPr>
+          <w:p>
+            <w:pPr>
+              <w:pStyle w:val="Compact"/>
+            </w:pPr>
+            <w:r>
+              <w:t>cond</w:t>
+            </w:r>
+          </w:p>
+        </w:tc>
+        <w:tc>
+          <w:tcPr>
+            <w:tcW w:w="0" w:type="auto"/>
+          </w:tcPr>
+          <w:p>
+            <w:pPr>
+              <w:pStyle w:val="Compact"/>
+            </w:pPr>
+            <w:r>
+              <w:t>const Condition&amp;</w:t>
+            </w:r>
+          </w:p>
+        </w:tc>
+        <w:tc>
+          <w:tcPr>
+            <w:tcW w:w="0" w:type="auto"/>
+          </w:tcPr>
+          <w:p>
+            <w:pPr>
+              <w:pStyle w:val="Compact"/>
+            </w:pPr>
+            <w:r>
+              <w:rPr>
+                <w:rFonts w:hint="eastAsia"/>
+              </w:rPr>
+              <w:t>单个选择条件</w:t>
+            </w:r>
+          </w:p>
+        </w:tc>
+      </w:tr>
+      <w:tr>
+        <w:tc>
+          <w:tcPr>
+            <w:tcW w:w="0" w:type="auto"/>
+          </w:tcPr>
+          <w:p>
+            <w:pPr>
+              <w:pStyle w:val="Compact"/>
+            </w:pPr>
+            <w:r>
+              <w:t>rec_cols</w:t>
+            </w:r>
+          </w:p>
+        </w:tc>
+        <w:tc>
+          <w:tcPr>
+            <w:tcW w:w="0" w:type="auto"/>
+          </w:tcPr>
+          <w:p>
+            <w:pPr>
+              <w:pStyle w:val="Compact"/>
+            </w:pPr>
+            <w:r>
+              <w:t>const std::vector&amp;</w:t>
+            </w:r>
+          </w:p>
+        </w:tc>
+        <w:tc>
+          <w:tcPr>
+            <w:tcW w:w="0" w:type="auto"/>
+          </w:tcPr>
+          <w:p>
+            <w:pPr>
+              <w:pStyle w:val="Compact"/>
+            </w:pPr>
+            <w:r>
+              <w:rPr>
+                <w:rFonts w:hint="eastAsia"/>
+              </w:rPr>
+              <w:t>元组的列元数据</w:t>
+            </w:r>
+          </w:p>
+        </w:tc>
+      </w:tr>
+    </w:tbl>
+    <w:p>
+      <w:pPr>
+        <w:spacing w:line="360" w:lineRule="auto"/>
         <w:rPr>
           <w:rFonts w:hint="eastAsia"/>
         </w:rPr>
-        <w:t>.</w:t>
-      </w:r>
-    </w:p>
-    <w:p>
-      <w:pPr>
-        <w:spacing w:line="360" w:lineRule="auto"/>
-        <w:rPr>
-          <w:b/>
-          <w:bCs/>
-        </w:rPr>
-      </w:pPr>
-      <w:r>
+      </w:pPr>
+    </w:p>
+    <w:p>
+      <w:pPr>
+        <w:spacing w:line="360" w:lineRule="auto"/>
+        <w:rPr>
+          <w:b/>
+          <w:bCs/>
+        </w:rPr>
+      </w:pPr>
+      <w:r>
+        <w:rPr>
+          <w:b/>
+          <w:bCs/>
+        </w:rPr>
+        <w:t>2.方法实现思路：</w:t>
+      </w:r>
+    </w:p>
+    <w:p>
+      <w:pPr>
+        <w:widowControl/>
+        <w:numPr>
+          <w:ilvl w:val="0"/>
+          <w:numId w:val="10"/>
+        </w:numPr>
+        <w:spacing w:after="200"/>
+        <w:jc w:val="left"/>
+      </w:pPr>
+      <w:r>
+        <w:t>使用 get_col() 获取条件左部表达式（列）的元数据，并计算数据指针（rec-&gt;data + lhs_col-&gt;offset）</w:t>
+      </w:r>
+    </w:p>
+    <w:p>
+      <w:pPr>
+        <w:widowControl/>
+        <w:numPr>
+          <w:ilvl w:val="0"/>
+          <w:numId w:val="10"/>
+        </w:numPr>
+        <w:spacing w:after="200"/>
+        <w:jc w:val="left"/>
+      </w:pPr>
+      <w:r>
+        <w:t>判断条件右部是常量值（cond.is_rhs_val == true）还是列，并获取其类型和数据指针</w:t>
+      </w:r>
+    </w:p>
+    <w:p>
+      <w:pPr>
+        <w:widowControl/>
+        <w:numPr>
+          <w:ilvl w:val="0"/>
+          <w:numId w:val="10"/>
+        </w:numPr>
+        <w:spacing w:after="200"/>
+        <w:jc w:val="left"/>
+      </w:pPr>
+      <w:r>
+        <w:t>调用 ix_compare() 函数对左右两边的值进行比较，得到比较结果（-1, 0, 1）</w:t>
+      </w:r>
+    </w:p>
+    <w:p>
+      <w:pPr>
+        <w:widowControl/>
+        <w:numPr>
+          <w:ilvl w:val="0"/>
+          <w:numId w:val="10"/>
+        </w:numPr>
+        <w:spacing w:after="200"/>
+        <w:jc w:val="left"/>
         <w:rPr>
           <w:rFonts w:hint="eastAsia"/>
-          <w:b/>
-          <w:bCs/>
-        </w:rPr>
-        <w:t>2.1</w:t>
-      </w:r>
-      <w:r>
-        <w:rPr>
-          <w:b/>
-          <w:bCs/>
-        </w:rPr>
-        <w:t xml:space="preserve">理解 Page 和 </w:t>
-      </w:r>
-      <w:proofErr w:type="spellStart"/>
-      <w:r>
-        <w:rPr>
-          <w:b/>
-          <w:bCs/>
-        </w:rPr>
-        <w:t>BufferPoolManager</w:t>
-      </w:r>
-      <w:proofErr w:type="spellEnd"/>
-      <w:r>
-        <w:rPr>
-          <w:b/>
-          <w:bCs/>
-        </w:rPr>
-        <w:t xml:space="preserve"> 类的设计，并回答下列问题： </w:t>
-      </w:r>
-    </w:p>
-    <w:p>
-      <w:pPr>
-        <w:spacing w:line="360" w:lineRule="auto"/>
-      </w:pPr>
-      <w:r>
-        <w:t>1. Page::</w:t>
-      </w:r>
-      <w:proofErr w:type="spellStart"/>
-      <w:r>
-        <w:t>is_dirty</w:t>
-      </w:r>
-      <w:proofErr w:type="spellEnd"/>
-      <w:r>
-        <w:t xml:space="preserve">_ 的作⽤是什么？ </w:t>
-      </w:r>
-    </w:p>
-    <w:p>
-      <w:pPr>
-        <w:spacing w:line="360" w:lineRule="auto"/>
-      </w:pPr>
-    </w:p>
-    <w:p>
-      <w:pPr>
-        <w:spacing w:line="360" w:lineRule="auto"/>
-      </w:pPr>
-      <w:r>
-        <w:t>2. Page::</w:t>
-      </w:r>
-      <w:proofErr w:type="spellStart"/>
-      <w:r>
-        <w:t>pin_count</w:t>
-      </w:r>
-      <w:proofErr w:type="spellEnd"/>
-      <w:r>
-        <w:t xml:space="preserve">_ 的作⽤是什么？ </w:t>
-      </w:r>
-    </w:p>
-    <w:p>
-      <w:pPr>
-        <w:spacing w:line="360" w:lineRule="auto"/>
-      </w:pPr>
-    </w:p>
-    <w:p>
-      <w:pPr>
-        <w:spacing w:line="360" w:lineRule="auto"/>
-      </w:pPr>
+        </w:rPr>
+      </w:pPr>
+      <w:r>
+        <w:t>根据条件中的比较运算符（如 OP_EQ, OP_LT 等）使用 switch 语句返回最终的布尔比较结果</w:t>
+      </w:r>
+    </w:p>
+    <w:p>
+      <w:pPr>
+        <w:pStyle w:val="FirstParagraph"/>
+        <w:rPr>
+          <w:sz w:val="21"/>
+          <w:szCs w:val="21"/>
+        </w:rPr>
+      </w:pPr>
+      <w:r>
+        <w:rPr>
+          <w:b/>
+          <w:bCs/>
+          <w:sz w:val="21"/>
+          <w:szCs w:val="21"/>
+        </w:rPr>
+        <w:t xml:space="preserve">3. </w:t>
+      </w:r>
       <w:r>
         <w:rPr>
           <w:rFonts w:hint="eastAsia"/>
-        </w:rPr>
-        <w:t>3.</w:t>
-      </w:r>
-      <w:r>
-        <w:t>BufferPoolManager::</w:t>
-      </w:r>
-      <w:proofErr w:type="spellStart"/>
-      <w:r>
-        <w:t>page_table</w:t>
-      </w:r>
-      <w:proofErr w:type="spellEnd"/>
-      <w:r>
-        <w:t xml:space="preserve">_ 的作⽤是什么？ </w:t>
-      </w:r>
-    </w:p>
+          <w:b/>
+          <w:bCs/>
+          <w:sz w:val="21"/>
+          <w:szCs w:val="21"/>
+        </w:rPr>
+        <w:t>方法实现难点：</w:t>
+      </w:r>
+    </w:p>
+    <w:p>
+      <w:pPr>
+        <w:spacing w:line="360" w:lineRule="auto"/>
+        <w:rPr>
+          <w:szCs w:val="21"/>
+        </w:rPr>
+      </w:pPr>
+      <w:r>
+        <w:rPr>
+          <w:szCs w:val="21"/>
+        </w:rPr>
+        <w:t>难点在于正确处理不同数据类型（ColType）的比较，ix_compare 辅助函数的正确使用是关键。同时需要正确解析 Condition 结构，区分右部是值还是列。当右部是列时，需要从记录中获取对应列的数据；当右部是常量值时，需要从 cond.rhs_val.raw-&gt;data 中获取数据。</w:t>
+      </w:r>
+    </w:p>
+    <w:p>
+      <w:pPr>
+        <w:spacing w:line="360" w:lineRule="auto"/>
+        <w:rPr>
+          <w:szCs w:val="21"/>
+        </w:rPr>
+      </w:pPr>
+      <w:r>
+        <w:rPr>
+          <w:noProof/>
+        </w:rPr>
+        <w:pict w14:anchorId="503FBC84">
+          <v:rect id="_x0000_i1029" alt="" style="width:415.3pt;height:.05pt;mso-width-percent:0;mso-height-percent:0;mso-width-percent:0;mso-height-percent:0" o:hralign="center" o:hrstd="t" o:hr="t"/>
+        </w:pict>
+      </w:r>
+    </w:p>
+    <w:p>
+      <w:pPr>
+        <w:pStyle w:val="p1"/>
+      </w:pPr>
+      <w:r>
+        <w:rPr>
+          <w:rStyle w:val="s1"/>
+          <w:rFonts w:hint="default"/>
+          <w:b/>
+          <w:bCs/>
+        </w:rPr>
+        <w:t>（</w:t>
+      </w:r>
+      <w:r>
+        <w:rPr>
+          <w:rStyle w:val="s2"/>
+        </w:rPr>
+        <w:t>6</w:t>
+      </w:r>
+      <w:r>
+        <w:rPr>
+          <w:rStyle w:val="s1"/>
+          <w:rFonts w:hint="default"/>
+          <w:b/>
+          <w:bCs/>
+        </w:rPr>
+        <w:t xml:space="preserve">）实现 </w:t>
+      </w:r>
+      <w:r>
+        <w:rPr>
+          <w:b/>
+          <w:bCs/>
+        </w:rPr>
+        <w:t xml:space="preserve">SeqScanExecutor::eval_cond </w:t>
+      </w:r>
+      <w:r>
+        <w:rPr>
+          <w:rStyle w:val="s1"/>
+          <w:rFonts w:hint="default"/>
+          <w:b/>
+          <w:bCs/>
+        </w:rPr>
+        <w:t>函数</w:t>
+      </w:r>
+    </w:p>
+    <w:p>
+      <w:pPr>
+        <w:widowControl/>
+        <w:jc w:val="left"/>
+        <w:rPr>
+          <w:rFonts w:ascii="Courier" w:eastAsia="宋体" w:hAnsi="Courier" w:cs="Courier"/>
+          <w:color w:val="0000FF"/>
+          <w:kern w:val="0"/>
+          <w:sz w:val="14"/>
+          <w:szCs w:val="14"/>
+        </w:rPr>
+      </w:pPr>
+      <w:r>
+        <w:rPr>
+          <w:rFonts w:ascii="Courier" w:eastAsia="宋体" w:hAnsi="Courier" w:cs="Courier"/>
+          <w:color w:val="107843"/>
+          <w:kern w:val="0"/>
+          <w:sz w:val="14"/>
+          <w:szCs w:val="14"/>
+        </w:rPr>
+        <w:t>bool</w:t>
+      </w:r>
+      <w:r>
+        <w:rPr>
+          <w:rFonts w:ascii="Courier" w:eastAsia="宋体" w:hAnsi="Courier" w:cs="Courier"/>
+          <w:color w:val="262626"/>
+          <w:kern w:val="0"/>
+          <w:sz w:val="14"/>
+          <w:szCs w:val="14"/>
+        </w:rPr>
+        <w:t xml:space="preserve"> </w:t>
+      </w:r>
+      <w:r>
+        <w:rPr>
+          <w:rFonts w:ascii="Courier" w:eastAsia="宋体" w:hAnsi="Courier" w:cs="Courier"/>
+          <w:color w:val="0000FF"/>
+          <w:kern w:val="0"/>
+          <w:sz w:val="14"/>
+          <w:szCs w:val="14"/>
+        </w:rPr>
+        <w:t>SeqScanExecutor::eval_cond</w:t>
+      </w:r>
+      <w:r>
+        <w:rPr>
+          <w:rFonts w:ascii="Courier" w:eastAsia="宋体" w:hAnsi="Courier" w:cs="Courier"/>
+          <w:color w:val="262626"/>
+          <w:kern w:val="0"/>
+          <w:sz w:val="14"/>
+          <w:szCs w:val="14"/>
+        </w:rPr>
+        <w:t>(</w:t>
+      </w:r>
+      <w:r>
+        <w:rPr>
+          <w:rFonts w:ascii="Courier" w:eastAsia="宋体" w:hAnsi="Courier" w:cs="Courier"/>
+          <w:color w:val="620075"/>
+          <w:kern w:val="0"/>
+          <w:sz w:val="14"/>
+          <w:szCs w:val="14"/>
+        </w:rPr>
+        <w:t>const</w:t>
+      </w:r>
+      <w:r>
+        <w:rPr>
+          <w:rFonts w:ascii="Courier" w:eastAsia="宋体" w:hAnsi="Courier" w:cs="Courier"/>
+          <w:color w:val="262626"/>
+          <w:kern w:val="0"/>
+          <w:sz w:val="14"/>
+          <w:szCs w:val="14"/>
+        </w:rPr>
+        <w:t xml:space="preserve"> </w:t>
+      </w:r>
+      <w:r>
+        <w:rPr>
+          <w:rFonts w:ascii="Courier" w:eastAsia="宋体" w:hAnsi="Courier" w:cs="Courier"/>
+          <w:color w:val="000000"/>
+          <w:kern w:val="0"/>
+          <w:sz w:val="14"/>
+          <w:szCs w:val="14"/>
+        </w:rPr>
+        <w:t>RmRecord</w:t>
+      </w:r>
+      <w:r>
+        <w:rPr>
+          <w:rFonts w:ascii="Courier" w:eastAsia="宋体" w:hAnsi="Courier" w:cs="Courier"/>
+          <w:color w:val="262626"/>
+          <w:kern w:val="0"/>
+          <w:sz w:val="14"/>
+          <w:szCs w:val="14"/>
+        </w:rPr>
+        <w:t xml:space="preserve"> </w:t>
+      </w:r>
+      <w:r>
+        <w:rPr>
+          <w:rFonts w:ascii="Courier" w:eastAsia="宋体" w:hAnsi="Courier" w:cs="Courier"/>
+          <w:color w:val="840C15"/>
+          <w:kern w:val="0"/>
+          <w:sz w:val="14"/>
+          <w:szCs w:val="14"/>
+        </w:rPr>
+        <w:t>*</w:t>
+      </w:r>
+      <w:r>
+        <w:rPr>
+          <w:rFonts w:ascii="Courier" w:eastAsia="宋体" w:hAnsi="Courier" w:cs="Courier"/>
+          <w:color w:val="000000"/>
+          <w:kern w:val="0"/>
+          <w:sz w:val="14"/>
+          <w:szCs w:val="14"/>
+        </w:rPr>
+        <w:t>rec</w:t>
+      </w:r>
+      <w:r>
+        <w:rPr>
+          <w:rFonts w:ascii="Courier" w:eastAsia="宋体" w:hAnsi="Courier" w:cs="Courier"/>
+          <w:color w:val="262626"/>
+          <w:kern w:val="0"/>
+          <w:sz w:val="14"/>
+          <w:szCs w:val="14"/>
+        </w:rPr>
+        <w:t xml:space="preserve">, </w:t>
+      </w:r>
+      <w:r>
+        <w:rPr>
+          <w:rFonts w:ascii="Courier" w:eastAsia="宋体" w:hAnsi="Courier" w:cs="Courier"/>
+          <w:color w:val="620075"/>
+          <w:kern w:val="0"/>
+          <w:sz w:val="14"/>
+          <w:szCs w:val="14"/>
+        </w:rPr>
+        <w:t>const</w:t>
+      </w:r>
+      <w:r>
+        <w:rPr>
+          <w:rFonts w:ascii="Courier" w:eastAsia="宋体" w:hAnsi="Courier" w:cs="Courier"/>
+          <w:color w:val="262626"/>
+          <w:kern w:val="0"/>
+          <w:sz w:val="14"/>
+          <w:szCs w:val="14"/>
+        </w:rPr>
+        <w:t xml:space="preserve"> </w:t>
+      </w:r>
+      <w:r>
+        <w:rPr>
+          <w:rFonts w:ascii="Courier" w:eastAsia="宋体" w:hAnsi="Courier" w:cs="Courier"/>
+          <w:color w:val="000000"/>
+          <w:kern w:val="0"/>
+          <w:sz w:val="14"/>
+          <w:szCs w:val="14"/>
+        </w:rPr>
+        <w:t>Condition</w:t>
+      </w:r>
+      <w:r>
+        <w:rPr>
+          <w:rFonts w:ascii="Courier" w:eastAsia="宋体" w:hAnsi="Courier" w:cs="Courier"/>
+          <w:color w:val="262626"/>
+          <w:kern w:val="0"/>
+          <w:sz w:val="14"/>
+          <w:szCs w:val="14"/>
+        </w:rPr>
+        <w:t xml:space="preserve"> </w:t>
+      </w:r>
+      <w:r>
+        <w:rPr>
+          <w:rFonts w:ascii="Courier" w:eastAsia="宋体" w:hAnsi="Courier" w:cs="Courier"/>
+          <w:color w:val="840C15"/>
+          <w:kern w:val="0"/>
+          <w:sz w:val="14"/>
+          <w:szCs w:val="14"/>
+        </w:rPr>
+        <w:t>&amp;</w:t>
+      </w:r>
+      <w:r>
+        <w:rPr>
+          <w:rFonts w:ascii="Courier" w:eastAsia="宋体" w:hAnsi="Courier" w:cs="Courier"/>
+          <w:color w:val="000000"/>
+          <w:kern w:val="0"/>
+          <w:sz w:val="14"/>
+          <w:szCs w:val="14"/>
+        </w:rPr>
+        <w:t>cond</w:t>
+      </w:r>
+      <w:r>
+        <w:rPr>
+          <w:rFonts w:ascii="Courier" w:eastAsia="宋体" w:hAnsi="Courier" w:cs="Courier"/>
+          <w:color w:val="262626"/>
+          <w:kern w:val="0"/>
+          <w:sz w:val="14"/>
+          <w:szCs w:val="14"/>
+        </w:rPr>
+        <w:t xml:space="preserve">, </w:t>
+      </w:r>
+      <w:r>
+        <w:rPr>
+          <w:rFonts w:ascii="Courier" w:eastAsia="宋体" w:hAnsi="Courier" w:cs="Courier"/>
+          <w:color w:val="620075"/>
+          <w:kern w:val="0"/>
+          <w:sz w:val="14"/>
+          <w:szCs w:val="14"/>
+        </w:rPr>
+        <w:t>const</w:t>
+      </w:r>
+    </w:p>
+    <w:p>
+      <w:pPr>
+        <w:widowControl/>
+        <w:jc w:val="left"/>
+        <w:rPr>
+          <w:rFonts w:ascii="Courier" w:eastAsia="宋体" w:hAnsi="Courier" w:cs="Courier" w:hint="eastAsia"/>
+          <w:color w:val="000000"/>
+          <w:kern w:val="0"/>
+          <w:sz w:val="14"/>
+          <w:szCs w:val="14"/>
+        </w:rPr>
+      </w:pPr>
+      <w:r>
+        <w:rPr>
+          <w:rFonts w:ascii="Courier" w:eastAsia="宋体" w:hAnsi="Courier" w:cs="Courier"/>
+          <w:color w:val="000000"/>
+          <w:kern w:val="0"/>
+          <w:sz w:val="14"/>
+          <w:szCs w:val="14"/>
+        </w:rPr>
+        <w:t>std::vector</w:t>
+      </w:r>
+      <w:r>
+        <w:rPr>
+          <w:rFonts w:ascii="Courier" w:eastAsia="宋体" w:hAnsi="Courier" w:cs="Courier"/>
+          <w:color w:val="840C15"/>
+          <w:kern w:val="0"/>
+          <w:sz w:val="14"/>
+          <w:szCs w:val="14"/>
+        </w:rPr>
+        <w:t>&lt;</w:t>
+      </w:r>
+      <w:r>
+        <w:rPr>
+          <w:rFonts w:ascii="Courier" w:eastAsia="宋体" w:hAnsi="Courier" w:cs="Courier"/>
+          <w:color w:val="000000"/>
+          <w:kern w:val="0"/>
+          <w:sz w:val="14"/>
+          <w:szCs w:val="14"/>
+        </w:rPr>
+        <w:t>ColMeta</w:t>
+      </w:r>
+      <w:r>
+        <w:rPr>
+          <w:rFonts w:ascii="Courier" w:eastAsia="宋体" w:hAnsi="Courier" w:cs="Courier"/>
+          <w:color w:val="840C15"/>
+          <w:kern w:val="0"/>
+          <w:sz w:val="14"/>
+          <w:szCs w:val="14"/>
+        </w:rPr>
+        <w:t>&gt;</w:t>
+      </w:r>
+      <w:r>
+        <w:rPr>
+          <w:rFonts w:ascii="Courier" w:eastAsia="宋体" w:hAnsi="Courier" w:cs="Courier"/>
+          <w:color w:val="262626"/>
+          <w:kern w:val="0"/>
+          <w:sz w:val="14"/>
+          <w:szCs w:val="14"/>
+        </w:rPr>
+        <w:t xml:space="preserve"> </w:t>
+      </w:r>
+      <w:r>
+        <w:rPr>
+          <w:rFonts w:ascii="Courier" w:eastAsia="宋体" w:hAnsi="Courier" w:cs="Courier"/>
+          <w:color w:val="840C15"/>
+          <w:kern w:val="0"/>
+          <w:sz w:val="14"/>
+          <w:szCs w:val="14"/>
+        </w:rPr>
+        <w:t>&amp;</w:t>
+      </w:r>
+      <w:r>
+        <w:rPr>
+          <w:rFonts w:ascii="Courier" w:eastAsia="宋体" w:hAnsi="Courier" w:cs="Courier"/>
+          <w:color w:val="000000"/>
+          <w:kern w:val="0"/>
+          <w:sz w:val="14"/>
+          <w:szCs w:val="14"/>
+        </w:rPr>
+        <w:t>rec_cols</w:t>
+      </w:r>
+      <w:r>
+        <w:rPr>
+          <w:rFonts w:ascii="Courier" w:eastAsia="宋体" w:hAnsi="Courier" w:cs="Courier"/>
+          <w:color w:val="262626"/>
+          <w:kern w:val="0"/>
+          <w:sz w:val="14"/>
+          <w:szCs w:val="14"/>
+        </w:rPr>
+        <w:t>);</w:t>
+      </w:r>
+    </w:p>
+    <w:p>
+      <w:pPr>
+        <w:spacing w:line="360" w:lineRule="auto"/>
+        <w:rPr>
+          <w:b/>
+          <w:bCs/>
+        </w:rPr>
+      </w:pPr>
+      <w:r>
+        <w:rPr>
+          <w:b/>
+          <w:bCs/>
+        </w:rPr>
+        <w:t>1.方法声明：</w:t>
+      </w:r>
+    </w:p>
+    <w:p>
+      <w:pPr>
+        <w:spacing w:line="360" w:lineRule="auto"/>
+      </w:pPr>
+      <w:r>
+        <w:t>方法名：eval_cond</w:t>
+      </w:r>
+    </w:p>
+    <w:p>
+      <w:pPr>
+        <w:spacing w:line="360" w:lineRule="auto"/>
+      </w:pPr>
+      <w:r>
+        <w:t>返回类型：bool</w:t>
+      </w:r>
+    </w:p>
+    <w:p>
+      <w:pPr>
+        <w:spacing w:line="360" w:lineRule="auto"/>
+      </w:pPr>
+      <w:r>
+        <w:t>功能：判断单条记录是否满足给定的单个选择条件</w:t>
+      </w:r>
+    </w:p>
+    <w:p>
+      <w:pPr>
+        <w:spacing w:line="360" w:lineRule="auto"/>
+      </w:pPr>
+      <w:r>
+        <w:t>参数列表：</w:t>
+      </w:r>
+    </w:p>
+    <w:tbl>
+      <w:tblPr>
+        <w:tblStyle w:val="Table"/>
+        <w:tblW w:w="0" w:type="auto"/>
+        <w:tblLook w:val="0020" w:firstRow="1" w:lastRow="0" w:firstColumn="0" w:lastColumn="0" w:noHBand="0" w:noVBand="0"/>
+      </w:tblPr>
+      <w:tblGrid>
+        <w:gridCol w:w="1027"/>
+        <w:gridCol w:w="2070"/>
+        <w:gridCol w:w="2616"/>
+      </w:tblGrid>
+      <w:tr>
+        <w:trPr>
+          <w:cnfStyle w:val="100000000000" w:firstRow="1" w:lastRow="0" w:firstColumn="0" w:lastColumn="0" w:oddVBand="0" w:evenVBand="0" w:oddHBand="0" w:evenHBand="0" w:firstRowFirstColumn="0" w:firstRowLastColumn="0" w:lastRowFirstColumn="0" w:lastRowLastColumn="0"/>
+          <w:tblHeader/>
+        </w:trPr>
+        <w:tc>
+          <w:tcPr>
+            <w:tcW w:w="0" w:type="auto"/>
+          </w:tcPr>
+          <w:p>
+            <w:pPr>
+              <w:pStyle w:val="Compact"/>
+            </w:pPr>
+            <w:r>
+              <w:rPr>
+                <w:rFonts w:hint="eastAsia"/>
+              </w:rPr>
+              <w:lastRenderedPageBreak/>
+              <w:t>参数</w:t>
+            </w:r>
+          </w:p>
+        </w:tc>
+        <w:tc>
+          <w:tcPr>
+            <w:tcW w:w="0" w:type="auto"/>
+          </w:tcPr>
+          <w:p>
+            <w:pPr>
+              <w:pStyle w:val="Compact"/>
+            </w:pPr>
+            <w:r>
+              <w:rPr>
+                <w:rFonts w:hint="eastAsia"/>
+              </w:rPr>
+              <w:t>类型</w:t>
+            </w:r>
+          </w:p>
+        </w:tc>
+        <w:tc>
+          <w:tcPr>
+            <w:tcW w:w="0" w:type="auto"/>
+          </w:tcPr>
+          <w:p>
+            <w:pPr>
+              <w:pStyle w:val="Compact"/>
+            </w:pPr>
+            <w:r>
+              <w:rPr>
+                <w:rFonts w:hint="eastAsia"/>
+              </w:rPr>
+              <w:t>含义</w:t>
+            </w:r>
+          </w:p>
+        </w:tc>
+      </w:tr>
+      <w:tr>
+        <w:tc>
+          <w:tcPr>
+            <w:tcW w:w="0" w:type="auto"/>
+          </w:tcPr>
+          <w:p>
+            <w:pPr>
+              <w:pStyle w:val="Compact"/>
+            </w:pPr>
+            <w:r>
+              <w:t>rec</w:t>
+            </w:r>
+          </w:p>
+        </w:tc>
+        <w:tc>
+          <w:tcPr>
+            <w:tcW w:w="0" w:type="auto"/>
+          </w:tcPr>
+          <w:p>
+            <w:pPr>
+              <w:pStyle w:val="Compact"/>
+            </w:pPr>
+            <w:r>
+              <w:t>const RmRecord*</w:t>
+            </w:r>
+          </w:p>
+        </w:tc>
+        <w:tc>
+          <w:tcPr>
+            <w:tcW w:w="0" w:type="auto"/>
+          </w:tcPr>
+          <w:p>
+            <w:pPr>
+              <w:pStyle w:val="Compact"/>
+            </w:pPr>
+            <w:r>
+              <w:rPr>
+                <w:rFonts w:hint="eastAsia"/>
+              </w:rPr>
+              <w:t>指向待检查元组的指针</w:t>
+            </w:r>
+          </w:p>
+        </w:tc>
+      </w:tr>
+      <w:tr>
+        <w:tc>
+          <w:tcPr>
+            <w:tcW w:w="0" w:type="auto"/>
+          </w:tcPr>
+          <w:p>
+            <w:pPr>
+              <w:pStyle w:val="Compact"/>
+            </w:pPr>
+            <w:r>
+              <w:t>cond</w:t>
+            </w:r>
+          </w:p>
+        </w:tc>
+        <w:tc>
+          <w:tcPr>
+            <w:tcW w:w="0" w:type="auto"/>
+          </w:tcPr>
+          <w:p>
+            <w:pPr>
+              <w:pStyle w:val="Compact"/>
+            </w:pPr>
+            <w:r>
+              <w:t>const Condition&amp;</w:t>
+            </w:r>
+          </w:p>
+        </w:tc>
+        <w:tc>
+          <w:tcPr>
+            <w:tcW w:w="0" w:type="auto"/>
+          </w:tcPr>
+          <w:p>
+            <w:pPr>
+              <w:pStyle w:val="Compact"/>
+            </w:pPr>
+            <w:r>
+              <w:rPr>
+                <w:rFonts w:hint="eastAsia"/>
+              </w:rPr>
+              <w:t>单个选择条件</w:t>
+            </w:r>
+          </w:p>
+        </w:tc>
+      </w:tr>
+      <w:tr>
+        <w:tc>
+          <w:tcPr>
+            <w:tcW w:w="0" w:type="auto"/>
+          </w:tcPr>
+          <w:p>
+            <w:pPr>
+              <w:pStyle w:val="Compact"/>
+            </w:pPr>
+            <w:r>
+              <w:t>rec_cols</w:t>
+            </w:r>
+          </w:p>
+        </w:tc>
+        <w:tc>
+          <w:tcPr>
+            <w:tcW w:w="0" w:type="auto"/>
+          </w:tcPr>
+          <w:p>
+            <w:pPr>
+              <w:pStyle w:val="Compact"/>
+            </w:pPr>
+            <w:r>
+              <w:t>const std::vector&amp;</w:t>
+            </w:r>
+          </w:p>
+        </w:tc>
+        <w:tc>
+          <w:tcPr>
+            <w:tcW w:w="0" w:type="auto"/>
+          </w:tcPr>
+          <w:p>
+            <w:pPr>
+              <w:pStyle w:val="Compact"/>
+            </w:pPr>
+            <w:r>
+              <w:rPr>
+                <w:rFonts w:hint="eastAsia"/>
+              </w:rPr>
+              <w:t>元组的列元数据</w:t>
+            </w:r>
+          </w:p>
+        </w:tc>
+      </w:tr>
+    </w:tbl>
     <w:p>
       <w:pPr>
         <w:spacing w:line="360" w:lineRule="auto"/>
@@ -1336,57 +3567,3040 @@
     <w:p>
       <w:pPr>
         <w:spacing w:line="360" w:lineRule="auto"/>
-      </w:pPr>
-      <w:r>
+        <w:rPr>
+          <w:b/>
+          <w:bCs/>
+        </w:rPr>
+      </w:pPr>
+      <w:r>
+        <w:rPr>
+          <w:b/>
+          <w:bCs/>
+        </w:rPr>
+        <w:t>2.方法实现思路：</w:t>
+      </w:r>
+    </w:p>
+    <w:p>
+      <w:pPr>
+        <w:widowControl/>
+        <w:numPr>
+          <w:ilvl w:val="0"/>
+          <w:numId w:val="11"/>
+        </w:numPr>
+        <w:spacing w:after="200"/>
+        <w:jc w:val="left"/>
+      </w:pPr>
+      <w:r>
+        <w:t>使用 get_col() 获取条件左部表达式（列）的元数据，并计算数据指针（rec-&gt;data + lhs_col-&gt;offset）</w:t>
+      </w:r>
+    </w:p>
+    <w:p>
+      <w:pPr>
+        <w:widowControl/>
+        <w:numPr>
+          <w:ilvl w:val="0"/>
+          <w:numId w:val="11"/>
+        </w:numPr>
+        <w:spacing w:after="200"/>
+        <w:jc w:val="left"/>
+      </w:pPr>
+      <w:r>
+        <w:t>判断条件右部是常量值（cond.is_rhs_val == true）还是列，并获取其类型和数据指针</w:t>
+      </w:r>
+    </w:p>
+    <w:p>
+      <w:pPr>
+        <w:widowControl/>
+        <w:numPr>
+          <w:ilvl w:val="0"/>
+          <w:numId w:val="11"/>
+        </w:numPr>
+        <w:spacing w:after="200"/>
+        <w:jc w:val="left"/>
+      </w:pPr>
+      <w:r>
+        <w:t>调用 ix_compare() 函数对左右两边的值进行比较，得到比较结果（-1, 0, 1）</w:t>
+      </w:r>
+    </w:p>
+    <w:p>
+      <w:pPr>
+        <w:widowControl/>
+        <w:numPr>
+          <w:ilvl w:val="0"/>
+          <w:numId w:val="11"/>
+        </w:numPr>
+        <w:spacing w:after="200"/>
+        <w:jc w:val="left"/>
         <w:rPr>
           <w:rFonts w:hint="eastAsia"/>
         </w:rPr>
-        <w:t xml:space="preserve">4. </w:t>
-      </w:r>
-      <w:r>
-        <w:t>BufferPoolManager::</w:t>
-      </w:r>
-      <w:proofErr w:type="spellStart"/>
-      <w:r>
-        <w:t>free_list</w:t>
-      </w:r>
-      <w:proofErr w:type="spellEnd"/>
-      <w:r>
-        <w:t>_ 的作⽤是什么？</w:t>
+      </w:pPr>
+      <w:r>
+        <w:t>根据条件中的比较运算符（如 OP_EQ, OP_LT 等）使用 switch 语句返回最终的布尔比较结果</w:t>
+      </w:r>
+    </w:p>
+    <w:p>
+      <w:pPr>
+        <w:pStyle w:val="FirstParagraph"/>
+        <w:rPr>
+          <w:sz w:val="21"/>
+          <w:szCs w:val="21"/>
+        </w:rPr>
+      </w:pPr>
+      <w:r>
+        <w:rPr>
+          <w:b/>
+          <w:bCs/>
+          <w:sz w:val="21"/>
+          <w:szCs w:val="21"/>
+        </w:rPr>
+        <w:t xml:space="preserve">3. </w:t>
+      </w:r>
+      <w:r>
+        <w:rPr>
+          <w:rFonts w:hint="eastAsia"/>
+          <w:b/>
+          <w:bCs/>
+          <w:sz w:val="21"/>
+          <w:szCs w:val="21"/>
+        </w:rPr>
+        <w:t>方法实现难点：</w:t>
+      </w:r>
+    </w:p>
+    <w:p>
+      <w:pPr>
+        <w:spacing w:line="360" w:lineRule="auto"/>
+        <w:rPr>
+          <w:szCs w:val="21"/>
+        </w:rPr>
+      </w:pPr>
+      <w:r>
+        <w:rPr>
+          <w:szCs w:val="21"/>
+        </w:rPr>
+        <w:t>难点在于正确处理不同数据类型（ColType）的比较，ix_compare 辅助函数的正确使用是关键。同时需要正确解析 Condition 结构，区分右部是值还是列。当右部是列时，需要从记录中获取对应列的数据；当右部是常量值时，需要从 cond.rhs_val.raw-&gt;data 中获取数据。</w:t>
+      </w:r>
+    </w:p>
+    <w:p>
+      <w:pPr>
+        <w:spacing w:line="360" w:lineRule="auto"/>
+        <w:rPr>
+          <w:szCs w:val="21"/>
+        </w:rPr>
+      </w:pPr>
+      <w:r>
+        <w:rPr>
+          <w:noProof/>
+        </w:rPr>
+        <w:pict w14:anchorId="503FBC84">
+          <v:rect id="_x0000_i1028" alt="" style="width:415.3pt;height:.05pt;mso-width-percent:0;mso-height-percent:0;mso-width-percent:0;mso-height-percent:0" o:hralign="center" o:hrstd="t" o:hr="t"/>
+        </w:pict>
+      </w:r>
+    </w:p>
+    <w:p>
+      <w:pPr>
+        <w:pStyle w:val="p1"/>
+      </w:pPr>
+      <w:r>
+        <w:rPr>
+          <w:rStyle w:val="s1"/>
+          <w:rFonts w:hint="default"/>
+          <w:b/>
+          <w:bCs/>
+        </w:rPr>
+        <w:t>（</w:t>
+      </w:r>
+      <w:r>
+        <w:rPr>
+          <w:rStyle w:val="s2"/>
+        </w:rPr>
+        <w:t>6</w:t>
+      </w:r>
+      <w:r>
+        <w:rPr>
+          <w:rStyle w:val="s1"/>
+          <w:rFonts w:hint="default"/>
+          <w:b/>
+          <w:bCs/>
+        </w:rPr>
+        <w:t xml:space="preserve">）实现 </w:t>
+      </w:r>
+      <w:r>
+        <w:rPr>
+          <w:b/>
+          <w:bCs/>
+        </w:rPr>
+        <w:t xml:space="preserve">SeqScanExecutor::eval_cond </w:t>
+      </w:r>
+      <w:r>
+        <w:rPr>
+          <w:rStyle w:val="s1"/>
+          <w:rFonts w:hint="default"/>
+          <w:b/>
+          <w:bCs/>
+        </w:rPr>
+        <w:t>函数</w:t>
+      </w:r>
+    </w:p>
+    <w:p>
+      <w:pPr>
+        <w:widowControl/>
+        <w:jc w:val="left"/>
+        <w:rPr>
+          <w:rFonts w:ascii="Courier" w:eastAsia="宋体" w:hAnsi="Courier" w:cs="Courier"/>
+          <w:color w:val="0000FF"/>
+          <w:kern w:val="0"/>
+          <w:sz w:val="14"/>
+          <w:szCs w:val="14"/>
+        </w:rPr>
+      </w:pPr>
+      <w:r>
+        <w:rPr>
+          <w:rFonts w:ascii="Courier" w:eastAsia="宋体" w:hAnsi="Courier" w:cs="Courier"/>
+          <w:color w:val="107843"/>
+          <w:kern w:val="0"/>
+          <w:sz w:val="14"/>
+          <w:szCs w:val="14"/>
+        </w:rPr>
+        <w:t>bool</w:t>
+      </w:r>
+      <w:r>
+        <w:rPr>
+          <w:rFonts w:ascii="Courier" w:eastAsia="宋体" w:hAnsi="Courier" w:cs="Courier"/>
+          <w:color w:val="262626"/>
+          <w:kern w:val="0"/>
+          <w:sz w:val="14"/>
+          <w:szCs w:val="14"/>
+        </w:rPr>
+        <w:t xml:space="preserve"> </w:t>
+      </w:r>
+      <w:r>
+        <w:rPr>
+          <w:rFonts w:ascii="Courier" w:eastAsia="宋体" w:hAnsi="Courier" w:cs="Courier"/>
+          <w:color w:val="0000FF"/>
+          <w:kern w:val="0"/>
+          <w:sz w:val="14"/>
+          <w:szCs w:val="14"/>
+        </w:rPr>
+        <w:t>SeqScanExecutor::eval_cond</w:t>
+      </w:r>
+      <w:r>
+        <w:rPr>
+          <w:rFonts w:ascii="Courier" w:eastAsia="宋体" w:hAnsi="Courier" w:cs="Courier"/>
+          <w:color w:val="262626"/>
+          <w:kern w:val="0"/>
+          <w:sz w:val="14"/>
+          <w:szCs w:val="14"/>
+        </w:rPr>
+        <w:t>(</w:t>
+      </w:r>
+      <w:r>
+        <w:rPr>
+          <w:rFonts w:ascii="Courier" w:eastAsia="宋体" w:hAnsi="Courier" w:cs="Courier"/>
+          <w:color w:val="620075"/>
+          <w:kern w:val="0"/>
+          <w:sz w:val="14"/>
+          <w:szCs w:val="14"/>
+        </w:rPr>
+        <w:t>const</w:t>
+      </w:r>
+      <w:r>
+        <w:rPr>
+          <w:rFonts w:ascii="Courier" w:eastAsia="宋体" w:hAnsi="Courier" w:cs="Courier"/>
+          <w:color w:val="262626"/>
+          <w:kern w:val="0"/>
+          <w:sz w:val="14"/>
+          <w:szCs w:val="14"/>
+        </w:rPr>
+        <w:t xml:space="preserve"> </w:t>
+      </w:r>
+      <w:r>
+        <w:rPr>
+          <w:rFonts w:ascii="Courier" w:eastAsia="宋体" w:hAnsi="Courier" w:cs="Courier"/>
+          <w:color w:val="000000"/>
+          <w:kern w:val="0"/>
+          <w:sz w:val="14"/>
+          <w:szCs w:val="14"/>
+        </w:rPr>
+        <w:t>RmRecord</w:t>
+      </w:r>
+      <w:r>
+        <w:rPr>
+          <w:rFonts w:ascii="Courier" w:eastAsia="宋体" w:hAnsi="Courier" w:cs="Courier"/>
+          <w:color w:val="262626"/>
+          <w:kern w:val="0"/>
+          <w:sz w:val="14"/>
+          <w:szCs w:val="14"/>
+        </w:rPr>
+        <w:t xml:space="preserve"> </w:t>
+      </w:r>
+      <w:r>
+        <w:rPr>
+          <w:rFonts w:ascii="Courier" w:eastAsia="宋体" w:hAnsi="Courier" w:cs="Courier"/>
+          <w:color w:val="840C15"/>
+          <w:kern w:val="0"/>
+          <w:sz w:val="14"/>
+          <w:szCs w:val="14"/>
+        </w:rPr>
+        <w:t>*</w:t>
+      </w:r>
+      <w:r>
+        <w:rPr>
+          <w:rFonts w:ascii="Courier" w:eastAsia="宋体" w:hAnsi="Courier" w:cs="Courier"/>
+          <w:color w:val="000000"/>
+          <w:kern w:val="0"/>
+          <w:sz w:val="14"/>
+          <w:szCs w:val="14"/>
+        </w:rPr>
+        <w:t>rec</w:t>
+      </w:r>
+      <w:r>
+        <w:rPr>
+          <w:rFonts w:ascii="Courier" w:eastAsia="宋体" w:hAnsi="Courier" w:cs="Courier"/>
+          <w:color w:val="262626"/>
+          <w:kern w:val="0"/>
+          <w:sz w:val="14"/>
+          <w:szCs w:val="14"/>
+        </w:rPr>
+        <w:t xml:space="preserve">, </w:t>
+      </w:r>
+      <w:r>
+        <w:rPr>
+          <w:rFonts w:ascii="Courier" w:eastAsia="宋体" w:hAnsi="Courier" w:cs="Courier"/>
+          <w:color w:val="620075"/>
+          <w:kern w:val="0"/>
+          <w:sz w:val="14"/>
+          <w:szCs w:val="14"/>
+        </w:rPr>
+        <w:t>const</w:t>
+      </w:r>
+      <w:r>
+        <w:rPr>
+          <w:rFonts w:ascii="Courier" w:eastAsia="宋体" w:hAnsi="Courier" w:cs="Courier"/>
+          <w:color w:val="262626"/>
+          <w:kern w:val="0"/>
+          <w:sz w:val="14"/>
+          <w:szCs w:val="14"/>
+        </w:rPr>
+        <w:t xml:space="preserve"> </w:t>
+      </w:r>
+      <w:r>
+        <w:rPr>
+          <w:rFonts w:ascii="Courier" w:eastAsia="宋体" w:hAnsi="Courier" w:cs="Courier"/>
+          <w:color w:val="000000"/>
+          <w:kern w:val="0"/>
+          <w:sz w:val="14"/>
+          <w:szCs w:val="14"/>
+        </w:rPr>
+        <w:t>Condition</w:t>
+      </w:r>
+      <w:r>
+        <w:rPr>
+          <w:rFonts w:ascii="Courier" w:eastAsia="宋体" w:hAnsi="Courier" w:cs="Courier"/>
+          <w:color w:val="262626"/>
+          <w:kern w:val="0"/>
+          <w:sz w:val="14"/>
+          <w:szCs w:val="14"/>
+        </w:rPr>
+        <w:t xml:space="preserve"> </w:t>
+      </w:r>
+      <w:r>
+        <w:rPr>
+          <w:rFonts w:ascii="Courier" w:eastAsia="宋体" w:hAnsi="Courier" w:cs="Courier"/>
+          <w:color w:val="840C15"/>
+          <w:kern w:val="0"/>
+          <w:sz w:val="14"/>
+          <w:szCs w:val="14"/>
+        </w:rPr>
+        <w:t>&amp;</w:t>
+      </w:r>
+      <w:r>
+        <w:rPr>
+          <w:rFonts w:ascii="Courier" w:eastAsia="宋体" w:hAnsi="Courier" w:cs="Courier"/>
+          <w:color w:val="000000"/>
+          <w:kern w:val="0"/>
+          <w:sz w:val="14"/>
+          <w:szCs w:val="14"/>
+        </w:rPr>
+        <w:t>cond</w:t>
+      </w:r>
+      <w:r>
+        <w:rPr>
+          <w:rFonts w:ascii="Courier" w:eastAsia="宋体" w:hAnsi="Courier" w:cs="Courier"/>
+          <w:color w:val="262626"/>
+          <w:kern w:val="0"/>
+          <w:sz w:val="14"/>
+          <w:szCs w:val="14"/>
+        </w:rPr>
+        <w:t xml:space="preserve">, </w:t>
+      </w:r>
+      <w:r>
+        <w:rPr>
+          <w:rFonts w:ascii="Courier" w:eastAsia="宋体" w:hAnsi="Courier" w:cs="Courier"/>
+          <w:color w:val="620075"/>
+          <w:kern w:val="0"/>
+          <w:sz w:val="14"/>
+          <w:szCs w:val="14"/>
+        </w:rPr>
+        <w:t>const</w:t>
+      </w:r>
+    </w:p>
+    <w:p>
+      <w:pPr>
+        <w:widowControl/>
+        <w:jc w:val="left"/>
+        <w:rPr>
+          <w:rFonts w:ascii="Courier" w:eastAsia="宋体" w:hAnsi="Courier" w:cs="Courier" w:hint="eastAsia"/>
+          <w:color w:val="000000"/>
+          <w:kern w:val="0"/>
+          <w:sz w:val="14"/>
+          <w:szCs w:val="14"/>
+        </w:rPr>
+      </w:pPr>
+      <w:r>
+        <w:rPr>
+          <w:rFonts w:ascii="Courier" w:eastAsia="宋体" w:hAnsi="Courier" w:cs="Courier"/>
+          <w:color w:val="000000"/>
+          <w:kern w:val="0"/>
+          <w:sz w:val="14"/>
+          <w:szCs w:val="14"/>
+        </w:rPr>
+        <w:t>std::vector</w:t>
+      </w:r>
+      <w:r>
+        <w:rPr>
+          <w:rFonts w:ascii="Courier" w:eastAsia="宋体" w:hAnsi="Courier" w:cs="Courier"/>
+          <w:color w:val="840C15"/>
+          <w:kern w:val="0"/>
+          <w:sz w:val="14"/>
+          <w:szCs w:val="14"/>
+        </w:rPr>
+        <w:t>&lt;</w:t>
+      </w:r>
+      <w:r>
+        <w:rPr>
+          <w:rFonts w:ascii="Courier" w:eastAsia="宋体" w:hAnsi="Courier" w:cs="Courier"/>
+          <w:color w:val="000000"/>
+          <w:kern w:val="0"/>
+          <w:sz w:val="14"/>
+          <w:szCs w:val="14"/>
+        </w:rPr>
+        <w:t>ColMeta</w:t>
+      </w:r>
+      <w:r>
+        <w:rPr>
+          <w:rFonts w:ascii="Courier" w:eastAsia="宋体" w:hAnsi="Courier" w:cs="Courier"/>
+          <w:color w:val="840C15"/>
+          <w:kern w:val="0"/>
+          <w:sz w:val="14"/>
+          <w:szCs w:val="14"/>
+        </w:rPr>
+        <w:t>&gt;</w:t>
+      </w:r>
+      <w:r>
+        <w:rPr>
+          <w:rFonts w:ascii="Courier" w:eastAsia="宋体" w:hAnsi="Courier" w:cs="Courier"/>
+          <w:color w:val="262626"/>
+          <w:kern w:val="0"/>
+          <w:sz w:val="14"/>
+          <w:szCs w:val="14"/>
+        </w:rPr>
+        <w:t xml:space="preserve"> </w:t>
+      </w:r>
+      <w:r>
+        <w:rPr>
+          <w:rFonts w:ascii="Courier" w:eastAsia="宋体" w:hAnsi="Courier" w:cs="Courier"/>
+          <w:color w:val="840C15"/>
+          <w:kern w:val="0"/>
+          <w:sz w:val="14"/>
+          <w:szCs w:val="14"/>
+        </w:rPr>
+        <w:t>&amp;</w:t>
+      </w:r>
+      <w:r>
+        <w:rPr>
+          <w:rFonts w:ascii="Courier" w:eastAsia="宋体" w:hAnsi="Courier" w:cs="Courier"/>
+          <w:color w:val="000000"/>
+          <w:kern w:val="0"/>
+          <w:sz w:val="14"/>
+          <w:szCs w:val="14"/>
+        </w:rPr>
+        <w:t>rec_cols</w:t>
+      </w:r>
+      <w:r>
+        <w:rPr>
+          <w:rFonts w:ascii="Courier" w:eastAsia="宋体" w:hAnsi="Courier" w:cs="Courier"/>
+          <w:color w:val="262626"/>
+          <w:kern w:val="0"/>
+          <w:sz w:val="14"/>
+          <w:szCs w:val="14"/>
+        </w:rPr>
+        <w:t>);</w:t>
+      </w:r>
+    </w:p>
+    <w:p>
+      <w:pPr>
+        <w:spacing w:line="360" w:lineRule="auto"/>
+        <w:rPr>
+          <w:b/>
+          <w:bCs/>
+        </w:rPr>
+      </w:pPr>
+      <w:r>
+        <w:rPr>
+          <w:b/>
+          <w:bCs/>
+        </w:rPr>
+        <w:t>1.方法声明：</w:t>
+      </w:r>
+    </w:p>
+    <w:p>
+      <w:pPr>
+        <w:spacing w:line="360" w:lineRule="auto"/>
+      </w:pPr>
+      <w:r>
+        <w:t>方法名：eval_cond</w:t>
+      </w:r>
+    </w:p>
+    <w:p>
+      <w:pPr>
+        <w:spacing w:line="360" w:lineRule="auto"/>
+      </w:pPr>
+      <w:r>
+        <w:t>返回类型：bool</w:t>
+      </w:r>
+    </w:p>
+    <w:p>
+      <w:pPr>
+        <w:spacing w:line="360" w:lineRule="auto"/>
+      </w:pPr>
+      <w:r>
+        <w:t>功能：判断单条记录是否满足给定的单个选择条件</w:t>
+      </w:r>
+    </w:p>
+    <w:p>
+      <w:pPr>
+        <w:spacing w:line="360" w:lineRule="auto"/>
+      </w:pPr>
+      <w:r>
+        <w:t>参数列表：</w:t>
+      </w:r>
+    </w:p>
+    <w:tbl>
+      <w:tblPr>
+        <w:tblStyle w:val="Table"/>
+        <w:tblW w:w="0" w:type="auto"/>
+        <w:tblLook w:val="0020" w:firstRow="1" w:lastRow="0" w:firstColumn="0" w:lastColumn="0" w:noHBand="0" w:noVBand="0"/>
+      </w:tblPr>
+      <w:tblGrid>
+        <w:gridCol w:w="1027"/>
+        <w:gridCol w:w="2070"/>
+        <w:gridCol w:w="2616"/>
+      </w:tblGrid>
+      <w:tr>
+        <w:trPr>
+          <w:cnfStyle w:val="100000000000" w:firstRow="1" w:lastRow="0" w:firstColumn="0" w:lastColumn="0" w:oddVBand="0" w:evenVBand="0" w:oddHBand="0" w:evenHBand="0" w:firstRowFirstColumn="0" w:firstRowLastColumn="0" w:lastRowFirstColumn="0" w:lastRowLastColumn="0"/>
+          <w:tblHeader/>
+        </w:trPr>
+        <w:tc>
+          <w:tcPr>
+            <w:tcW w:w="0" w:type="auto"/>
+          </w:tcPr>
+          <w:p>
+            <w:pPr>
+              <w:pStyle w:val="Compact"/>
+            </w:pPr>
+            <w:r>
+              <w:rPr>
+                <w:rFonts w:hint="eastAsia"/>
+              </w:rPr>
+              <w:lastRenderedPageBreak/>
+              <w:t>参数</w:t>
+            </w:r>
+          </w:p>
+        </w:tc>
+        <w:tc>
+          <w:tcPr>
+            <w:tcW w:w="0" w:type="auto"/>
+          </w:tcPr>
+          <w:p>
+            <w:pPr>
+              <w:pStyle w:val="Compact"/>
+            </w:pPr>
+            <w:r>
+              <w:rPr>
+                <w:rFonts w:hint="eastAsia"/>
+              </w:rPr>
+              <w:t>类型</w:t>
+            </w:r>
+          </w:p>
+        </w:tc>
+        <w:tc>
+          <w:tcPr>
+            <w:tcW w:w="0" w:type="auto"/>
+          </w:tcPr>
+          <w:p>
+            <w:pPr>
+              <w:pStyle w:val="Compact"/>
+            </w:pPr>
+            <w:r>
+              <w:rPr>
+                <w:rFonts w:hint="eastAsia"/>
+              </w:rPr>
+              <w:t>含义</w:t>
+            </w:r>
+          </w:p>
+        </w:tc>
+      </w:tr>
+      <w:tr>
+        <w:tc>
+          <w:tcPr>
+            <w:tcW w:w="0" w:type="auto"/>
+          </w:tcPr>
+          <w:p>
+            <w:pPr>
+              <w:pStyle w:val="Compact"/>
+            </w:pPr>
+            <w:r>
+              <w:t>rec</w:t>
+            </w:r>
+          </w:p>
+        </w:tc>
+        <w:tc>
+          <w:tcPr>
+            <w:tcW w:w="0" w:type="auto"/>
+          </w:tcPr>
+          <w:p>
+            <w:pPr>
+              <w:pStyle w:val="Compact"/>
+            </w:pPr>
+            <w:r>
+              <w:t>const RmRecord*</w:t>
+            </w:r>
+          </w:p>
+        </w:tc>
+        <w:tc>
+          <w:tcPr>
+            <w:tcW w:w="0" w:type="auto"/>
+          </w:tcPr>
+          <w:p>
+            <w:pPr>
+              <w:pStyle w:val="Compact"/>
+            </w:pPr>
+            <w:r>
+              <w:rPr>
+                <w:rFonts w:hint="eastAsia"/>
+              </w:rPr>
+              <w:t>指向待检查元组的指针</w:t>
+            </w:r>
+          </w:p>
+        </w:tc>
+      </w:tr>
+      <w:tr>
+        <w:tc>
+          <w:tcPr>
+            <w:tcW w:w="0" w:type="auto"/>
+          </w:tcPr>
+          <w:p>
+            <w:pPr>
+              <w:pStyle w:val="Compact"/>
+            </w:pPr>
+            <w:r>
+              <w:t>cond</w:t>
+            </w:r>
+          </w:p>
+        </w:tc>
+        <w:tc>
+          <w:tcPr>
+            <w:tcW w:w="0" w:type="auto"/>
+          </w:tcPr>
+          <w:p>
+            <w:pPr>
+              <w:pStyle w:val="Compact"/>
+            </w:pPr>
+            <w:r>
+              <w:t>const Condition&amp;</w:t>
+            </w:r>
+          </w:p>
+        </w:tc>
+        <w:tc>
+          <w:tcPr>
+            <w:tcW w:w="0" w:type="auto"/>
+          </w:tcPr>
+          <w:p>
+            <w:pPr>
+              <w:pStyle w:val="Compact"/>
+            </w:pPr>
+            <w:r>
+              <w:rPr>
+                <w:rFonts w:hint="eastAsia"/>
+              </w:rPr>
+              <w:t>单个选择条件</w:t>
+            </w:r>
+          </w:p>
+        </w:tc>
+      </w:tr>
+      <w:tr>
+        <w:tc>
+          <w:tcPr>
+            <w:tcW w:w="0" w:type="auto"/>
+          </w:tcPr>
+          <w:p>
+            <w:pPr>
+              <w:pStyle w:val="Compact"/>
+            </w:pPr>
+            <w:r>
+              <w:t>rec_cols</w:t>
+            </w:r>
+          </w:p>
+        </w:tc>
+        <w:tc>
+          <w:tcPr>
+            <w:tcW w:w="0" w:type="auto"/>
+          </w:tcPr>
+          <w:p>
+            <w:pPr>
+              <w:pStyle w:val="Compact"/>
+            </w:pPr>
+            <w:r>
+              <w:t>const std::vector&amp;</w:t>
+            </w:r>
+          </w:p>
+        </w:tc>
+        <w:tc>
+          <w:tcPr>
+            <w:tcW w:w="0" w:type="auto"/>
+          </w:tcPr>
+          <w:p>
+            <w:pPr>
+              <w:pStyle w:val="Compact"/>
+            </w:pPr>
+            <w:r>
+              <w:rPr>
+                <w:rFonts w:hint="eastAsia"/>
+              </w:rPr>
+              <w:t>元组的列元数据</w:t>
+            </w:r>
+          </w:p>
+        </w:tc>
+      </w:tr>
+    </w:tbl>
+    <w:p>
+      <w:pPr>
+        <w:spacing w:line="360" w:lineRule="auto"/>
+        <w:rPr>
+          <w:rFonts w:hint="eastAsia"/>
+        </w:rPr>
+      </w:pPr>
+    </w:p>
+    <w:p>
+      <w:pPr>
+        <w:spacing w:line="360" w:lineRule="auto"/>
+        <w:rPr>
+          <w:b/>
+          <w:bCs/>
+        </w:rPr>
+      </w:pPr>
+      <w:r>
+        <w:rPr>
+          <w:b/>
+          <w:bCs/>
+        </w:rPr>
+        <w:t>2.方法实现思路：</w:t>
+      </w:r>
+    </w:p>
+    <w:p>
+      <w:pPr>
+        <w:widowControl/>
+        <w:numPr>
+          <w:ilvl w:val="0"/>
+          <w:numId w:val="12"/>
+        </w:numPr>
+        <w:spacing w:after="200"/>
+        <w:jc w:val="left"/>
+      </w:pPr>
+      <w:r>
+        <w:t>使用 get_col() 获取条件左部表达式（列）的元数据，并计算数据指针（rec-&gt;data + lhs_col-&gt;offset）</w:t>
+      </w:r>
+    </w:p>
+    <w:p>
+      <w:pPr>
+        <w:widowControl/>
+        <w:numPr>
+          <w:ilvl w:val="0"/>
+          <w:numId w:val="12"/>
+        </w:numPr>
+        <w:spacing w:after="200"/>
+        <w:jc w:val="left"/>
+      </w:pPr>
+      <w:r>
+        <w:t>判断条件右部是常量值（cond.is_rhs_val == true）还是列，并获取其类型和数据指针</w:t>
+      </w:r>
+    </w:p>
+    <w:p>
+      <w:pPr>
+        <w:widowControl/>
+        <w:numPr>
+          <w:ilvl w:val="0"/>
+          <w:numId w:val="12"/>
+        </w:numPr>
+        <w:spacing w:after="200"/>
+        <w:jc w:val="left"/>
+      </w:pPr>
+      <w:r>
+        <w:t>调用 ix_compare() 函数对左右两边的值进行比较，得到比较结果（-1, 0, 1）</w:t>
+      </w:r>
+    </w:p>
+    <w:p>
+      <w:pPr>
+        <w:widowControl/>
+        <w:numPr>
+          <w:ilvl w:val="0"/>
+          <w:numId w:val="12"/>
+        </w:numPr>
+        <w:spacing w:after="200"/>
+        <w:jc w:val="left"/>
+        <w:rPr>
+          <w:rFonts w:hint="eastAsia"/>
+        </w:rPr>
+      </w:pPr>
+      <w:r>
+        <w:t>根据条件中的比较运算符（如 OP_EQ, OP_LT 等）使用 switch 语句返回最终的布尔比较结果</w:t>
+      </w:r>
+    </w:p>
+    <w:p>
+      <w:pPr>
+        <w:pStyle w:val="FirstParagraph"/>
+        <w:rPr>
+          <w:sz w:val="21"/>
+          <w:szCs w:val="21"/>
+        </w:rPr>
+      </w:pPr>
+      <w:r>
+        <w:rPr>
+          <w:b/>
+          <w:bCs/>
+          <w:sz w:val="21"/>
+          <w:szCs w:val="21"/>
+        </w:rPr>
+        <w:t xml:space="preserve">3. </w:t>
+      </w:r>
+      <w:r>
+        <w:rPr>
+          <w:rFonts w:hint="eastAsia"/>
+          <w:b/>
+          <w:bCs/>
+          <w:sz w:val="21"/>
+          <w:szCs w:val="21"/>
+        </w:rPr>
+        <w:t>方法实现难点：</w:t>
+      </w:r>
+    </w:p>
+    <w:p>
+      <w:pPr>
+        <w:spacing w:line="360" w:lineRule="auto"/>
+        <w:rPr>
+          <w:szCs w:val="21"/>
+        </w:rPr>
+      </w:pPr>
+      <w:r>
+        <w:rPr>
+          <w:szCs w:val="21"/>
+        </w:rPr>
+        <w:t>难点在于正确处理不同数据类型（ColType）的比较，ix_compare 辅助函数的正确使用是关键。同时需要正确解析 Condition 结构，区分右部是值还是列。当右部是列时，需要从记录中获取对应列的数据；当右部是常量值时，需要从 cond.rhs_val.raw-&gt;data 中获取数据。</w:t>
+      </w:r>
+    </w:p>
+    <w:p>
+      <w:pPr>
+        <w:spacing w:line="360" w:lineRule="auto"/>
+        <w:rPr>
+          <w:szCs w:val="21"/>
+        </w:rPr>
+      </w:pPr>
+      <w:r>
+        <w:rPr>
+          <w:noProof/>
+        </w:rPr>
+        <w:pict w14:anchorId="503FBC84">
+          <v:rect id="_x0000_i1027" alt="" style="width:415.3pt;height:.05pt;mso-width-percent:0;mso-height-percent:0;mso-width-percent:0;mso-height-percent:0" o:hralign="center" o:hrstd="t" o:hr="t"/>
+        </w:pict>
+      </w:r>
+    </w:p>
+    <w:p>
+      <w:pPr>
+        <w:pStyle w:val="p1"/>
+      </w:pPr>
+      <w:r>
+        <w:rPr>
+          <w:rStyle w:val="s1"/>
+          <w:rFonts w:hint="default"/>
+          <w:b/>
+          <w:bCs/>
+        </w:rPr>
+        <w:t>（</w:t>
+      </w:r>
+      <w:r>
+        <w:rPr>
+          <w:rStyle w:val="s2"/>
+        </w:rPr>
+        <w:t>6</w:t>
+      </w:r>
+      <w:r>
+        <w:rPr>
+          <w:rStyle w:val="s1"/>
+          <w:rFonts w:hint="default"/>
+          <w:b/>
+          <w:bCs/>
+        </w:rPr>
+        <w:t xml:space="preserve">）实现 </w:t>
+      </w:r>
+      <w:r>
+        <w:rPr>
+          <w:b/>
+          <w:bCs/>
+        </w:rPr>
+        <w:t xml:space="preserve">SeqScanExecutor::eval_cond </w:t>
+      </w:r>
+      <w:r>
+        <w:rPr>
+          <w:rStyle w:val="s1"/>
+          <w:rFonts w:hint="default"/>
+          <w:b/>
+          <w:bCs/>
+        </w:rPr>
+        <w:t>函数</w:t>
+      </w:r>
+    </w:p>
+    <w:p>
+      <w:pPr>
+        <w:widowControl/>
+        <w:jc w:val="left"/>
+        <w:rPr>
+          <w:rFonts w:ascii="Courier" w:eastAsia="宋体" w:hAnsi="Courier" w:cs="Courier"/>
+          <w:color w:val="0000FF"/>
+          <w:kern w:val="0"/>
+          <w:sz w:val="14"/>
+          <w:szCs w:val="14"/>
+        </w:rPr>
+      </w:pPr>
+      <w:r>
+        <w:rPr>
+          <w:rFonts w:ascii="Courier" w:eastAsia="宋体" w:hAnsi="Courier" w:cs="Courier"/>
+          <w:color w:val="107843"/>
+          <w:kern w:val="0"/>
+          <w:sz w:val="14"/>
+          <w:szCs w:val="14"/>
+        </w:rPr>
+        <w:t>bool</w:t>
+      </w:r>
+      <w:r>
+        <w:rPr>
+          <w:rFonts w:ascii="Courier" w:eastAsia="宋体" w:hAnsi="Courier" w:cs="Courier"/>
+          <w:color w:val="262626"/>
+          <w:kern w:val="0"/>
+          <w:sz w:val="14"/>
+          <w:szCs w:val="14"/>
+        </w:rPr>
+        <w:t xml:space="preserve"> </w:t>
+      </w:r>
+      <w:r>
+        <w:rPr>
+          <w:rFonts w:ascii="Courier" w:eastAsia="宋体" w:hAnsi="Courier" w:cs="Courier"/>
+          <w:color w:val="0000FF"/>
+          <w:kern w:val="0"/>
+          <w:sz w:val="14"/>
+          <w:szCs w:val="14"/>
+        </w:rPr>
+        <w:t>SeqScanExecutor::eval_cond</w:t>
+      </w:r>
+      <w:r>
+        <w:rPr>
+          <w:rFonts w:ascii="Courier" w:eastAsia="宋体" w:hAnsi="Courier" w:cs="Courier"/>
+          <w:color w:val="262626"/>
+          <w:kern w:val="0"/>
+          <w:sz w:val="14"/>
+          <w:szCs w:val="14"/>
+        </w:rPr>
+        <w:t>(</w:t>
+      </w:r>
+      <w:r>
+        <w:rPr>
+          <w:rFonts w:ascii="Courier" w:eastAsia="宋体" w:hAnsi="Courier" w:cs="Courier"/>
+          <w:color w:val="620075"/>
+          <w:kern w:val="0"/>
+          <w:sz w:val="14"/>
+          <w:szCs w:val="14"/>
+        </w:rPr>
+        <w:t>const</w:t>
+      </w:r>
+      <w:r>
+        <w:rPr>
+          <w:rFonts w:ascii="Courier" w:eastAsia="宋体" w:hAnsi="Courier" w:cs="Courier"/>
+          <w:color w:val="262626"/>
+          <w:kern w:val="0"/>
+          <w:sz w:val="14"/>
+          <w:szCs w:val="14"/>
+        </w:rPr>
+        <w:t xml:space="preserve"> </w:t>
+      </w:r>
+      <w:r>
+        <w:rPr>
+          <w:rFonts w:ascii="Courier" w:eastAsia="宋体" w:hAnsi="Courier" w:cs="Courier"/>
+          <w:color w:val="000000"/>
+          <w:kern w:val="0"/>
+          <w:sz w:val="14"/>
+          <w:szCs w:val="14"/>
+        </w:rPr>
+        <w:t>RmRecord</w:t>
+      </w:r>
+      <w:r>
+        <w:rPr>
+          <w:rFonts w:ascii="Courier" w:eastAsia="宋体" w:hAnsi="Courier" w:cs="Courier"/>
+          <w:color w:val="262626"/>
+          <w:kern w:val="0"/>
+          <w:sz w:val="14"/>
+          <w:szCs w:val="14"/>
+        </w:rPr>
+        <w:t xml:space="preserve"> </w:t>
+      </w:r>
+      <w:r>
+        <w:rPr>
+          <w:rFonts w:ascii="Courier" w:eastAsia="宋体" w:hAnsi="Courier" w:cs="Courier"/>
+          <w:color w:val="840C15"/>
+          <w:kern w:val="0"/>
+          <w:sz w:val="14"/>
+          <w:szCs w:val="14"/>
+        </w:rPr>
+        <w:t>*</w:t>
+      </w:r>
+      <w:r>
+        <w:rPr>
+          <w:rFonts w:ascii="Courier" w:eastAsia="宋体" w:hAnsi="Courier" w:cs="Courier"/>
+          <w:color w:val="000000"/>
+          <w:kern w:val="0"/>
+          <w:sz w:val="14"/>
+          <w:szCs w:val="14"/>
+        </w:rPr>
+        <w:t>rec</w:t>
+      </w:r>
+      <w:r>
+        <w:rPr>
+          <w:rFonts w:ascii="Courier" w:eastAsia="宋体" w:hAnsi="Courier" w:cs="Courier"/>
+          <w:color w:val="262626"/>
+          <w:kern w:val="0"/>
+          <w:sz w:val="14"/>
+          <w:szCs w:val="14"/>
+        </w:rPr>
+        <w:t xml:space="preserve">, </w:t>
+      </w:r>
+      <w:r>
+        <w:rPr>
+          <w:rFonts w:ascii="Courier" w:eastAsia="宋体" w:hAnsi="Courier" w:cs="Courier"/>
+          <w:color w:val="620075"/>
+          <w:kern w:val="0"/>
+          <w:sz w:val="14"/>
+          <w:szCs w:val="14"/>
+        </w:rPr>
+        <w:t>const</w:t>
+      </w:r>
+      <w:r>
+        <w:rPr>
+          <w:rFonts w:ascii="Courier" w:eastAsia="宋体" w:hAnsi="Courier" w:cs="Courier"/>
+          <w:color w:val="262626"/>
+          <w:kern w:val="0"/>
+          <w:sz w:val="14"/>
+          <w:szCs w:val="14"/>
+        </w:rPr>
+        <w:t xml:space="preserve"> </w:t>
+      </w:r>
+      <w:r>
+        <w:rPr>
+          <w:rFonts w:ascii="Courier" w:eastAsia="宋体" w:hAnsi="Courier" w:cs="Courier"/>
+          <w:color w:val="000000"/>
+          <w:kern w:val="0"/>
+          <w:sz w:val="14"/>
+          <w:szCs w:val="14"/>
+        </w:rPr>
+        <w:t>Condition</w:t>
+      </w:r>
+      <w:r>
+        <w:rPr>
+          <w:rFonts w:ascii="Courier" w:eastAsia="宋体" w:hAnsi="Courier" w:cs="Courier"/>
+          <w:color w:val="262626"/>
+          <w:kern w:val="0"/>
+          <w:sz w:val="14"/>
+          <w:szCs w:val="14"/>
+        </w:rPr>
+        <w:t xml:space="preserve"> </w:t>
+      </w:r>
+      <w:r>
+        <w:rPr>
+          <w:rFonts w:ascii="Courier" w:eastAsia="宋体" w:hAnsi="Courier" w:cs="Courier"/>
+          <w:color w:val="840C15"/>
+          <w:kern w:val="0"/>
+          <w:sz w:val="14"/>
+          <w:szCs w:val="14"/>
+        </w:rPr>
+        <w:t>&amp;</w:t>
+      </w:r>
+      <w:r>
+        <w:rPr>
+          <w:rFonts w:ascii="Courier" w:eastAsia="宋体" w:hAnsi="Courier" w:cs="Courier"/>
+          <w:color w:val="000000"/>
+          <w:kern w:val="0"/>
+          <w:sz w:val="14"/>
+          <w:szCs w:val="14"/>
+        </w:rPr>
+        <w:t>cond</w:t>
+      </w:r>
+      <w:r>
+        <w:rPr>
+          <w:rFonts w:ascii="Courier" w:eastAsia="宋体" w:hAnsi="Courier" w:cs="Courier"/>
+          <w:color w:val="262626"/>
+          <w:kern w:val="0"/>
+          <w:sz w:val="14"/>
+          <w:szCs w:val="14"/>
+        </w:rPr>
+        <w:t xml:space="preserve">, </w:t>
+      </w:r>
+      <w:r>
+        <w:rPr>
+          <w:rFonts w:ascii="Courier" w:eastAsia="宋体" w:hAnsi="Courier" w:cs="Courier"/>
+          <w:color w:val="620075"/>
+          <w:kern w:val="0"/>
+          <w:sz w:val="14"/>
+          <w:szCs w:val="14"/>
+        </w:rPr>
+        <w:t>const</w:t>
+      </w:r>
+    </w:p>
+    <w:p>
+      <w:pPr>
+        <w:widowControl/>
+        <w:jc w:val="left"/>
+        <w:rPr>
+          <w:rFonts w:ascii="Courier" w:eastAsia="宋体" w:hAnsi="Courier" w:cs="Courier" w:hint="eastAsia"/>
+          <w:color w:val="000000"/>
+          <w:kern w:val="0"/>
+          <w:sz w:val="14"/>
+          <w:szCs w:val="14"/>
+        </w:rPr>
+      </w:pPr>
+      <w:r>
+        <w:rPr>
+          <w:rFonts w:ascii="Courier" w:eastAsia="宋体" w:hAnsi="Courier" w:cs="Courier"/>
+          <w:color w:val="000000"/>
+          <w:kern w:val="0"/>
+          <w:sz w:val="14"/>
+          <w:szCs w:val="14"/>
+        </w:rPr>
+        <w:t>std::vector</w:t>
+      </w:r>
+      <w:r>
+        <w:rPr>
+          <w:rFonts w:ascii="Courier" w:eastAsia="宋体" w:hAnsi="Courier" w:cs="Courier"/>
+          <w:color w:val="840C15"/>
+          <w:kern w:val="0"/>
+          <w:sz w:val="14"/>
+          <w:szCs w:val="14"/>
+        </w:rPr>
+        <w:t>&lt;</w:t>
+      </w:r>
+      <w:r>
+        <w:rPr>
+          <w:rFonts w:ascii="Courier" w:eastAsia="宋体" w:hAnsi="Courier" w:cs="Courier"/>
+          <w:color w:val="000000"/>
+          <w:kern w:val="0"/>
+          <w:sz w:val="14"/>
+          <w:szCs w:val="14"/>
+        </w:rPr>
+        <w:t>ColMeta</w:t>
+      </w:r>
+      <w:r>
+        <w:rPr>
+          <w:rFonts w:ascii="Courier" w:eastAsia="宋体" w:hAnsi="Courier" w:cs="Courier"/>
+          <w:color w:val="840C15"/>
+          <w:kern w:val="0"/>
+          <w:sz w:val="14"/>
+          <w:szCs w:val="14"/>
+        </w:rPr>
+        <w:t>&gt;</w:t>
+      </w:r>
+      <w:r>
+        <w:rPr>
+          <w:rFonts w:ascii="Courier" w:eastAsia="宋体" w:hAnsi="Courier" w:cs="Courier"/>
+          <w:color w:val="262626"/>
+          <w:kern w:val="0"/>
+          <w:sz w:val="14"/>
+          <w:szCs w:val="14"/>
+        </w:rPr>
+        <w:t xml:space="preserve"> </w:t>
+      </w:r>
+      <w:r>
+        <w:rPr>
+          <w:rFonts w:ascii="Courier" w:eastAsia="宋体" w:hAnsi="Courier" w:cs="Courier"/>
+          <w:color w:val="840C15"/>
+          <w:kern w:val="0"/>
+          <w:sz w:val="14"/>
+          <w:szCs w:val="14"/>
+        </w:rPr>
+        <w:t>&amp;</w:t>
+      </w:r>
+      <w:r>
+        <w:rPr>
+          <w:rFonts w:ascii="Courier" w:eastAsia="宋体" w:hAnsi="Courier" w:cs="Courier"/>
+          <w:color w:val="000000"/>
+          <w:kern w:val="0"/>
+          <w:sz w:val="14"/>
+          <w:szCs w:val="14"/>
+        </w:rPr>
+        <w:t>rec_cols</w:t>
+      </w:r>
+      <w:r>
+        <w:rPr>
+          <w:rFonts w:ascii="Courier" w:eastAsia="宋体" w:hAnsi="Courier" w:cs="Courier"/>
+          <w:color w:val="262626"/>
+          <w:kern w:val="0"/>
+          <w:sz w:val="14"/>
+          <w:szCs w:val="14"/>
+        </w:rPr>
+        <w:t>);</w:t>
+      </w:r>
+    </w:p>
+    <w:p>
+      <w:pPr>
+        <w:spacing w:line="360" w:lineRule="auto"/>
+        <w:rPr>
+          <w:b/>
+          <w:bCs/>
+        </w:rPr>
+      </w:pPr>
+      <w:r>
+        <w:rPr>
+          <w:b/>
+          <w:bCs/>
+        </w:rPr>
+        <w:t>1.方法声明：</w:t>
+      </w:r>
+    </w:p>
+    <w:p>
+      <w:pPr>
+        <w:spacing w:line="360" w:lineRule="auto"/>
+      </w:pPr>
+      <w:r>
+        <w:t>方法名：eval_cond</w:t>
+      </w:r>
+    </w:p>
+    <w:p>
+      <w:pPr>
+        <w:spacing w:line="360" w:lineRule="auto"/>
+      </w:pPr>
+      <w:r>
+        <w:t>返回类型：bool</w:t>
+      </w:r>
+    </w:p>
+    <w:p>
+      <w:pPr>
+        <w:spacing w:line="360" w:lineRule="auto"/>
+      </w:pPr>
+      <w:r>
+        <w:t>功能：判断单条记录是否满足给定的单个选择条件</w:t>
+      </w:r>
+    </w:p>
+    <w:p>
+      <w:pPr>
+        <w:spacing w:line="360" w:lineRule="auto"/>
+      </w:pPr>
+      <w:r>
+        <w:t>参数列表：</w:t>
+      </w:r>
+    </w:p>
+    <w:tbl>
+      <w:tblPr>
+        <w:tblStyle w:val="Table"/>
+        <w:tblW w:w="0" w:type="auto"/>
+        <w:tblLook w:val="0020" w:firstRow="1" w:lastRow="0" w:firstColumn="0" w:lastColumn="0" w:noHBand="0" w:noVBand="0"/>
+      </w:tblPr>
+      <w:tblGrid>
+        <w:gridCol w:w="1027"/>
+        <w:gridCol w:w="2070"/>
+        <w:gridCol w:w="2616"/>
+      </w:tblGrid>
+      <w:tr>
+        <w:trPr>
+          <w:cnfStyle w:val="100000000000" w:firstRow="1" w:lastRow="0" w:firstColumn="0" w:lastColumn="0" w:oddVBand="0" w:evenVBand="0" w:oddHBand="0" w:evenHBand="0" w:firstRowFirstColumn="0" w:firstRowLastColumn="0" w:lastRowFirstColumn="0" w:lastRowLastColumn="0"/>
+          <w:tblHeader/>
+        </w:trPr>
+        <w:tc>
+          <w:tcPr>
+            <w:tcW w:w="0" w:type="auto"/>
+          </w:tcPr>
+          <w:p>
+            <w:pPr>
+              <w:pStyle w:val="Compact"/>
+            </w:pPr>
+            <w:r>
+              <w:rPr>
+                <w:rFonts w:hint="eastAsia"/>
+              </w:rPr>
+              <w:lastRenderedPageBreak/>
+              <w:t>参数</w:t>
+            </w:r>
+          </w:p>
+        </w:tc>
+        <w:tc>
+          <w:tcPr>
+            <w:tcW w:w="0" w:type="auto"/>
+          </w:tcPr>
+          <w:p>
+            <w:pPr>
+              <w:pStyle w:val="Compact"/>
+            </w:pPr>
+            <w:r>
+              <w:rPr>
+                <w:rFonts w:hint="eastAsia"/>
+              </w:rPr>
+              <w:t>类型</w:t>
+            </w:r>
+          </w:p>
+        </w:tc>
+        <w:tc>
+          <w:tcPr>
+            <w:tcW w:w="0" w:type="auto"/>
+          </w:tcPr>
+          <w:p>
+            <w:pPr>
+              <w:pStyle w:val="Compact"/>
+            </w:pPr>
+            <w:r>
+              <w:rPr>
+                <w:rFonts w:hint="eastAsia"/>
+              </w:rPr>
+              <w:t>含义</w:t>
+            </w:r>
+          </w:p>
+        </w:tc>
+      </w:tr>
+      <w:tr>
+        <w:tc>
+          <w:tcPr>
+            <w:tcW w:w="0" w:type="auto"/>
+          </w:tcPr>
+          <w:p>
+            <w:pPr>
+              <w:pStyle w:val="Compact"/>
+            </w:pPr>
+            <w:r>
+              <w:t>rec</w:t>
+            </w:r>
+          </w:p>
+        </w:tc>
+        <w:tc>
+          <w:tcPr>
+            <w:tcW w:w="0" w:type="auto"/>
+          </w:tcPr>
+          <w:p>
+            <w:pPr>
+              <w:pStyle w:val="Compact"/>
+            </w:pPr>
+            <w:r>
+              <w:t>const RmRecord*</w:t>
+            </w:r>
+          </w:p>
+        </w:tc>
+        <w:tc>
+          <w:tcPr>
+            <w:tcW w:w="0" w:type="auto"/>
+          </w:tcPr>
+          <w:p>
+            <w:pPr>
+              <w:pStyle w:val="Compact"/>
+            </w:pPr>
+            <w:r>
+              <w:rPr>
+                <w:rFonts w:hint="eastAsia"/>
+              </w:rPr>
+              <w:t>指向待检查元组的指针</w:t>
+            </w:r>
+          </w:p>
+        </w:tc>
+      </w:tr>
+      <w:tr>
+        <w:tc>
+          <w:tcPr>
+            <w:tcW w:w="0" w:type="auto"/>
+          </w:tcPr>
+          <w:p>
+            <w:pPr>
+              <w:pStyle w:val="Compact"/>
+            </w:pPr>
+            <w:r>
+              <w:t>cond</w:t>
+            </w:r>
+          </w:p>
+        </w:tc>
+        <w:tc>
+          <w:tcPr>
+            <w:tcW w:w="0" w:type="auto"/>
+          </w:tcPr>
+          <w:p>
+            <w:pPr>
+              <w:pStyle w:val="Compact"/>
+            </w:pPr>
+            <w:r>
+              <w:t>const Condition&amp;</w:t>
+            </w:r>
+          </w:p>
+        </w:tc>
+        <w:tc>
+          <w:tcPr>
+            <w:tcW w:w="0" w:type="auto"/>
+          </w:tcPr>
+          <w:p>
+            <w:pPr>
+              <w:pStyle w:val="Compact"/>
+            </w:pPr>
+            <w:r>
+              <w:rPr>
+                <w:rFonts w:hint="eastAsia"/>
+              </w:rPr>
+              <w:t>单个选择条件</w:t>
+            </w:r>
+          </w:p>
+        </w:tc>
+      </w:tr>
+      <w:tr>
+        <w:tc>
+          <w:tcPr>
+            <w:tcW w:w="0" w:type="auto"/>
+          </w:tcPr>
+          <w:p>
+            <w:pPr>
+              <w:pStyle w:val="Compact"/>
+            </w:pPr>
+            <w:r>
+              <w:t>rec_cols</w:t>
+            </w:r>
+          </w:p>
+        </w:tc>
+        <w:tc>
+          <w:tcPr>
+            <w:tcW w:w="0" w:type="auto"/>
+          </w:tcPr>
+          <w:p>
+            <w:pPr>
+              <w:pStyle w:val="Compact"/>
+            </w:pPr>
+            <w:r>
+              <w:t>const std::vector&amp;</w:t>
+            </w:r>
+          </w:p>
+        </w:tc>
+        <w:tc>
+          <w:tcPr>
+            <w:tcW w:w="0" w:type="auto"/>
+          </w:tcPr>
+          <w:p>
+            <w:pPr>
+              <w:pStyle w:val="Compact"/>
+            </w:pPr>
+            <w:r>
+              <w:rPr>
+                <w:rFonts w:hint="eastAsia"/>
+              </w:rPr>
+              <w:t>元组的列元数据</w:t>
+            </w:r>
+          </w:p>
+        </w:tc>
+      </w:tr>
+    </w:tbl>
+    <w:p>
+      <w:pPr>
+        <w:spacing w:line="360" w:lineRule="auto"/>
+        <w:rPr>
+          <w:rFonts w:hint="eastAsia"/>
+        </w:rPr>
+      </w:pPr>
+    </w:p>
+    <w:p>
+      <w:pPr>
+        <w:spacing w:line="360" w:lineRule="auto"/>
+        <w:rPr>
+          <w:b/>
+          <w:bCs/>
+        </w:rPr>
+      </w:pPr>
+      <w:r>
+        <w:rPr>
+          <w:b/>
+          <w:bCs/>
+        </w:rPr>
+        <w:t>2.方法实现思路：</w:t>
+      </w:r>
+    </w:p>
+    <w:p>
+      <w:pPr>
+        <w:widowControl/>
+        <w:numPr>
+          <w:ilvl w:val="0"/>
+          <w:numId w:val="13"/>
+        </w:numPr>
+        <w:spacing w:after="200"/>
+        <w:jc w:val="left"/>
+      </w:pPr>
+      <w:r>
+        <w:t>使用 get_col() 获取条件左部表达式（列）的元数据，并计算数据指针（rec-&gt;data + lhs_col-&gt;offset）</w:t>
+      </w:r>
+    </w:p>
+    <w:p>
+      <w:pPr>
+        <w:widowControl/>
+        <w:numPr>
+          <w:ilvl w:val="0"/>
+          <w:numId w:val="13"/>
+        </w:numPr>
+        <w:spacing w:after="200"/>
+        <w:jc w:val="left"/>
+      </w:pPr>
+      <w:r>
+        <w:t>判断条件右部是常量值（cond.is_rhs_val == true）还是列，并获取其类型和数据指针</w:t>
+      </w:r>
+    </w:p>
+    <w:p>
+      <w:pPr>
+        <w:widowControl/>
+        <w:numPr>
+          <w:ilvl w:val="0"/>
+          <w:numId w:val="13"/>
+        </w:numPr>
+        <w:spacing w:after="200"/>
+        <w:jc w:val="left"/>
+      </w:pPr>
+      <w:r>
+        <w:t>调用 ix_compare() 函数对左右两边的值进行比较，得到比较结果（-1, 0, 1）</w:t>
+      </w:r>
+    </w:p>
+    <w:p>
+      <w:pPr>
+        <w:widowControl/>
+        <w:numPr>
+          <w:ilvl w:val="0"/>
+          <w:numId w:val="13"/>
+        </w:numPr>
+        <w:spacing w:after="200"/>
+        <w:jc w:val="left"/>
+        <w:rPr>
+          <w:rFonts w:hint="eastAsia"/>
+        </w:rPr>
+      </w:pPr>
+      <w:r>
+        <w:t>根据条件中的比较运算符（如 OP_EQ, OP_LT 等）使用 switch 语句返回最终的布尔比较结果</w:t>
+      </w:r>
+    </w:p>
+    <w:p>
+      <w:pPr>
+        <w:pStyle w:val="FirstParagraph"/>
+        <w:rPr>
+          <w:sz w:val="21"/>
+          <w:szCs w:val="21"/>
+        </w:rPr>
+      </w:pPr>
+      <w:r>
+        <w:rPr>
+          <w:b/>
+          <w:bCs/>
+          <w:sz w:val="21"/>
+          <w:szCs w:val="21"/>
+        </w:rPr>
+        <w:t xml:space="preserve">3. </w:t>
+      </w:r>
+      <w:r>
+        <w:rPr>
+          <w:rFonts w:hint="eastAsia"/>
+          <w:b/>
+          <w:bCs/>
+          <w:sz w:val="21"/>
+          <w:szCs w:val="21"/>
+        </w:rPr>
+        <w:t>方法实现难点：</w:t>
+      </w:r>
+    </w:p>
+    <w:p>
+      <w:pPr>
+        <w:spacing w:line="360" w:lineRule="auto"/>
+        <w:rPr>
+          <w:szCs w:val="21"/>
+        </w:rPr>
+      </w:pPr>
+      <w:r>
+        <w:rPr>
+          <w:szCs w:val="21"/>
+        </w:rPr>
+        <w:t>难点在于正确处理不同数据类型（ColType）的比较，ix_compare 辅助函数的正确使用是关键。同时需要正确解析 Condition 结构，区分右部是值还是列。当右部是列时，需要从记录中获取对应列的数据；当右部是常量值时，需要从 cond.rhs_val.raw-&gt;data 中获取数据。</w:t>
+      </w:r>
+    </w:p>
+    <w:p>
+      <w:pPr>
+        <w:spacing w:line="360" w:lineRule="auto"/>
+        <w:rPr>
+          <w:szCs w:val="21"/>
+        </w:rPr>
+      </w:pPr>
+      <w:r>
+        <w:rPr>
+          <w:noProof/>
+        </w:rPr>
+        <w:pict w14:anchorId="503FBC84">
+          <v:rect id="_x0000_i1026" alt="" style="width:415.3pt;height:.05pt;mso-width-percent:0;mso-height-percent:0;mso-width-percent:0;mso-height-percent:0" o:hralign="center" o:hrstd="t" o:hr="t"/>
+        </w:pict>
+      </w:r>
+    </w:p>
+    <w:p>
+      <w:pPr>
+        <w:pStyle w:val="p1"/>
+      </w:pPr>
+      <w:r>
+        <w:rPr>
+          <w:rStyle w:val="s1"/>
+          <w:rFonts w:hint="default"/>
+          <w:b/>
+          <w:bCs/>
+        </w:rPr>
+        <w:t>（</w:t>
+      </w:r>
+      <w:r>
+        <w:rPr>
+          <w:rStyle w:val="s2"/>
+        </w:rPr>
+        <w:t>6</w:t>
+      </w:r>
+      <w:r>
+        <w:rPr>
+          <w:rStyle w:val="s1"/>
+          <w:rFonts w:hint="default"/>
+          <w:b/>
+          <w:bCs/>
+        </w:rPr>
+        <w:t xml:space="preserve">）实现 </w:t>
+      </w:r>
+      <w:r>
+        <w:rPr>
+          <w:b/>
+          <w:bCs/>
+        </w:rPr>
+        <w:t xml:space="preserve">SeqScanExecutor::eval_cond </w:t>
+      </w:r>
+      <w:r>
+        <w:rPr>
+          <w:rStyle w:val="s1"/>
+          <w:rFonts w:hint="default"/>
+          <w:b/>
+          <w:bCs/>
+        </w:rPr>
+        <w:t>函数</w:t>
+      </w:r>
+    </w:p>
+    <w:p>
+      <w:pPr>
+        <w:widowControl/>
+        <w:jc w:val="left"/>
+        <w:rPr>
+          <w:rFonts w:ascii="Courier" w:eastAsia="宋体" w:hAnsi="Courier" w:cs="Courier"/>
+          <w:color w:val="0000FF"/>
+          <w:kern w:val="0"/>
+          <w:sz w:val="14"/>
+          <w:szCs w:val="14"/>
+        </w:rPr>
+      </w:pPr>
+      <w:r>
+        <w:rPr>
+          <w:rFonts w:ascii="Courier" w:eastAsia="宋体" w:hAnsi="Courier" w:cs="Courier"/>
+          <w:color w:val="107843"/>
+          <w:kern w:val="0"/>
+          <w:sz w:val="14"/>
+          <w:szCs w:val="14"/>
+        </w:rPr>
+        <w:t>bool</w:t>
+      </w:r>
+      <w:r>
+        <w:rPr>
+          <w:rFonts w:ascii="Courier" w:eastAsia="宋体" w:hAnsi="Courier" w:cs="Courier"/>
+          <w:color w:val="262626"/>
+          <w:kern w:val="0"/>
+          <w:sz w:val="14"/>
+          <w:szCs w:val="14"/>
+        </w:rPr>
+        <w:t xml:space="preserve"> </w:t>
+      </w:r>
+      <w:r>
+        <w:rPr>
+          <w:rFonts w:ascii="Courier" w:eastAsia="宋体" w:hAnsi="Courier" w:cs="Courier"/>
+          <w:color w:val="0000FF"/>
+          <w:kern w:val="0"/>
+          <w:sz w:val="14"/>
+          <w:szCs w:val="14"/>
+        </w:rPr>
+        <w:t>SeqScanExecutor::eval_cond</w:t>
+      </w:r>
+      <w:r>
+        <w:rPr>
+          <w:rFonts w:ascii="Courier" w:eastAsia="宋体" w:hAnsi="Courier" w:cs="Courier"/>
+          <w:color w:val="262626"/>
+          <w:kern w:val="0"/>
+          <w:sz w:val="14"/>
+          <w:szCs w:val="14"/>
+        </w:rPr>
+        <w:t>(</w:t>
+      </w:r>
+      <w:r>
+        <w:rPr>
+          <w:rFonts w:ascii="Courier" w:eastAsia="宋体" w:hAnsi="Courier" w:cs="Courier"/>
+          <w:color w:val="620075"/>
+          <w:kern w:val="0"/>
+          <w:sz w:val="14"/>
+          <w:szCs w:val="14"/>
+        </w:rPr>
+        <w:t>const</w:t>
+      </w:r>
+      <w:r>
+        <w:rPr>
+          <w:rFonts w:ascii="Courier" w:eastAsia="宋体" w:hAnsi="Courier" w:cs="Courier"/>
+          <w:color w:val="262626"/>
+          <w:kern w:val="0"/>
+          <w:sz w:val="14"/>
+          <w:szCs w:val="14"/>
+        </w:rPr>
+        <w:t xml:space="preserve"> </w:t>
+      </w:r>
+      <w:r>
+        <w:rPr>
+          <w:rFonts w:ascii="Courier" w:eastAsia="宋体" w:hAnsi="Courier" w:cs="Courier"/>
+          <w:color w:val="000000"/>
+          <w:kern w:val="0"/>
+          <w:sz w:val="14"/>
+          <w:szCs w:val="14"/>
+        </w:rPr>
+        <w:t>RmRecord</w:t>
+      </w:r>
+      <w:r>
+        <w:rPr>
+          <w:rFonts w:ascii="Courier" w:eastAsia="宋体" w:hAnsi="Courier" w:cs="Courier"/>
+          <w:color w:val="262626"/>
+          <w:kern w:val="0"/>
+          <w:sz w:val="14"/>
+          <w:szCs w:val="14"/>
+        </w:rPr>
+        <w:t xml:space="preserve"> </w:t>
+      </w:r>
+      <w:r>
+        <w:rPr>
+          <w:rFonts w:ascii="Courier" w:eastAsia="宋体" w:hAnsi="Courier" w:cs="Courier"/>
+          <w:color w:val="840C15"/>
+          <w:kern w:val="0"/>
+          <w:sz w:val="14"/>
+          <w:szCs w:val="14"/>
+        </w:rPr>
+        <w:t>*</w:t>
+      </w:r>
+      <w:r>
+        <w:rPr>
+          <w:rFonts w:ascii="Courier" w:eastAsia="宋体" w:hAnsi="Courier" w:cs="Courier"/>
+          <w:color w:val="000000"/>
+          <w:kern w:val="0"/>
+          <w:sz w:val="14"/>
+          <w:szCs w:val="14"/>
+        </w:rPr>
+        <w:t>rec</w:t>
+      </w:r>
+      <w:r>
+        <w:rPr>
+          <w:rFonts w:ascii="Courier" w:eastAsia="宋体" w:hAnsi="Courier" w:cs="Courier"/>
+          <w:color w:val="262626"/>
+          <w:kern w:val="0"/>
+          <w:sz w:val="14"/>
+          <w:szCs w:val="14"/>
+        </w:rPr>
+        <w:t xml:space="preserve">, </w:t>
+      </w:r>
+      <w:r>
+        <w:rPr>
+          <w:rFonts w:ascii="Courier" w:eastAsia="宋体" w:hAnsi="Courier" w:cs="Courier"/>
+          <w:color w:val="620075"/>
+          <w:kern w:val="0"/>
+          <w:sz w:val="14"/>
+          <w:szCs w:val="14"/>
+        </w:rPr>
+        <w:t>const</w:t>
+      </w:r>
+      <w:r>
+        <w:rPr>
+          <w:rFonts w:ascii="Courier" w:eastAsia="宋体" w:hAnsi="Courier" w:cs="Courier"/>
+          <w:color w:val="262626"/>
+          <w:kern w:val="0"/>
+          <w:sz w:val="14"/>
+          <w:szCs w:val="14"/>
+        </w:rPr>
+        <w:t xml:space="preserve"> </w:t>
+      </w:r>
+      <w:r>
+        <w:rPr>
+          <w:rFonts w:ascii="Courier" w:eastAsia="宋体" w:hAnsi="Courier" w:cs="Courier"/>
+          <w:color w:val="000000"/>
+          <w:kern w:val="0"/>
+          <w:sz w:val="14"/>
+          <w:szCs w:val="14"/>
+        </w:rPr>
+        <w:t>Condition</w:t>
+      </w:r>
+      <w:r>
+        <w:rPr>
+          <w:rFonts w:ascii="Courier" w:eastAsia="宋体" w:hAnsi="Courier" w:cs="Courier"/>
+          <w:color w:val="262626"/>
+          <w:kern w:val="0"/>
+          <w:sz w:val="14"/>
+          <w:szCs w:val="14"/>
+        </w:rPr>
+        <w:t xml:space="preserve"> </w:t>
+      </w:r>
+      <w:r>
+        <w:rPr>
+          <w:rFonts w:ascii="Courier" w:eastAsia="宋体" w:hAnsi="Courier" w:cs="Courier"/>
+          <w:color w:val="840C15"/>
+          <w:kern w:val="0"/>
+          <w:sz w:val="14"/>
+          <w:szCs w:val="14"/>
+        </w:rPr>
+        <w:t>&amp;</w:t>
+      </w:r>
+      <w:r>
+        <w:rPr>
+          <w:rFonts w:ascii="Courier" w:eastAsia="宋体" w:hAnsi="Courier" w:cs="Courier"/>
+          <w:color w:val="000000"/>
+          <w:kern w:val="0"/>
+          <w:sz w:val="14"/>
+          <w:szCs w:val="14"/>
+        </w:rPr>
+        <w:t>cond</w:t>
+      </w:r>
+      <w:r>
+        <w:rPr>
+          <w:rFonts w:ascii="Courier" w:eastAsia="宋体" w:hAnsi="Courier" w:cs="Courier"/>
+          <w:color w:val="262626"/>
+          <w:kern w:val="0"/>
+          <w:sz w:val="14"/>
+          <w:szCs w:val="14"/>
+        </w:rPr>
+        <w:t xml:space="preserve">, </w:t>
+      </w:r>
+      <w:r>
+        <w:rPr>
+          <w:rFonts w:ascii="Courier" w:eastAsia="宋体" w:hAnsi="Courier" w:cs="Courier"/>
+          <w:color w:val="620075"/>
+          <w:kern w:val="0"/>
+          <w:sz w:val="14"/>
+          <w:szCs w:val="14"/>
+        </w:rPr>
+        <w:t>const</w:t>
+      </w:r>
+    </w:p>
+    <w:p>
+      <w:pPr>
+        <w:widowControl/>
+        <w:jc w:val="left"/>
+        <w:rPr>
+          <w:rFonts w:ascii="Courier" w:eastAsia="宋体" w:hAnsi="Courier" w:cs="Courier" w:hint="eastAsia"/>
+          <w:color w:val="000000"/>
+          <w:kern w:val="0"/>
+          <w:sz w:val="14"/>
+          <w:szCs w:val="14"/>
+        </w:rPr>
+      </w:pPr>
+      <w:r>
+        <w:rPr>
+          <w:rFonts w:ascii="Courier" w:eastAsia="宋体" w:hAnsi="Courier" w:cs="Courier"/>
+          <w:color w:val="000000"/>
+          <w:kern w:val="0"/>
+          <w:sz w:val="14"/>
+          <w:szCs w:val="14"/>
+        </w:rPr>
+        <w:t>std::vector</w:t>
+      </w:r>
+      <w:r>
+        <w:rPr>
+          <w:rFonts w:ascii="Courier" w:eastAsia="宋体" w:hAnsi="Courier" w:cs="Courier"/>
+          <w:color w:val="840C15"/>
+          <w:kern w:val="0"/>
+          <w:sz w:val="14"/>
+          <w:szCs w:val="14"/>
+        </w:rPr>
+        <w:t>&lt;</w:t>
+      </w:r>
+      <w:r>
+        <w:rPr>
+          <w:rFonts w:ascii="Courier" w:eastAsia="宋体" w:hAnsi="Courier" w:cs="Courier"/>
+          <w:color w:val="000000"/>
+          <w:kern w:val="0"/>
+          <w:sz w:val="14"/>
+          <w:szCs w:val="14"/>
+        </w:rPr>
+        <w:t>ColMeta</w:t>
+      </w:r>
+      <w:r>
+        <w:rPr>
+          <w:rFonts w:ascii="Courier" w:eastAsia="宋体" w:hAnsi="Courier" w:cs="Courier"/>
+          <w:color w:val="840C15"/>
+          <w:kern w:val="0"/>
+          <w:sz w:val="14"/>
+          <w:szCs w:val="14"/>
+        </w:rPr>
+        <w:t>&gt;</w:t>
+      </w:r>
+      <w:r>
+        <w:rPr>
+          <w:rFonts w:ascii="Courier" w:eastAsia="宋体" w:hAnsi="Courier" w:cs="Courier"/>
+          <w:color w:val="262626"/>
+          <w:kern w:val="0"/>
+          <w:sz w:val="14"/>
+          <w:szCs w:val="14"/>
+        </w:rPr>
+        <w:t xml:space="preserve"> </w:t>
+      </w:r>
+      <w:r>
+        <w:rPr>
+          <w:rFonts w:ascii="Courier" w:eastAsia="宋体" w:hAnsi="Courier" w:cs="Courier"/>
+          <w:color w:val="840C15"/>
+          <w:kern w:val="0"/>
+          <w:sz w:val="14"/>
+          <w:szCs w:val="14"/>
+        </w:rPr>
+        <w:t>&amp;</w:t>
+      </w:r>
+      <w:r>
+        <w:rPr>
+          <w:rFonts w:ascii="Courier" w:eastAsia="宋体" w:hAnsi="Courier" w:cs="Courier"/>
+          <w:color w:val="000000"/>
+          <w:kern w:val="0"/>
+          <w:sz w:val="14"/>
+          <w:szCs w:val="14"/>
+        </w:rPr>
+        <w:t>rec_cols</w:t>
+      </w:r>
+      <w:r>
+        <w:rPr>
+          <w:rFonts w:ascii="Courier" w:eastAsia="宋体" w:hAnsi="Courier" w:cs="Courier"/>
+          <w:color w:val="262626"/>
+          <w:kern w:val="0"/>
+          <w:sz w:val="14"/>
+          <w:szCs w:val="14"/>
+        </w:rPr>
+        <w:t>);</w:t>
+      </w:r>
+    </w:p>
+    <w:p>
+      <w:pPr>
+        <w:spacing w:line="360" w:lineRule="auto"/>
+        <w:rPr>
+          <w:b/>
+          <w:bCs/>
+        </w:rPr>
+      </w:pPr>
+      <w:r>
+        <w:rPr>
+          <w:b/>
+          <w:bCs/>
+        </w:rPr>
+        <w:t>1.方法声明：</w:t>
+      </w:r>
+    </w:p>
+    <w:p>
+      <w:pPr>
+        <w:spacing w:line="360" w:lineRule="auto"/>
+      </w:pPr>
+      <w:r>
+        <w:t>方法名：eval_cond</w:t>
+      </w:r>
+    </w:p>
+    <w:p>
+      <w:pPr>
+        <w:spacing w:line="360" w:lineRule="auto"/>
+      </w:pPr>
+      <w:r>
+        <w:t>返回类型：bool</w:t>
+      </w:r>
+    </w:p>
+    <w:p>
+      <w:pPr>
+        <w:spacing w:line="360" w:lineRule="auto"/>
+      </w:pPr>
+      <w:r>
+        <w:t>功能：判断单条记录是否满足给定的单个选择条件</w:t>
+      </w:r>
+    </w:p>
+    <w:p>
+      <w:pPr>
+        <w:spacing w:line="360" w:lineRule="auto"/>
+      </w:pPr>
+      <w:r>
+        <w:t>参数列表：</w:t>
+      </w:r>
+    </w:p>
+    <w:tbl>
+      <w:tblPr>
+        <w:tblStyle w:val="Table"/>
+        <w:tblW w:w="0" w:type="auto"/>
+        <w:tblLook w:val="0020" w:firstRow="1" w:lastRow="0" w:firstColumn="0" w:lastColumn="0" w:noHBand="0" w:noVBand="0"/>
+      </w:tblPr>
+      <w:tblGrid>
+        <w:gridCol w:w="1027"/>
+        <w:gridCol w:w="2070"/>
+        <w:gridCol w:w="2616"/>
+      </w:tblGrid>
+      <w:tr>
+        <w:trPr>
+          <w:cnfStyle w:val="100000000000" w:firstRow="1" w:lastRow="0" w:firstColumn="0" w:lastColumn="0" w:oddVBand="0" w:evenVBand="0" w:oddHBand="0" w:evenHBand="0" w:firstRowFirstColumn="0" w:firstRowLastColumn="0" w:lastRowFirstColumn="0" w:lastRowLastColumn="0"/>
+          <w:tblHeader/>
+        </w:trPr>
+        <w:tc>
+          <w:tcPr>
+            <w:tcW w:w="0" w:type="auto"/>
+          </w:tcPr>
+          <w:p>
+            <w:pPr>
+              <w:pStyle w:val="Compact"/>
+            </w:pPr>
+            <w:r>
+              <w:rPr>
+                <w:rFonts w:hint="eastAsia"/>
+              </w:rPr>
+              <w:lastRenderedPageBreak/>
+              <w:t>参数</w:t>
+            </w:r>
+          </w:p>
+        </w:tc>
+        <w:tc>
+          <w:tcPr>
+            <w:tcW w:w="0" w:type="auto"/>
+          </w:tcPr>
+          <w:p>
+            <w:pPr>
+              <w:pStyle w:val="Compact"/>
+            </w:pPr>
+            <w:r>
+              <w:rPr>
+                <w:rFonts w:hint="eastAsia"/>
+              </w:rPr>
+              <w:t>类型</w:t>
+            </w:r>
+          </w:p>
+        </w:tc>
+        <w:tc>
+          <w:tcPr>
+            <w:tcW w:w="0" w:type="auto"/>
+          </w:tcPr>
+          <w:p>
+            <w:pPr>
+              <w:pStyle w:val="Compact"/>
+            </w:pPr>
+            <w:r>
+              <w:rPr>
+                <w:rFonts w:hint="eastAsia"/>
+              </w:rPr>
+              <w:t>含义</w:t>
+            </w:r>
+          </w:p>
+        </w:tc>
+      </w:tr>
+      <w:tr>
+        <w:tc>
+          <w:tcPr>
+            <w:tcW w:w="0" w:type="auto"/>
+          </w:tcPr>
+          <w:p>
+            <w:pPr>
+              <w:pStyle w:val="Compact"/>
+            </w:pPr>
+            <w:r>
+              <w:t>rec</w:t>
+            </w:r>
+          </w:p>
+        </w:tc>
+        <w:tc>
+          <w:tcPr>
+            <w:tcW w:w="0" w:type="auto"/>
+          </w:tcPr>
+          <w:p>
+            <w:pPr>
+              <w:pStyle w:val="Compact"/>
+            </w:pPr>
+            <w:r>
+              <w:t>const RmRecord*</w:t>
+            </w:r>
+          </w:p>
+        </w:tc>
+        <w:tc>
+          <w:tcPr>
+            <w:tcW w:w="0" w:type="auto"/>
+          </w:tcPr>
+          <w:p>
+            <w:pPr>
+              <w:pStyle w:val="Compact"/>
+            </w:pPr>
+            <w:r>
+              <w:rPr>
+                <w:rFonts w:hint="eastAsia"/>
+              </w:rPr>
+              <w:t>指向待检查元组的指针</w:t>
+            </w:r>
+          </w:p>
+        </w:tc>
+      </w:tr>
+      <w:tr>
+        <w:tc>
+          <w:tcPr>
+            <w:tcW w:w="0" w:type="auto"/>
+          </w:tcPr>
+          <w:p>
+            <w:pPr>
+              <w:pStyle w:val="Compact"/>
+            </w:pPr>
+            <w:r>
+              <w:t>cond</w:t>
+            </w:r>
+          </w:p>
+        </w:tc>
+        <w:tc>
+          <w:tcPr>
+            <w:tcW w:w="0" w:type="auto"/>
+          </w:tcPr>
+          <w:p>
+            <w:pPr>
+              <w:pStyle w:val="Compact"/>
+            </w:pPr>
+            <w:r>
+              <w:t>const Condition&amp;</w:t>
+            </w:r>
+          </w:p>
+        </w:tc>
+        <w:tc>
+          <w:tcPr>
+            <w:tcW w:w="0" w:type="auto"/>
+          </w:tcPr>
+          <w:p>
+            <w:pPr>
+              <w:pStyle w:val="Compact"/>
+            </w:pPr>
+            <w:r>
+              <w:rPr>
+                <w:rFonts w:hint="eastAsia"/>
+              </w:rPr>
+              <w:t>单个选择条件</w:t>
+            </w:r>
+          </w:p>
+        </w:tc>
+      </w:tr>
+      <w:tr>
+        <w:tc>
+          <w:tcPr>
+            <w:tcW w:w="0" w:type="auto"/>
+          </w:tcPr>
+          <w:p>
+            <w:pPr>
+              <w:pStyle w:val="Compact"/>
+            </w:pPr>
+            <w:r>
+              <w:t>rec_cols</w:t>
+            </w:r>
+          </w:p>
+        </w:tc>
+        <w:tc>
+          <w:tcPr>
+            <w:tcW w:w="0" w:type="auto"/>
+          </w:tcPr>
+          <w:p>
+            <w:pPr>
+              <w:pStyle w:val="Compact"/>
+            </w:pPr>
+            <w:r>
+              <w:t>const std::vector&amp;</w:t>
+            </w:r>
+          </w:p>
+        </w:tc>
+        <w:tc>
+          <w:tcPr>
+            <w:tcW w:w="0" w:type="auto"/>
+          </w:tcPr>
+          <w:p>
+            <w:pPr>
+              <w:pStyle w:val="Compact"/>
+            </w:pPr>
+            <w:r>
+              <w:rPr>
+                <w:rFonts w:hint="eastAsia"/>
+              </w:rPr>
+              <w:t>元组的列元数据</w:t>
+            </w:r>
+          </w:p>
+        </w:tc>
+      </w:tr>
+    </w:tbl>
+    <w:p>
+      <w:pPr>
+        <w:spacing w:line="360" w:lineRule="auto"/>
+        <w:rPr>
+          <w:rFonts w:hint="eastAsia"/>
+        </w:rPr>
+      </w:pPr>
+    </w:p>
+    <w:p>
+      <w:pPr>
+        <w:spacing w:line="360" w:lineRule="auto"/>
+        <w:rPr>
+          <w:b/>
+          <w:bCs/>
+        </w:rPr>
+      </w:pPr>
+      <w:r>
+        <w:rPr>
+          <w:b/>
+          <w:bCs/>
+        </w:rPr>
+        <w:t>2.方法实现思路：</w:t>
+      </w:r>
+    </w:p>
+    <w:p>
+      <w:pPr>
+        <w:widowControl/>
+        <w:numPr>
+          <w:ilvl w:val="0"/>
+          <w:numId w:val="14"/>
+        </w:numPr>
+        <w:spacing w:after="200"/>
+        <w:jc w:val="left"/>
+      </w:pPr>
+      <w:r>
+        <w:t>使用 get_col() 获取条件左部表达式（列）的元数据，并计算数据指针（rec-&gt;data + lhs_col-&gt;offset）</w:t>
+      </w:r>
+    </w:p>
+    <w:p>
+      <w:pPr>
+        <w:widowControl/>
+        <w:numPr>
+          <w:ilvl w:val="0"/>
+          <w:numId w:val="14"/>
+        </w:numPr>
+        <w:spacing w:after="200"/>
+        <w:jc w:val="left"/>
+      </w:pPr>
+      <w:r>
+        <w:t>判断条件右部是常量值（cond.is_rhs_val == true）还是列，并获取其类型和数据指针</w:t>
+      </w:r>
+    </w:p>
+    <w:p>
+      <w:pPr>
+        <w:widowControl/>
+        <w:numPr>
+          <w:ilvl w:val="0"/>
+          <w:numId w:val="14"/>
+        </w:numPr>
+        <w:spacing w:after="200"/>
+        <w:jc w:val="left"/>
+      </w:pPr>
+      <w:r>
+        <w:t>调用 ix_compare() 函数对左右两边的值进行比较，得到比较结果（-1, 0, 1）</w:t>
+      </w:r>
+    </w:p>
+    <w:p>
+      <w:pPr>
+        <w:widowControl/>
+        <w:numPr>
+          <w:ilvl w:val="0"/>
+          <w:numId w:val="14"/>
+        </w:numPr>
+        <w:spacing w:after="200"/>
+        <w:jc w:val="left"/>
+        <w:rPr>
+          <w:rFonts w:hint="eastAsia"/>
+        </w:rPr>
+      </w:pPr>
+      <w:r>
+        <w:t>根据条件中的比较运算符（如 OP_EQ, OP_LT 等）使用 switch 语句返回最终的布尔比较结果</w:t>
+      </w:r>
+    </w:p>
+    <w:p>
+      <w:pPr>
+        <w:pStyle w:val="FirstParagraph"/>
+        <w:rPr>
+          <w:sz w:val="21"/>
+          <w:szCs w:val="21"/>
+        </w:rPr>
+      </w:pPr>
+      <w:r>
+        <w:rPr>
+          <w:b/>
+          <w:bCs/>
+          <w:sz w:val="21"/>
+          <w:szCs w:val="21"/>
+        </w:rPr>
+        <w:t xml:space="preserve">3. </w:t>
+      </w:r>
+      <w:r>
+        <w:rPr>
+          <w:rFonts w:hint="eastAsia"/>
+          <w:b/>
+          <w:bCs/>
+          <w:sz w:val="21"/>
+          <w:szCs w:val="21"/>
+        </w:rPr>
+        <w:t>方法实现难点：</w:t>
+      </w:r>
+    </w:p>
+    <w:p>
+      <w:pPr>
+        <w:spacing w:line="360" w:lineRule="auto"/>
+        <w:rPr>
+          <w:szCs w:val="21"/>
+        </w:rPr>
+      </w:pPr>
+      <w:r>
+        <w:rPr>
+          <w:szCs w:val="21"/>
+        </w:rPr>
+        <w:t>难点在于正确处理不同数据类型（ColType）的比较，ix_compare 辅助函数的正确使用是关键。同时需要正确解析 Condition 结构，区分右部是值还是列。当右部是列时，需要从记录中获取对应列的数据；当右部是常量值时，需要从 cond.rhs_val.raw-&gt;data 中获取数据。</w:t>
+      </w:r>
+    </w:p>
+    <w:p>
+      <w:pPr>
+        <w:spacing w:line="360" w:lineRule="auto"/>
+        <w:rPr>
+          <w:szCs w:val="21"/>
+        </w:rPr>
+      </w:pPr>
+      <w:r>
+        <w:rPr>
+          <w:noProof/>
+        </w:rPr>
+        <w:pict w14:anchorId="503FBC84">
+          <v:rect id="_x0000_i1025" alt="" style="width:415.3pt;height:.05pt;mso-width-percent:0;mso-height-percent:0;mso-width-percent:0;mso-height-percent:0" o:hralign="center" o:hrstd="t" o:hr="t"/>
+        </w:pict>
+      </w:r>
+    </w:p>
+    <w:p>
+      <w:pPr>
+        <w:pStyle w:val="p1"/>
+      </w:pPr>
+      <w:r>
+        <w:rPr>
+          <w:rStyle w:val="s1"/>
+          <w:rFonts w:hint="default"/>
+          <w:b/>
+          <w:bCs/>
+        </w:rPr>
+        <w:t>（</w:t>
+      </w:r>
+      <w:r>
+        <w:rPr>
+          <w:rStyle w:val="s2"/>
+        </w:rPr>
+        <w:t>6</w:t>
+      </w:r>
+      <w:r>
+        <w:rPr>
+          <w:rStyle w:val="s1"/>
+          <w:rFonts w:hint="default"/>
+          <w:b/>
+          <w:bCs/>
+        </w:rPr>
+        <w:t xml:space="preserve">）实现 </w:t>
+      </w:r>
+      <w:r>
+        <w:rPr>
+          <w:b/>
+          <w:bCs/>
+        </w:rPr>
+        <w:t xml:space="preserve">SeqScanExecutor::eval_cond </w:t>
+      </w:r>
+      <w:r>
+        <w:rPr>
+          <w:rStyle w:val="s1"/>
+          <w:rFonts w:hint="default"/>
+          <w:b/>
+          <w:bCs/>
+        </w:rPr>
+        <w:t>函数</w:t>
+      </w:r>
+    </w:p>
+    <w:p>
+      <w:pPr>
+        <w:widowControl/>
+        <w:jc w:val="left"/>
+        <w:rPr>
+          <w:rFonts w:ascii="Courier" w:eastAsia="宋体" w:hAnsi="Courier" w:cs="Courier"/>
+          <w:color w:val="0000FF"/>
+          <w:kern w:val="0"/>
+          <w:sz w:val="14"/>
+          <w:szCs w:val="14"/>
+        </w:rPr>
+      </w:pPr>
+      <w:r>
+        <w:rPr>
+          <w:rFonts w:ascii="Courier" w:eastAsia="宋体" w:hAnsi="Courier" w:cs="Courier"/>
+          <w:color w:val="107843"/>
+          <w:kern w:val="0"/>
+          <w:sz w:val="14"/>
+          <w:szCs w:val="14"/>
+        </w:rPr>
+        <w:t>bool</w:t>
+      </w:r>
+      <w:r>
+        <w:rPr>
+          <w:rFonts w:ascii="Courier" w:eastAsia="宋体" w:hAnsi="Courier" w:cs="Courier"/>
+          <w:color w:val="262626"/>
+          <w:kern w:val="0"/>
+          <w:sz w:val="14"/>
+          <w:szCs w:val="14"/>
+        </w:rPr>
+        <w:t xml:space="preserve"> </w:t>
+      </w:r>
+      <w:r>
+        <w:rPr>
+          <w:rFonts w:ascii="Courier" w:eastAsia="宋体" w:hAnsi="Courier" w:cs="Courier"/>
+          <w:color w:val="0000FF"/>
+          <w:kern w:val="0"/>
+          <w:sz w:val="14"/>
+          <w:szCs w:val="14"/>
+        </w:rPr>
+        <w:t>SeqScanExecutor::eval_cond</w:t>
+      </w:r>
+      <w:r>
+        <w:rPr>
+          <w:rFonts w:ascii="Courier" w:eastAsia="宋体" w:hAnsi="Courier" w:cs="Courier"/>
+          <w:color w:val="262626"/>
+          <w:kern w:val="0"/>
+          <w:sz w:val="14"/>
+          <w:szCs w:val="14"/>
+        </w:rPr>
+        <w:t>(</w:t>
+      </w:r>
+      <w:r>
+        <w:rPr>
+          <w:rFonts w:ascii="Courier" w:eastAsia="宋体" w:hAnsi="Courier" w:cs="Courier"/>
+          <w:color w:val="620075"/>
+          <w:kern w:val="0"/>
+          <w:sz w:val="14"/>
+          <w:szCs w:val="14"/>
+        </w:rPr>
+        <w:t>const</w:t>
+      </w:r>
+      <w:r>
+        <w:rPr>
+          <w:rFonts w:ascii="Courier" w:eastAsia="宋体" w:hAnsi="Courier" w:cs="Courier"/>
+          <w:color w:val="262626"/>
+          <w:kern w:val="0"/>
+          <w:sz w:val="14"/>
+          <w:szCs w:val="14"/>
+        </w:rPr>
+        <w:t xml:space="preserve"> </w:t>
+      </w:r>
+      <w:r>
+        <w:rPr>
+          <w:rFonts w:ascii="Courier" w:eastAsia="宋体" w:hAnsi="Courier" w:cs="Courier"/>
+          <w:color w:val="000000"/>
+          <w:kern w:val="0"/>
+          <w:sz w:val="14"/>
+          <w:szCs w:val="14"/>
+        </w:rPr>
+        <w:t>RmRecord</w:t>
+      </w:r>
+      <w:r>
+        <w:rPr>
+          <w:rFonts w:ascii="Courier" w:eastAsia="宋体" w:hAnsi="Courier" w:cs="Courier"/>
+          <w:color w:val="262626"/>
+          <w:kern w:val="0"/>
+          <w:sz w:val="14"/>
+          <w:szCs w:val="14"/>
+        </w:rPr>
+        <w:t xml:space="preserve"> </w:t>
+      </w:r>
+      <w:r>
+        <w:rPr>
+          <w:rFonts w:ascii="Courier" w:eastAsia="宋体" w:hAnsi="Courier" w:cs="Courier"/>
+          <w:color w:val="840C15"/>
+          <w:kern w:val="0"/>
+          <w:sz w:val="14"/>
+          <w:szCs w:val="14"/>
+        </w:rPr>
+        <w:t>*</w:t>
+      </w:r>
+      <w:r>
+        <w:rPr>
+          <w:rFonts w:ascii="Courier" w:eastAsia="宋体" w:hAnsi="Courier" w:cs="Courier"/>
+          <w:color w:val="000000"/>
+          <w:kern w:val="0"/>
+          <w:sz w:val="14"/>
+          <w:szCs w:val="14"/>
+        </w:rPr>
+        <w:t>rec</w:t>
+      </w:r>
+      <w:r>
+        <w:rPr>
+          <w:rFonts w:ascii="Courier" w:eastAsia="宋体" w:hAnsi="Courier" w:cs="Courier"/>
+          <w:color w:val="262626"/>
+          <w:kern w:val="0"/>
+          <w:sz w:val="14"/>
+          <w:szCs w:val="14"/>
+        </w:rPr>
+        <w:t xml:space="preserve">, </w:t>
+      </w:r>
+      <w:r>
+        <w:rPr>
+          <w:rFonts w:ascii="Courier" w:eastAsia="宋体" w:hAnsi="Courier" w:cs="Courier"/>
+          <w:color w:val="620075"/>
+          <w:kern w:val="0"/>
+          <w:sz w:val="14"/>
+          <w:szCs w:val="14"/>
+        </w:rPr>
+        <w:t>const</w:t>
+      </w:r>
+      <w:r>
+        <w:rPr>
+          <w:rFonts w:ascii="Courier" w:eastAsia="宋体" w:hAnsi="Courier" w:cs="Courier"/>
+          <w:color w:val="262626"/>
+          <w:kern w:val="0"/>
+          <w:sz w:val="14"/>
+          <w:szCs w:val="14"/>
+        </w:rPr>
+        <w:t xml:space="preserve"> </w:t>
+      </w:r>
+      <w:r>
+        <w:rPr>
+          <w:rFonts w:ascii="Courier" w:eastAsia="宋体" w:hAnsi="Courier" w:cs="Courier"/>
+          <w:color w:val="000000"/>
+          <w:kern w:val="0"/>
+          <w:sz w:val="14"/>
+          <w:szCs w:val="14"/>
+        </w:rPr>
+        <w:t>Condition</w:t>
+      </w:r>
+      <w:r>
+        <w:rPr>
+          <w:rFonts w:ascii="Courier" w:eastAsia="宋体" w:hAnsi="Courier" w:cs="Courier"/>
+          <w:color w:val="262626"/>
+          <w:kern w:val="0"/>
+          <w:sz w:val="14"/>
+          <w:szCs w:val="14"/>
+        </w:rPr>
+        <w:t xml:space="preserve"> </w:t>
+      </w:r>
+      <w:r>
+        <w:rPr>
+          <w:rFonts w:ascii="Courier" w:eastAsia="宋体" w:hAnsi="Courier" w:cs="Courier"/>
+          <w:color w:val="840C15"/>
+          <w:kern w:val="0"/>
+          <w:sz w:val="14"/>
+          <w:szCs w:val="14"/>
+        </w:rPr>
+        <w:t>&amp;</w:t>
+      </w:r>
+      <w:r>
+        <w:rPr>
+          <w:rFonts w:ascii="Courier" w:eastAsia="宋体" w:hAnsi="Courier" w:cs="Courier"/>
+          <w:color w:val="000000"/>
+          <w:kern w:val="0"/>
+          <w:sz w:val="14"/>
+          <w:szCs w:val="14"/>
+        </w:rPr>
+        <w:t>cond</w:t>
+      </w:r>
+      <w:r>
+        <w:rPr>
+          <w:rFonts w:ascii="Courier" w:eastAsia="宋体" w:hAnsi="Courier" w:cs="Courier"/>
+          <w:color w:val="262626"/>
+          <w:kern w:val="0"/>
+          <w:sz w:val="14"/>
+          <w:szCs w:val="14"/>
+        </w:rPr>
+        <w:t xml:space="preserve">, </w:t>
+      </w:r>
+      <w:r>
+        <w:rPr>
+          <w:rFonts w:ascii="Courier" w:eastAsia="宋体" w:hAnsi="Courier" w:cs="Courier"/>
+          <w:color w:val="620075"/>
+          <w:kern w:val="0"/>
+          <w:sz w:val="14"/>
+          <w:szCs w:val="14"/>
+        </w:rPr>
+        <w:t>const</w:t>
+      </w:r>
+    </w:p>
+    <w:p>
+      <w:pPr>
+        <w:widowControl/>
+        <w:jc w:val="left"/>
+        <w:rPr>
+          <w:rFonts w:ascii="Courier" w:eastAsia="宋体" w:hAnsi="Courier" w:cs="Courier" w:hint="eastAsia"/>
+          <w:color w:val="000000"/>
+          <w:kern w:val="0"/>
+          <w:sz w:val="14"/>
+          <w:szCs w:val="14"/>
+        </w:rPr>
+      </w:pPr>
+      <w:r>
+        <w:rPr>
+          <w:rFonts w:ascii="Courier" w:eastAsia="宋体" w:hAnsi="Courier" w:cs="Courier"/>
+          <w:color w:val="000000"/>
+          <w:kern w:val="0"/>
+          <w:sz w:val="14"/>
+          <w:szCs w:val="14"/>
+        </w:rPr>
+        <w:t>std::vector</w:t>
+      </w:r>
+      <w:r>
+        <w:rPr>
+          <w:rFonts w:ascii="Courier" w:eastAsia="宋体" w:hAnsi="Courier" w:cs="Courier"/>
+          <w:color w:val="840C15"/>
+          <w:kern w:val="0"/>
+          <w:sz w:val="14"/>
+          <w:szCs w:val="14"/>
+        </w:rPr>
+        <w:t>&lt;</w:t>
+      </w:r>
+      <w:r>
+        <w:rPr>
+          <w:rFonts w:ascii="Courier" w:eastAsia="宋体" w:hAnsi="Courier" w:cs="Courier"/>
+          <w:color w:val="000000"/>
+          <w:kern w:val="0"/>
+          <w:sz w:val="14"/>
+          <w:szCs w:val="14"/>
+        </w:rPr>
+        <w:t>ColMeta</w:t>
+      </w:r>
+      <w:r>
+        <w:rPr>
+          <w:rFonts w:ascii="Courier" w:eastAsia="宋体" w:hAnsi="Courier" w:cs="Courier"/>
+          <w:color w:val="840C15"/>
+          <w:kern w:val="0"/>
+          <w:sz w:val="14"/>
+          <w:szCs w:val="14"/>
+        </w:rPr>
+        <w:t>&gt;</w:t>
+      </w:r>
+      <w:r>
+        <w:rPr>
+          <w:rFonts w:ascii="Courier" w:eastAsia="宋体" w:hAnsi="Courier" w:cs="Courier"/>
+          <w:color w:val="262626"/>
+          <w:kern w:val="0"/>
+          <w:sz w:val="14"/>
+          <w:szCs w:val="14"/>
+        </w:rPr>
+        <w:t xml:space="preserve"> </w:t>
+      </w:r>
+      <w:r>
+        <w:rPr>
+          <w:rFonts w:ascii="Courier" w:eastAsia="宋体" w:hAnsi="Courier" w:cs="Courier"/>
+          <w:color w:val="840C15"/>
+          <w:kern w:val="0"/>
+          <w:sz w:val="14"/>
+          <w:szCs w:val="14"/>
+        </w:rPr>
+        <w:t>&amp;</w:t>
+      </w:r>
+      <w:r>
+        <w:rPr>
+          <w:rFonts w:ascii="Courier" w:eastAsia="宋体" w:hAnsi="Courier" w:cs="Courier"/>
+          <w:color w:val="000000"/>
+          <w:kern w:val="0"/>
+          <w:sz w:val="14"/>
+          <w:szCs w:val="14"/>
+        </w:rPr>
+        <w:t>rec_cols</w:t>
+      </w:r>
+      <w:r>
+        <w:rPr>
+          <w:rFonts w:ascii="Courier" w:eastAsia="宋体" w:hAnsi="Courier" w:cs="Courier"/>
+          <w:color w:val="262626"/>
+          <w:kern w:val="0"/>
+          <w:sz w:val="14"/>
+          <w:szCs w:val="14"/>
+        </w:rPr>
+        <w:t>);</w:t>
+      </w:r>
+    </w:p>
+    <w:p>
+      <w:pPr>
+        <w:spacing w:line="360" w:lineRule="auto"/>
+        <w:rPr>
+          <w:b/>
+          <w:bCs/>
+        </w:rPr>
+      </w:pPr>
+      <w:r>
+        <w:rPr>
+          <w:b/>
+          <w:bCs/>
+        </w:rPr>
+        <w:t>1.方法声明：</w:t>
+      </w:r>
+    </w:p>
+    <w:p>
+      <w:pPr>
+        <w:spacing w:line="360" w:lineRule="auto"/>
+      </w:pPr>
+      <w:r>
+        <w:t>方法名：eval_cond</w:t>
+      </w:r>
+    </w:p>
+    <w:p>
+      <w:pPr>
+        <w:spacing w:line="360" w:lineRule="auto"/>
+      </w:pPr>
+      <w:r>
+        <w:t>返回类型：bool</w:t>
+      </w:r>
+    </w:p>
+    <w:p>
+      <w:pPr>
+        <w:spacing w:line="360" w:lineRule="auto"/>
+      </w:pPr>
+      <w:r>
+        <w:t>功能：判断单条记录是否满足给定的单个选择条件</w:t>
+      </w:r>
+    </w:p>
+    <w:p>
+      <w:pPr>
+        <w:spacing w:line="360" w:lineRule="auto"/>
+      </w:pPr>
+      <w:r>
+        <w:t>参数列表：</w:t>
+      </w:r>
+    </w:p>
+    <w:tbl>
+      <w:tblPr>
+        <w:tblStyle w:val="Table"/>
+        <w:tblW w:w="0" w:type="auto"/>
+        <w:tblLook w:val="0020" w:firstRow="1" w:lastRow="0" w:firstColumn="0" w:lastColumn="0" w:noHBand="0" w:noVBand="0"/>
+      </w:tblPr>
+      <w:tblGrid>
+        <w:gridCol w:w="1027"/>
+        <w:gridCol w:w="2070"/>
+        <w:gridCol w:w="2616"/>
+      </w:tblGrid>
+      <w:tr>
+        <w:trPr>
+          <w:cnfStyle w:val="100000000000" w:firstRow="1" w:lastRow="0" w:firstColumn="0" w:lastColumn="0" w:oddVBand="0" w:evenVBand="0" w:oddHBand="0" w:evenHBand="0" w:firstRowFirstColumn="0" w:firstRowLastColumn="0" w:lastRowFirstColumn="0" w:lastRowLastColumn="0"/>
+          <w:tblHeader/>
+        </w:trPr>
+        <w:tc>
+          <w:tcPr>
+            <w:tcW w:w="0" w:type="auto"/>
+          </w:tcPr>
+          <w:p>
+            <w:pPr>
+              <w:pStyle w:val="Compact"/>
+            </w:pPr>
+            <w:r>
+              <w:rPr>
+                <w:rFonts w:hint="eastAsia"/>
+              </w:rPr>
+              <w:lastRenderedPageBreak/>
+              <w:t>参数</w:t>
+            </w:r>
+          </w:p>
+        </w:tc>
+        <w:tc>
+          <w:tcPr>
+            <w:tcW w:w="0" w:type="auto"/>
+          </w:tcPr>
+          <w:p>
+            <w:pPr>
+              <w:pStyle w:val="Compact"/>
+            </w:pPr>
+            <w:r>
+              <w:rPr>
+                <w:rFonts w:hint="eastAsia"/>
+              </w:rPr>
+              <w:t>类型</w:t>
+            </w:r>
+          </w:p>
+        </w:tc>
+        <w:tc>
+          <w:tcPr>
+            <w:tcW w:w="0" w:type="auto"/>
+          </w:tcPr>
+          <w:p>
+            <w:pPr>
+              <w:pStyle w:val="Compact"/>
+            </w:pPr>
+            <w:r>
+              <w:rPr>
+                <w:rFonts w:hint="eastAsia"/>
+              </w:rPr>
+              <w:t>含义</w:t>
+            </w:r>
+          </w:p>
+        </w:tc>
+      </w:tr>
+      <w:tr>
+        <w:tc>
+          <w:tcPr>
+            <w:tcW w:w="0" w:type="auto"/>
+          </w:tcPr>
+          <w:p>
+            <w:pPr>
+              <w:pStyle w:val="Compact"/>
+            </w:pPr>
+            <w:r>
+              <w:t>rec</w:t>
+            </w:r>
+          </w:p>
+        </w:tc>
+        <w:tc>
+          <w:tcPr>
+            <w:tcW w:w="0" w:type="auto"/>
+          </w:tcPr>
+          <w:p>
+            <w:pPr>
+              <w:pStyle w:val="Compact"/>
+            </w:pPr>
+            <w:r>
+              <w:t>const RmRecord*</w:t>
+            </w:r>
+          </w:p>
+        </w:tc>
+        <w:tc>
+          <w:tcPr>
+            <w:tcW w:w="0" w:type="auto"/>
+          </w:tcPr>
+          <w:p>
+            <w:pPr>
+              <w:pStyle w:val="Compact"/>
+            </w:pPr>
+            <w:r>
+              <w:rPr>
+                <w:rFonts w:hint="eastAsia"/>
+              </w:rPr>
+              <w:t>指向待检查元组的指针</w:t>
+            </w:r>
+          </w:p>
+        </w:tc>
+      </w:tr>
+      <w:tr>
+        <w:tc>
+          <w:tcPr>
+            <w:tcW w:w="0" w:type="auto"/>
+          </w:tcPr>
+          <w:p>
+            <w:pPr>
+              <w:pStyle w:val="Compact"/>
+            </w:pPr>
+            <w:r>
+              <w:t>cond</w:t>
+            </w:r>
+          </w:p>
+        </w:tc>
+        <w:tc>
+          <w:tcPr>
+            <w:tcW w:w="0" w:type="auto"/>
+          </w:tcPr>
+          <w:p>
+            <w:pPr>
+              <w:pStyle w:val="Compact"/>
+            </w:pPr>
+            <w:r>
+              <w:t>const Condition&amp;</w:t>
+            </w:r>
+          </w:p>
+        </w:tc>
+        <w:tc>
+          <w:tcPr>
+            <w:tcW w:w="0" w:type="auto"/>
+          </w:tcPr>
+          <w:p>
+            <w:pPr>
+              <w:pStyle w:val="Compact"/>
+            </w:pPr>
+            <w:r>
+              <w:rPr>
+                <w:rFonts w:hint="eastAsia"/>
+              </w:rPr>
+              <w:t>单个选择条件</w:t>
+            </w:r>
+          </w:p>
+        </w:tc>
+      </w:tr>
+      <w:tr>
+        <w:tc>
+          <w:tcPr>
+            <w:tcW w:w="0" w:type="auto"/>
+          </w:tcPr>
+          <w:p>
+            <w:pPr>
+              <w:pStyle w:val="Compact"/>
+            </w:pPr>
+            <w:r>
+              <w:t>rec_cols</w:t>
+            </w:r>
+          </w:p>
+        </w:tc>
+        <w:tc>
+          <w:tcPr>
+            <w:tcW w:w="0" w:type="auto"/>
+          </w:tcPr>
+          <w:p>
+            <w:pPr>
+              <w:pStyle w:val="Compact"/>
+            </w:pPr>
+            <w:r>
+              <w:t>const std::vector&amp;</w:t>
+            </w:r>
+          </w:p>
+        </w:tc>
+        <w:tc>
+          <w:tcPr>
+            <w:tcW w:w="0" w:type="auto"/>
+          </w:tcPr>
+          <w:p>
+            <w:pPr>
+              <w:pStyle w:val="Compact"/>
+            </w:pPr>
+            <w:r>
+              <w:rPr>
+                <w:rFonts w:hint="eastAsia"/>
+              </w:rPr>
+              <w:t>元组的列元数据</w:t>
+            </w:r>
+          </w:p>
+        </w:tc>
+      </w:tr>
+    </w:tbl>
+    <w:p>
+      <w:pPr>
+        <w:spacing w:line="360" w:lineRule="auto"/>
+        <w:rPr>
+          <w:rFonts w:hint="eastAsia"/>
+        </w:rPr>
+      </w:pPr>
+    </w:p>
+    <w:p>
+      <w:pPr>
+        <w:spacing w:line="360" w:lineRule="auto"/>
+        <w:rPr>
+          <w:b/>
+          <w:bCs/>
+        </w:rPr>
+      </w:pPr>
+      <w:r>
+        <w:rPr>
+          <w:b/>
+          <w:bCs/>
+        </w:rPr>
+        <w:t>2.方法实现思路：</w:t>
+      </w:r>
+    </w:p>
+    <w:p>
+      <w:pPr>
+        <w:widowControl/>
+        <w:numPr>
+          <w:ilvl w:val="0"/>
+          <w:numId w:val="15"/>
+        </w:numPr>
+        <w:spacing w:after="200"/>
+        <w:jc w:val="left"/>
+      </w:pPr>
+      <w:r>
+        <w:t>使用 get_col() 获取条件左部表达式（列）的元数据，并计算数据指针（rec-&gt;data + lhs_col-&gt;offset）</w:t>
+      </w:r>
+    </w:p>
+    <w:p>
+      <w:pPr>
+        <w:widowControl/>
+        <w:numPr>
+          <w:ilvl w:val="0"/>
+          <w:numId w:val="15"/>
+        </w:numPr>
+        <w:spacing w:after="200"/>
+        <w:jc w:val="left"/>
+      </w:pPr>
+      <w:r>
+        <w:t>判断条件右部是常量值（cond.is_rhs_val == true）还是列，并获取其类型和数据指针</w:t>
+      </w:r>
+    </w:p>
+    <w:p>
+      <w:pPr>
+        <w:widowControl/>
+        <w:numPr>
+          <w:ilvl w:val="0"/>
+          <w:numId w:val="15"/>
+        </w:numPr>
+        <w:spacing w:after="200"/>
+        <w:jc w:val="left"/>
+      </w:pPr>
+      <w:r>
+        <w:t>调用 ix_compare() 函数对左右两边的值进行比较，得到比较结果（-1, 0, 1）</w:t>
+      </w:r>
+    </w:p>
+    <w:p>
+      <w:pPr>
+        <w:widowControl/>
+        <w:numPr>
+          <w:ilvl w:val="0"/>
+          <w:numId w:val="15"/>
+        </w:numPr>
+        <w:spacing w:after="200"/>
+        <w:jc w:val="left"/>
+        <w:rPr>
+          <w:rFonts w:hint="eastAsia"/>
+        </w:rPr>
+      </w:pPr>
+      <w:r>
+        <w:t>根据条件中的比较运算符（如 OP_EQ, OP_LT 等）使用 switch 语句返回最终的布尔比较结果</w:t>
+      </w:r>
+    </w:p>
+    <w:p>
+      <w:pPr>
+        <w:pStyle w:val="FirstParagraph"/>
+        <w:rPr>
+          <w:sz w:val="21"/>
+          <w:szCs w:val="21"/>
+        </w:rPr>
+      </w:pPr>
+      <w:r>
+        <w:rPr>
+          <w:b/>
+          <w:bCs/>
+          <w:sz w:val="21"/>
+          <w:szCs w:val="21"/>
+        </w:rPr>
+        <w:t xml:space="preserve">3. </w:t>
+      </w:r>
+      <w:r>
+        <w:rPr>
+          <w:rFonts w:hint="eastAsia"/>
+          <w:b/>
+          <w:bCs/>
+          <w:sz w:val="21"/>
+          <w:szCs w:val="21"/>
+        </w:rPr>
+        <w:t>方法实现难点：</w:t>
+      </w:r>
+    </w:p>
+    <w:p>
+      <w:pPr>
+        <w:spacing w:line="360" w:lineRule="auto"/>
+        <w:rPr>
+          <w:rFonts w:hint="eastAsia"/>
+        </w:rPr>
+      </w:pPr>
+      <w:r>
+        <w:rPr>
+          <w:szCs w:val="21"/>
+        </w:rPr>
+        <w:t>难点在于正确处理不同数据类型（ColType）的比较，ix_compare 辅助函数的正确使用是关键。同时需要正确解析 Condition 结构，区分右部是值还是列。当右部是列时，需要从记录中获取对应列的数据；当右部是常量值时，需要从 cond.rhs_val.raw-&gt;data 中获取数据。</w:t>
       </w:r>
     </w:p>
     <w:p>
       <w:pPr>
         <w:spacing w:line="360" w:lineRule="auto"/>
         <w:ind w:left="360"/>
-        <w:rPr>
-          <w:b/>
-          <w:bCs/>
-        </w:rPr>
-      </w:pPr>
-      <w:r>
-        <w:rPr>
-          <w:rFonts w:hint="eastAsia"/>
-          <w:b/>
-          <w:bCs/>
-        </w:rPr>
-        <w:lastRenderedPageBreak/>
-        <w:t>2.2:同1.2</w:t>
-      </w:r>
-    </w:p>
-    <w:p>
-      <w:pPr>
-        <w:spacing w:line="360" w:lineRule="auto"/>
-        <w:ind w:left="360"/>
-      </w:pPr>
-    </w:p>
-    <w:p>
-      <w:pPr>
-        <w:spacing w:line="360" w:lineRule="auto"/>
-        <w:ind w:left="360"/>
-        <w:rPr>
-          <w:rFonts w:hint="eastAsia"/>
-        </w:rPr>
       </w:pPr>
       <w:r>
         <w:rPr>
@@ -1424,8 +6638,785 @@
 </file>
 
 <file path=word/numbering.xml><?xml version="1.0" encoding="utf-8"?>
-<w:numbering xmlns:wpc="http://schemas.microsoft.com/office/word/2010/wordprocessingCanvas" xmlns:cx="http://schemas.microsoft.com/office/drawing/2014/chartex" xmlns:cx1="http://schemas.microsoft.com/office/drawing/2015/9/8/chartex" xmlns:cx2="http://schemas.microsoft.com/office/drawing/2015/10/21/chartex" xmlns:cx3="http://schemas.microsoft.com/office/drawing/2016/5/9/chartex" xmlns:cx4="http://schemas.microsoft.com/office/drawing/2016/5/10/chartex" xmlns:cx5="http://schemas.microsoft.com/office/drawing/2016/5/11/chartex" xmlns:cx6="http://schemas.microsoft.com/office/drawing/2016/5/12/chartex" xmlns:cx7="http://schemas.microsoft.com/office/drawing/2016/5/13/chartex" xmlns:cx8="http://schemas.microsoft.com/office/drawing/2016/5/14/chartex" xmlns:mc="http://schemas.openxmlformats.org/markup-compatibility/2006" xmlns:aink="http://schemas.microsoft.com/office/drawing/2016/ink" xmlns:am3d="http://schemas.microsoft.com/office/drawing/2017/model3d" xmlns:o="urn:schemas-microsoft-com:office:office" xmlns:oel="http://schemas.microsoft.com/office/2019/extlst" xmlns:r="http://schemas.openxmlformats.org/officeDocument/2006/relationships" xmlns:m="http://schemas.openxmlformats.org/officeDocument/2006/math" xmlns:v="urn:schemas-microsoft-com:vml" xmlns:wp14="http://schemas.microsoft.com/office/word/2010/wordprocessingDrawing" xmlns:wp="http://schemas.openxmlformats.org/drawingml/2006/wordprocessingDrawing" xmlns:w10="urn:schemas-microsoft-com:office:word" xmlns:w="http://schemas.openxmlformats.org/wordprocessingml/2006/main" xmlns:w14="http://schemas.microsoft.com/office/word/2010/wordml" xmlns:w15="http://schemas.microsoft.com/office/word/2012/wordml" xmlns:w16cex="http://schemas.microsoft.com/office/word/2018/wordml/cex" xmlns:w16cid="http://schemas.microsoft.com/office/word/2016/wordml/cid" xmlns:w16="http://schemas.microsoft.com/office/word/2018/wordml" xmlns:w16du="http://schemas.microsoft.com/office/word/2023/wordml/word16du" xmlns:w16sdtdh="http://schemas.microsoft.com/office/word/2020/wordml/sdtdatahash" xmlns:w16sdtfl="http://schemas.microsoft.com/office/word/2024/wordml/sdtformatlock" xmlns:w16se="http://schemas.microsoft.com/office/word/2015/wordml/symex" xmlns:wpg="http://schemas.microsoft.com/office/word/2010/wordprocessingGroup" xmlns:wpi="http://schemas.microsoft.com/office/word/2010/wordprocessingInk" xmlns:wne="http://schemas.microsoft.com/office/word/2006/wordml" xmlns:wps="http://schemas.microsoft.com/office/word/2010/wordprocessingShape" mc:Ignorable="w14 w15 w16se w16cid w16 w16cex w16sdtdh w16sdtfl w16du wp14">
+<w:numbering xmlns:wpc="http://schemas.microsoft.com/office/word/2010/wordprocessingCanvas" xmlns:cx="http://schemas.microsoft.com/office/drawing/2014/chartex" xmlns:cx1="http://schemas.microsoft.com/office/drawing/2015/9/8/chartex" xmlns:cx2="http://schemas.microsoft.com/office/drawing/2015/10/21/chartex" xmlns:cx3="http://schemas.microsoft.com/office/drawing/2016/5/9/chartex" xmlns:cx4="http://schemas.microsoft.com/office/drawing/2016/5/10/chartex" xmlns:cx5="http://schemas.microsoft.com/office/drawing/2016/5/11/chartex" xmlns:cx6="http://schemas.microsoft.com/office/drawing/2016/5/12/chartex" xmlns:cx7="http://schemas.microsoft.com/office/drawing/2016/5/13/chartex" xmlns:cx8="http://schemas.microsoft.com/office/drawing/2016/5/14/chartex" xmlns:mc="http://schemas.openxmlformats.org/markup-compatibility/2006" xmlns:aink="http://schemas.microsoft.com/office/drawing/2016/ink" xmlns:am3d="http://schemas.microsoft.com/office/drawing/2017/model3d" xmlns:o="urn:schemas-microsoft-com:office:office" xmlns:oel="http://schemas.microsoft.com/office/2019/extlst" xmlns:r="http://schemas.openxmlformats.org/officeDocument/2006/relationships" xmlns:m="http://schemas.openxmlformats.org/officeDocument/2006/math" xmlns:v="urn:schemas-microsoft-com:vml" xmlns:wp14="http://schemas.microsoft.com/office/word/2010/wordprocessingDrawing" xmlns:wp="http://schemas.openxmlformats.org/drawingml/2006/wordprocessingDrawing" xmlns:w10="urn:schemas-microsoft-com:office:word" xmlns:w="http://schemas.openxmlformats.org/wordprocessingml/2006/main" xmlns:w14="http://schemas.microsoft.com/office/word/2010/wordml" xmlns:w15="http://schemas.microsoft.com/office/word/2012/wordml" xmlns:w16cex="http://schemas.microsoft.com/office/word/2018/wordml/cex" xmlns:w16cid="http://schemas.microsoft.com/office/word/2016/wordml/cid" xmlns:w16="http://schemas.microsoft.com/office/word/2018/wordml" xmlns:w16sdtdh="http://schemas.microsoft.com/office/word/2020/wordml/sdtdatahash" xmlns:w16se="http://schemas.microsoft.com/office/word/2015/wordml/symex" xmlns:wpg="http://schemas.microsoft.com/office/word/2010/wordprocessingGroup" xmlns:wpi="http://schemas.microsoft.com/office/word/2010/wordprocessingInk" xmlns:wne="http://schemas.microsoft.com/office/word/2006/wordml" xmlns:wps="http://schemas.microsoft.com/office/word/2010/wordprocessingShape" mc:Ignorable="w14 w15 w16se w16cid w16 w16cex w16sdtdh wp14">
   <w:abstractNum w:abstractNumId="0" w15:restartNumberingAfterBreak="0">
+    <w:nsid w:val="00A99411"/>
+    <w:multiLevelType w:val="multilevel"/>
+    <w:tmpl w:val="15F4A852"/>
+    <w:lvl w:ilvl="0">
+      <w:start w:val="1"/>
+      <w:numFmt w:val="decimal"/>
+      <w:lvlText w:val="%1."/>
+      <w:lvlJc w:val="left"/>
+      <w:pPr>
+        <w:ind w:left="720" w:hanging="360"/>
+      </w:pPr>
+    </w:lvl>
+    <w:lvl w:ilvl="1">
+      <w:start w:val="1"/>
+      <w:numFmt w:val="decimal"/>
+      <w:lvlText w:val="%2."/>
+      <w:lvlJc w:val="left"/>
+      <w:pPr>
+        <w:ind w:left="1440" w:hanging="360"/>
+      </w:pPr>
+    </w:lvl>
+    <w:lvl w:ilvl="2">
+      <w:start w:val="1"/>
+      <w:numFmt w:val="decimal"/>
+      <w:lvlText w:val="%3."/>
+      <w:lvlJc w:val="left"/>
+      <w:pPr>
+        <w:ind w:left="2160" w:hanging="360"/>
+      </w:pPr>
+    </w:lvl>
+    <w:lvl w:ilvl="3">
+      <w:start w:val="1"/>
+      <w:numFmt w:val="decimal"/>
+      <w:lvlText w:val="%4."/>
+      <w:lvlJc w:val="left"/>
+      <w:pPr>
+        <w:ind w:left="2880" w:hanging="360"/>
+      </w:pPr>
+    </w:lvl>
+    <w:lvl w:ilvl="4">
+      <w:start w:val="1"/>
+      <w:numFmt w:val="decimal"/>
+      <w:lvlText w:val="%5."/>
+      <w:lvlJc w:val="left"/>
+      <w:pPr>
+        <w:ind w:left="3600" w:hanging="360"/>
+      </w:pPr>
+    </w:lvl>
+    <w:lvl w:ilvl="5">
+      <w:start w:val="1"/>
+      <w:numFmt w:val="decimal"/>
+      <w:lvlText w:val="%6."/>
+      <w:lvlJc w:val="left"/>
+      <w:pPr>
+        <w:ind w:left="4320" w:hanging="360"/>
+      </w:pPr>
+    </w:lvl>
+    <w:lvl w:ilvl="6">
+      <w:start w:val="1"/>
+      <w:numFmt w:val="decimal"/>
+      <w:lvlText w:val="%7."/>
+      <w:lvlJc w:val="left"/>
+      <w:pPr>
+        <w:ind w:left="5040" w:hanging="360"/>
+      </w:pPr>
+    </w:lvl>
+    <w:lvl w:ilvl="7">
+      <w:start w:val="1"/>
+      <w:numFmt w:val="decimal"/>
+      <w:lvlText w:val="%8."/>
+      <w:lvlJc w:val="left"/>
+      <w:pPr>
+        <w:ind w:left="5760" w:hanging="360"/>
+      </w:pPr>
+    </w:lvl>
+    <w:lvl w:ilvl="8">
+      <w:start w:val="1"/>
+      <w:numFmt w:val="decimal"/>
+      <w:lvlText w:val="%9."/>
+      <w:lvlJc w:val="left"/>
+      <w:pPr>
+        <w:ind w:left="6480" w:hanging="360"/>
+      </w:pPr>
+    </w:lvl>
+  </w:abstractNum>
+  <w:abstractNum w:abstractNumId="1" w15:restartNumberingAfterBreak="0">
+    <w:nsid w:val="01C465EE"/>
+    <w:multiLevelType w:val="multilevel"/>
+    <w:tmpl w:val="15F4A852"/>
+    <w:lvl w:ilvl="0">
+      <w:start w:val="1"/>
+      <w:numFmt w:val="decimal"/>
+      <w:lvlText w:val="%1."/>
+      <w:lvlJc w:val="left"/>
+      <w:pPr>
+        <w:ind w:left="720" w:hanging="360"/>
+      </w:pPr>
+    </w:lvl>
+    <w:lvl w:ilvl="1">
+      <w:start w:val="1"/>
+      <w:numFmt w:val="decimal"/>
+      <w:lvlText w:val="%2."/>
+      <w:lvlJc w:val="left"/>
+      <w:pPr>
+        <w:ind w:left="1440" w:hanging="360"/>
+      </w:pPr>
+    </w:lvl>
+    <w:lvl w:ilvl="2">
+      <w:start w:val="1"/>
+      <w:numFmt w:val="decimal"/>
+      <w:lvlText w:val="%3."/>
+      <w:lvlJc w:val="left"/>
+      <w:pPr>
+        <w:ind w:left="2160" w:hanging="360"/>
+      </w:pPr>
+    </w:lvl>
+    <w:lvl w:ilvl="3">
+      <w:start w:val="1"/>
+      <w:numFmt w:val="decimal"/>
+      <w:lvlText w:val="%4."/>
+      <w:lvlJc w:val="left"/>
+      <w:pPr>
+        <w:ind w:left="2880" w:hanging="360"/>
+      </w:pPr>
+    </w:lvl>
+    <w:lvl w:ilvl="4">
+      <w:start w:val="1"/>
+      <w:numFmt w:val="decimal"/>
+      <w:lvlText w:val="%5."/>
+      <w:lvlJc w:val="left"/>
+      <w:pPr>
+        <w:ind w:left="3600" w:hanging="360"/>
+      </w:pPr>
+    </w:lvl>
+    <w:lvl w:ilvl="5">
+      <w:start w:val="1"/>
+      <w:numFmt w:val="decimal"/>
+      <w:lvlText w:val="%6."/>
+      <w:lvlJc w:val="left"/>
+      <w:pPr>
+        <w:ind w:left="4320" w:hanging="360"/>
+      </w:pPr>
+    </w:lvl>
+    <w:lvl w:ilvl="6">
+      <w:start w:val="1"/>
+      <w:numFmt w:val="decimal"/>
+      <w:lvlText w:val="%7."/>
+      <w:lvlJc w:val="left"/>
+      <w:pPr>
+        <w:ind w:left="5040" w:hanging="360"/>
+      </w:pPr>
+    </w:lvl>
+    <w:lvl w:ilvl="7">
+      <w:start w:val="1"/>
+      <w:numFmt w:val="decimal"/>
+      <w:lvlText w:val="%8."/>
+      <w:lvlJc w:val="left"/>
+      <w:pPr>
+        <w:ind w:left="5760" w:hanging="360"/>
+      </w:pPr>
+    </w:lvl>
+    <w:lvl w:ilvl="8">
+      <w:start w:val="1"/>
+      <w:numFmt w:val="decimal"/>
+      <w:lvlText w:val="%9."/>
+      <w:lvlJc w:val="left"/>
+      <w:pPr>
+        <w:ind w:left="6480" w:hanging="360"/>
+      </w:pPr>
+    </w:lvl>
+  </w:abstractNum>
+  <w:abstractNum w:abstractNumId="2" w15:restartNumberingAfterBreak="0">
+    <w:nsid w:val="063D7236"/>
+    <w:multiLevelType w:val="multilevel"/>
+    <w:tmpl w:val="15F4A852"/>
+    <w:lvl w:ilvl="0">
+      <w:start w:val="1"/>
+      <w:numFmt w:val="decimal"/>
+      <w:lvlText w:val="%1."/>
+      <w:lvlJc w:val="left"/>
+      <w:pPr>
+        <w:ind w:left="720" w:hanging="360"/>
+      </w:pPr>
+    </w:lvl>
+    <w:lvl w:ilvl="1">
+      <w:start w:val="1"/>
+      <w:numFmt w:val="decimal"/>
+      <w:lvlText w:val="%2."/>
+      <w:lvlJc w:val="left"/>
+      <w:pPr>
+        <w:ind w:left="1440" w:hanging="360"/>
+      </w:pPr>
+    </w:lvl>
+    <w:lvl w:ilvl="2">
+      <w:start w:val="1"/>
+      <w:numFmt w:val="decimal"/>
+      <w:lvlText w:val="%3."/>
+      <w:lvlJc w:val="left"/>
+      <w:pPr>
+        <w:ind w:left="2160" w:hanging="360"/>
+      </w:pPr>
+    </w:lvl>
+    <w:lvl w:ilvl="3">
+      <w:start w:val="1"/>
+      <w:numFmt w:val="decimal"/>
+      <w:lvlText w:val="%4."/>
+      <w:lvlJc w:val="left"/>
+      <w:pPr>
+        <w:ind w:left="2880" w:hanging="360"/>
+      </w:pPr>
+    </w:lvl>
+    <w:lvl w:ilvl="4">
+      <w:start w:val="1"/>
+      <w:numFmt w:val="decimal"/>
+      <w:lvlText w:val="%5."/>
+      <w:lvlJc w:val="left"/>
+      <w:pPr>
+        <w:ind w:left="3600" w:hanging="360"/>
+      </w:pPr>
+    </w:lvl>
+    <w:lvl w:ilvl="5">
+      <w:start w:val="1"/>
+      <w:numFmt w:val="decimal"/>
+      <w:lvlText w:val="%6."/>
+      <w:lvlJc w:val="left"/>
+      <w:pPr>
+        <w:ind w:left="4320" w:hanging="360"/>
+      </w:pPr>
+    </w:lvl>
+    <w:lvl w:ilvl="6">
+      <w:start w:val="1"/>
+      <w:numFmt w:val="decimal"/>
+      <w:lvlText w:val="%7."/>
+      <w:lvlJc w:val="left"/>
+      <w:pPr>
+        <w:ind w:left="5040" w:hanging="360"/>
+      </w:pPr>
+    </w:lvl>
+    <w:lvl w:ilvl="7">
+      <w:start w:val="1"/>
+      <w:numFmt w:val="decimal"/>
+      <w:lvlText w:val="%8."/>
+      <w:lvlJc w:val="left"/>
+      <w:pPr>
+        <w:ind w:left="5760" w:hanging="360"/>
+      </w:pPr>
+    </w:lvl>
+    <w:lvl w:ilvl="8">
+      <w:start w:val="1"/>
+      <w:numFmt w:val="decimal"/>
+      <w:lvlText w:val="%9."/>
+      <w:lvlJc w:val="left"/>
+      <w:pPr>
+        <w:ind w:left="6480" w:hanging="360"/>
+      </w:pPr>
+    </w:lvl>
+  </w:abstractNum>
+  <w:abstractNum w:abstractNumId="3" w15:restartNumberingAfterBreak="0">
+    <w:nsid w:val="12B02530"/>
+    <w:multiLevelType w:val="multilevel"/>
+    <w:tmpl w:val="15F4A852"/>
+    <w:lvl w:ilvl="0">
+      <w:start w:val="1"/>
+      <w:numFmt w:val="decimal"/>
+      <w:lvlText w:val="%1."/>
+      <w:lvlJc w:val="left"/>
+      <w:pPr>
+        <w:ind w:left="720" w:hanging="360"/>
+      </w:pPr>
+    </w:lvl>
+    <w:lvl w:ilvl="1">
+      <w:start w:val="1"/>
+      <w:numFmt w:val="decimal"/>
+      <w:lvlText w:val="%2."/>
+      <w:lvlJc w:val="left"/>
+      <w:pPr>
+        <w:ind w:left="1440" w:hanging="360"/>
+      </w:pPr>
+    </w:lvl>
+    <w:lvl w:ilvl="2">
+      <w:start w:val="1"/>
+      <w:numFmt w:val="decimal"/>
+      <w:lvlText w:val="%3."/>
+      <w:lvlJc w:val="left"/>
+      <w:pPr>
+        <w:ind w:left="2160" w:hanging="360"/>
+      </w:pPr>
+    </w:lvl>
+    <w:lvl w:ilvl="3">
+      <w:start w:val="1"/>
+      <w:numFmt w:val="decimal"/>
+      <w:lvlText w:val="%4."/>
+      <w:lvlJc w:val="left"/>
+      <w:pPr>
+        <w:ind w:left="2880" w:hanging="360"/>
+      </w:pPr>
+    </w:lvl>
+    <w:lvl w:ilvl="4">
+      <w:start w:val="1"/>
+      <w:numFmt w:val="decimal"/>
+      <w:lvlText w:val="%5."/>
+      <w:lvlJc w:val="left"/>
+      <w:pPr>
+        <w:ind w:left="3600" w:hanging="360"/>
+      </w:pPr>
+    </w:lvl>
+    <w:lvl w:ilvl="5">
+      <w:start w:val="1"/>
+      <w:numFmt w:val="decimal"/>
+      <w:lvlText w:val="%6."/>
+      <w:lvlJc w:val="left"/>
+      <w:pPr>
+        <w:ind w:left="4320" w:hanging="360"/>
+      </w:pPr>
+    </w:lvl>
+    <w:lvl w:ilvl="6">
+      <w:start w:val="1"/>
+      <w:numFmt w:val="decimal"/>
+      <w:lvlText w:val="%7."/>
+      <w:lvlJc w:val="left"/>
+      <w:pPr>
+        <w:ind w:left="5040" w:hanging="360"/>
+      </w:pPr>
+    </w:lvl>
+    <w:lvl w:ilvl="7">
+      <w:start w:val="1"/>
+      <w:numFmt w:val="decimal"/>
+      <w:lvlText w:val="%8."/>
+      <w:lvlJc w:val="left"/>
+      <w:pPr>
+        <w:ind w:left="5760" w:hanging="360"/>
+      </w:pPr>
+    </w:lvl>
+    <w:lvl w:ilvl="8">
+      <w:start w:val="1"/>
+      <w:numFmt w:val="decimal"/>
+      <w:lvlText w:val="%9."/>
+      <w:lvlJc w:val="left"/>
+      <w:pPr>
+        <w:ind w:left="6480" w:hanging="360"/>
+      </w:pPr>
+    </w:lvl>
+  </w:abstractNum>
+  <w:abstractNum w:abstractNumId="4" w15:restartNumberingAfterBreak="0">
+    <w:nsid w:val="1E78146A"/>
+    <w:multiLevelType w:val="multilevel"/>
+    <w:tmpl w:val="15F4A852"/>
+    <w:lvl w:ilvl="0">
+      <w:start w:val="1"/>
+      <w:numFmt w:val="decimal"/>
+      <w:lvlText w:val="%1."/>
+      <w:lvlJc w:val="left"/>
+      <w:pPr>
+        <w:ind w:left="720" w:hanging="360"/>
+      </w:pPr>
+    </w:lvl>
+    <w:lvl w:ilvl="1">
+      <w:start w:val="1"/>
+      <w:numFmt w:val="decimal"/>
+      <w:lvlText w:val="%2."/>
+      <w:lvlJc w:val="left"/>
+      <w:pPr>
+        <w:ind w:left="1440" w:hanging="360"/>
+      </w:pPr>
+    </w:lvl>
+    <w:lvl w:ilvl="2">
+      <w:start w:val="1"/>
+      <w:numFmt w:val="decimal"/>
+      <w:lvlText w:val="%3."/>
+      <w:lvlJc w:val="left"/>
+      <w:pPr>
+        <w:ind w:left="2160" w:hanging="360"/>
+      </w:pPr>
+    </w:lvl>
+    <w:lvl w:ilvl="3">
+      <w:start w:val="1"/>
+      <w:numFmt w:val="decimal"/>
+      <w:lvlText w:val="%4."/>
+      <w:lvlJc w:val="left"/>
+      <w:pPr>
+        <w:ind w:left="2880" w:hanging="360"/>
+      </w:pPr>
+    </w:lvl>
+    <w:lvl w:ilvl="4">
+      <w:start w:val="1"/>
+      <w:numFmt w:val="decimal"/>
+      <w:lvlText w:val="%5."/>
+      <w:lvlJc w:val="left"/>
+      <w:pPr>
+        <w:ind w:left="3600" w:hanging="360"/>
+      </w:pPr>
+    </w:lvl>
+    <w:lvl w:ilvl="5">
+      <w:start w:val="1"/>
+      <w:numFmt w:val="decimal"/>
+      <w:lvlText w:val="%6."/>
+      <w:lvlJc w:val="left"/>
+      <w:pPr>
+        <w:ind w:left="4320" w:hanging="360"/>
+      </w:pPr>
+    </w:lvl>
+    <w:lvl w:ilvl="6">
+      <w:start w:val="1"/>
+      <w:numFmt w:val="decimal"/>
+      <w:lvlText w:val="%7."/>
+      <w:lvlJc w:val="left"/>
+      <w:pPr>
+        <w:ind w:left="5040" w:hanging="360"/>
+      </w:pPr>
+    </w:lvl>
+    <w:lvl w:ilvl="7">
+      <w:start w:val="1"/>
+      <w:numFmt w:val="decimal"/>
+      <w:lvlText w:val="%8."/>
+      <w:lvlJc w:val="left"/>
+      <w:pPr>
+        <w:ind w:left="5760" w:hanging="360"/>
+      </w:pPr>
+    </w:lvl>
+    <w:lvl w:ilvl="8">
+      <w:start w:val="1"/>
+      <w:numFmt w:val="decimal"/>
+      <w:lvlText w:val="%9."/>
+      <w:lvlJc w:val="left"/>
+      <w:pPr>
+        <w:ind w:left="6480" w:hanging="360"/>
+      </w:pPr>
+    </w:lvl>
+  </w:abstractNum>
+  <w:abstractNum w:abstractNumId="5" w15:restartNumberingAfterBreak="0">
+    <w:nsid w:val="29112949"/>
+    <w:multiLevelType w:val="multilevel"/>
+    <w:tmpl w:val="15F4A852"/>
+    <w:lvl w:ilvl="0">
+      <w:start w:val="1"/>
+      <w:numFmt w:val="decimal"/>
+      <w:lvlText w:val="%1."/>
+      <w:lvlJc w:val="left"/>
+      <w:pPr>
+        <w:ind w:left="720" w:hanging="360"/>
+      </w:pPr>
+    </w:lvl>
+    <w:lvl w:ilvl="1">
+      <w:start w:val="1"/>
+      <w:numFmt w:val="decimal"/>
+      <w:lvlText w:val="%2."/>
+      <w:lvlJc w:val="left"/>
+      <w:pPr>
+        <w:ind w:left="1440" w:hanging="360"/>
+      </w:pPr>
+    </w:lvl>
+    <w:lvl w:ilvl="2">
+      <w:start w:val="1"/>
+      <w:numFmt w:val="decimal"/>
+      <w:lvlText w:val="%3."/>
+      <w:lvlJc w:val="left"/>
+      <w:pPr>
+        <w:ind w:left="2160" w:hanging="360"/>
+      </w:pPr>
+    </w:lvl>
+    <w:lvl w:ilvl="3">
+      <w:start w:val="1"/>
+      <w:numFmt w:val="decimal"/>
+      <w:lvlText w:val="%4."/>
+      <w:lvlJc w:val="left"/>
+      <w:pPr>
+        <w:ind w:left="2880" w:hanging="360"/>
+      </w:pPr>
+    </w:lvl>
+    <w:lvl w:ilvl="4">
+      <w:start w:val="1"/>
+      <w:numFmt w:val="decimal"/>
+      <w:lvlText w:val="%5."/>
+      <w:lvlJc w:val="left"/>
+      <w:pPr>
+        <w:ind w:left="3600" w:hanging="360"/>
+      </w:pPr>
+    </w:lvl>
+    <w:lvl w:ilvl="5">
+      <w:start w:val="1"/>
+      <w:numFmt w:val="decimal"/>
+      <w:lvlText w:val="%6."/>
+      <w:lvlJc w:val="left"/>
+      <w:pPr>
+        <w:ind w:left="4320" w:hanging="360"/>
+      </w:pPr>
+    </w:lvl>
+    <w:lvl w:ilvl="6">
+      <w:start w:val="1"/>
+      <w:numFmt w:val="decimal"/>
+      <w:lvlText w:val="%7."/>
+      <w:lvlJc w:val="left"/>
+      <w:pPr>
+        <w:ind w:left="5040" w:hanging="360"/>
+      </w:pPr>
+    </w:lvl>
+    <w:lvl w:ilvl="7">
+      <w:start w:val="1"/>
+      <w:numFmt w:val="decimal"/>
+      <w:lvlText w:val="%8."/>
+      <w:lvlJc w:val="left"/>
+      <w:pPr>
+        <w:ind w:left="5760" w:hanging="360"/>
+      </w:pPr>
+    </w:lvl>
+    <w:lvl w:ilvl="8">
+      <w:start w:val="1"/>
+      <w:numFmt w:val="decimal"/>
+      <w:lvlText w:val="%9."/>
+      <w:lvlJc w:val="left"/>
+      <w:pPr>
+        <w:ind w:left="6480" w:hanging="360"/>
+      </w:pPr>
+    </w:lvl>
+  </w:abstractNum>
+  <w:abstractNum w:abstractNumId="6" w15:restartNumberingAfterBreak="0">
+    <w:nsid w:val="2BE07419"/>
+    <w:multiLevelType w:val="multilevel"/>
+    <w:tmpl w:val="15F4A852"/>
+    <w:lvl w:ilvl="0">
+      <w:start w:val="1"/>
+      <w:numFmt w:val="decimal"/>
+      <w:lvlText w:val="%1."/>
+      <w:lvlJc w:val="left"/>
+      <w:pPr>
+        <w:ind w:left="720" w:hanging="360"/>
+      </w:pPr>
+    </w:lvl>
+    <w:lvl w:ilvl="1">
+      <w:start w:val="1"/>
+      <w:numFmt w:val="decimal"/>
+      <w:lvlText w:val="%2."/>
+      <w:lvlJc w:val="left"/>
+      <w:pPr>
+        <w:ind w:left="1440" w:hanging="360"/>
+      </w:pPr>
+    </w:lvl>
+    <w:lvl w:ilvl="2">
+      <w:start w:val="1"/>
+      <w:numFmt w:val="decimal"/>
+      <w:lvlText w:val="%3."/>
+      <w:lvlJc w:val="left"/>
+      <w:pPr>
+        <w:ind w:left="2160" w:hanging="360"/>
+      </w:pPr>
+    </w:lvl>
+    <w:lvl w:ilvl="3">
+      <w:start w:val="1"/>
+      <w:numFmt w:val="decimal"/>
+      <w:lvlText w:val="%4."/>
+      <w:lvlJc w:val="left"/>
+      <w:pPr>
+        <w:ind w:left="2880" w:hanging="360"/>
+      </w:pPr>
+    </w:lvl>
+    <w:lvl w:ilvl="4">
+      <w:start w:val="1"/>
+      <w:numFmt w:val="decimal"/>
+      <w:lvlText w:val="%5."/>
+      <w:lvlJc w:val="left"/>
+      <w:pPr>
+        <w:ind w:left="3600" w:hanging="360"/>
+      </w:pPr>
+    </w:lvl>
+    <w:lvl w:ilvl="5">
+      <w:start w:val="1"/>
+      <w:numFmt w:val="decimal"/>
+      <w:lvlText w:val="%6."/>
+      <w:lvlJc w:val="left"/>
+      <w:pPr>
+        <w:ind w:left="4320" w:hanging="360"/>
+      </w:pPr>
+    </w:lvl>
+    <w:lvl w:ilvl="6">
+      <w:start w:val="1"/>
+      <w:numFmt w:val="decimal"/>
+      <w:lvlText w:val="%7."/>
+      <w:lvlJc w:val="left"/>
+      <w:pPr>
+        <w:ind w:left="5040" w:hanging="360"/>
+      </w:pPr>
+    </w:lvl>
+    <w:lvl w:ilvl="7">
+      <w:start w:val="1"/>
+      <w:numFmt w:val="decimal"/>
+      <w:lvlText w:val="%8."/>
+      <w:lvlJc w:val="left"/>
+      <w:pPr>
+        <w:ind w:left="5760" w:hanging="360"/>
+      </w:pPr>
+    </w:lvl>
+    <w:lvl w:ilvl="8">
+      <w:start w:val="1"/>
+      <w:numFmt w:val="decimal"/>
+      <w:lvlText w:val="%9."/>
+      <w:lvlJc w:val="left"/>
+      <w:pPr>
+        <w:ind w:left="6480" w:hanging="360"/>
+      </w:pPr>
+    </w:lvl>
+  </w:abstractNum>
+  <w:abstractNum w:abstractNumId="7" w15:restartNumberingAfterBreak="0">
+    <w:nsid w:val="36687EBA"/>
+    <w:multiLevelType w:val="hybridMultilevel"/>
+    <w:tmpl w:val="11F41E8C"/>
+    <w:lvl w:ilvl="0" w:tplc="377ABB4E">
+      <w:start w:val="1"/>
+      <w:numFmt w:val="decimal"/>
+      <w:lvlText w:val="%1."/>
+      <w:lvlJc w:val="left"/>
+      <w:pPr>
+        <w:ind w:left="780" w:hanging="360"/>
+      </w:pPr>
+      <w:rPr>
+        <w:rFonts w:hint="default"/>
+      </w:rPr>
+    </w:lvl>
+    <w:lvl w:ilvl="1" w:tplc="04090019" w:tentative="1">
+      <w:start w:val="1"/>
+      <w:numFmt w:val="lowerLetter"/>
+      <w:lvlText w:val="%2)"/>
+      <w:lvlJc w:val="left"/>
+      <w:pPr>
+        <w:ind w:left="1300" w:hanging="440"/>
+      </w:pPr>
+    </w:lvl>
+    <w:lvl w:ilvl="2" w:tplc="0409001B" w:tentative="1">
+      <w:start w:val="1"/>
+      <w:numFmt w:val="lowerRoman"/>
+      <w:lvlText w:val="%3."/>
+      <w:lvlJc w:val="right"/>
+      <w:pPr>
+        <w:ind w:left="1740" w:hanging="440"/>
+      </w:pPr>
+    </w:lvl>
+    <w:lvl w:ilvl="3" w:tplc="0409000F" w:tentative="1">
+      <w:start w:val="1"/>
+      <w:numFmt w:val="decimal"/>
+      <w:lvlText w:val="%4."/>
+      <w:lvlJc w:val="left"/>
+      <w:pPr>
+        <w:ind w:left="2180" w:hanging="440"/>
+      </w:pPr>
+    </w:lvl>
+    <w:lvl w:ilvl="4" w:tplc="04090019" w:tentative="1">
+      <w:start w:val="1"/>
+      <w:numFmt w:val="lowerLetter"/>
+      <w:lvlText w:val="%5)"/>
+      <w:lvlJc w:val="left"/>
+      <w:pPr>
+        <w:ind w:left="2620" w:hanging="440"/>
+      </w:pPr>
+    </w:lvl>
+    <w:lvl w:ilvl="5" w:tplc="0409001B" w:tentative="1">
+      <w:start w:val="1"/>
+      <w:numFmt w:val="lowerRoman"/>
+      <w:lvlText w:val="%6."/>
+      <w:lvlJc w:val="right"/>
+      <w:pPr>
+        <w:ind w:left="3060" w:hanging="440"/>
+      </w:pPr>
+    </w:lvl>
+    <w:lvl w:ilvl="6" w:tplc="0409000F" w:tentative="1">
+      <w:start w:val="1"/>
+      <w:numFmt w:val="decimal"/>
+      <w:lvlText w:val="%7."/>
+      <w:lvlJc w:val="left"/>
+      <w:pPr>
+        <w:ind w:left="3500" w:hanging="440"/>
+      </w:pPr>
+    </w:lvl>
+    <w:lvl w:ilvl="7" w:tplc="04090019" w:tentative="1">
+      <w:start w:val="1"/>
+      <w:numFmt w:val="lowerLetter"/>
+      <w:lvlText w:val="%8)"/>
+      <w:lvlJc w:val="left"/>
+      <w:pPr>
+        <w:ind w:left="3940" w:hanging="440"/>
+      </w:pPr>
+    </w:lvl>
+    <w:lvl w:ilvl="8" w:tplc="0409001B" w:tentative="1">
+      <w:start w:val="1"/>
+      <w:numFmt w:val="lowerRoman"/>
+      <w:lvlText w:val="%9."/>
+      <w:lvlJc w:val="right"/>
+      <w:pPr>
+        <w:ind w:left="4380" w:hanging="440"/>
+      </w:pPr>
+    </w:lvl>
+  </w:abstractNum>
+  <w:abstractNum w:abstractNumId="8" w15:restartNumberingAfterBreak="0">
+    <w:nsid w:val="51A919B0"/>
+    <w:multiLevelType w:val="multilevel"/>
+    <w:tmpl w:val="15F4A852"/>
+    <w:lvl w:ilvl="0">
+      <w:start w:val="1"/>
+      <w:numFmt w:val="decimal"/>
+      <w:lvlText w:val="%1."/>
+      <w:lvlJc w:val="left"/>
+      <w:pPr>
+        <w:ind w:left="720" w:hanging="360"/>
+      </w:pPr>
+    </w:lvl>
+    <w:lvl w:ilvl="1">
+      <w:start w:val="1"/>
+      <w:numFmt w:val="decimal"/>
+      <w:lvlText w:val="%2."/>
+      <w:lvlJc w:val="left"/>
+      <w:pPr>
+        <w:ind w:left="1440" w:hanging="360"/>
+      </w:pPr>
+    </w:lvl>
+    <w:lvl w:ilvl="2">
+      <w:start w:val="1"/>
+      <w:numFmt w:val="decimal"/>
+      <w:lvlText w:val="%3."/>
+      <w:lvlJc w:val="left"/>
+      <w:pPr>
+        <w:ind w:left="2160" w:hanging="360"/>
+      </w:pPr>
+    </w:lvl>
+    <w:lvl w:ilvl="3">
+      <w:start w:val="1"/>
+      <w:numFmt w:val="decimal"/>
+      <w:lvlText w:val="%4."/>
+      <w:lvlJc w:val="left"/>
+      <w:pPr>
+        <w:ind w:left="2880" w:hanging="360"/>
+      </w:pPr>
+    </w:lvl>
+    <w:lvl w:ilvl="4">
+      <w:start w:val="1"/>
+      <w:numFmt w:val="decimal"/>
+      <w:lvlText w:val="%5."/>
+      <w:lvlJc w:val="left"/>
+      <w:pPr>
+        <w:ind w:left="3600" w:hanging="360"/>
+      </w:pPr>
+    </w:lvl>
+    <w:lvl w:ilvl="5">
+      <w:start w:val="1"/>
+      <w:numFmt w:val="decimal"/>
+      <w:lvlText w:val="%6."/>
+      <w:lvlJc w:val="left"/>
+      <w:pPr>
+        <w:ind w:left="4320" w:hanging="360"/>
+      </w:pPr>
+    </w:lvl>
+    <w:lvl w:ilvl="6">
+      <w:start w:val="1"/>
+      <w:numFmt w:val="decimal"/>
+      <w:lvlText w:val="%7."/>
+      <w:lvlJc w:val="left"/>
+      <w:pPr>
+        <w:ind w:left="5040" w:hanging="360"/>
+      </w:pPr>
+    </w:lvl>
+    <w:lvl w:ilvl="7">
+      <w:start w:val="1"/>
+      <w:numFmt w:val="decimal"/>
+      <w:lvlText w:val="%8."/>
+      <w:lvlJc w:val="left"/>
+      <w:pPr>
+        <w:ind w:left="5760" w:hanging="360"/>
+      </w:pPr>
+    </w:lvl>
+    <w:lvl w:ilvl="8">
+      <w:start w:val="1"/>
+      <w:numFmt w:val="decimal"/>
+      <w:lvlText w:val="%9."/>
+      <w:lvlJc w:val="left"/>
+      <w:pPr>
+        <w:ind w:left="6480" w:hanging="360"/>
+      </w:pPr>
+    </w:lvl>
+  </w:abstractNum>
+  <w:abstractNum w:abstractNumId="9" w15:restartNumberingAfterBreak="0">
     <w:nsid w:val="528D2E0A"/>
     <w:multiLevelType w:val="hybridMultilevel"/>
     <w:tmpl w:val="E2DCACE4"/>
@@ -1514,7 +7505,351 @@
       </w:pPr>
     </w:lvl>
   </w:abstractNum>
-  <w:abstractNum w:abstractNumId="1" w15:restartNumberingAfterBreak="0">
+  <w:abstractNum w:abstractNumId="10" w15:restartNumberingAfterBreak="0">
+    <w:nsid w:val="52A83DD2"/>
+    <w:multiLevelType w:val="multilevel"/>
+    <w:tmpl w:val="15F4A852"/>
+    <w:lvl w:ilvl="0">
+      <w:start w:val="1"/>
+      <w:numFmt w:val="decimal"/>
+      <w:lvlText w:val="%1."/>
+      <w:lvlJc w:val="left"/>
+      <w:pPr>
+        <w:ind w:left="720" w:hanging="360"/>
+      </w:pPr>
+    </w:lvl>
+    <w:lvl w:ilvl="1">
+      <w:start w:val="1"/>
+      <w:numFmt w:val="decimal"/>
+      <w:lvlText w:val="%2."/>
+      <w:lvlJc w:val="left"/>
+      <w:pPr>
+        <w:ind w:left="1440" w:hanging="360"/>
+      </w:pPr>
+    </w:lvl>
+    <w:lvl w:ilvl="2">
+      <w:start w:val="1"/>
+      <w:numFmt w:val="decimal"/>
+      <w:lvlText w:val="%3."/>
+      <w:lvlJc w:val="left"/>
+      <w:pPr>
+        <w:ind w:left="2160" w:hanging="360"/>
+      </w:pPr>
+    </w:lvl>
+    <w:lvl w:ilvl="3">
+      <w:start w:val="1"/>
+      <w:numFmt w:val="decimal"/>
+      <w:lvlText w:val="%4."/>
+      <w:lvlJc w:val="left"/>
+      <w:pPr>
+        <w:ind w:left="2880" w:hanging="360"/>
+      </w:pPr>
+    </w:lvl>
+    <w:lvl w:ilvl="4">
+      <w:start w:val="1"/>
+      <w:numFmt w:val="decimal"/>
+      <w:lvlText w:val="%5."/>
+      <w:lvlJc w:val="left"/>
+      <w:pPr>
+        <w:ind w:left="3600" w:hanging="360"/>
+      </w:pPr>
+    </w:lvl>
+    <w:lvl w:ilvl="5">
+      <w:start w:val="1"/>
+      <w:numFmt w:val="decimal"/>
+      <w:lvlText w:val="%6."/>
+      <w:lvlJc w:val="left"/>
+      <w:pPr>
+        <w:ind w:left="4320" w:hanging="360"/>
+      </w:pPr>
+    </w:lvl>
+    <w:lvl w:ilvl="6">
+      <w:start w:val="1"/>
+      <w:numFmt w:val="decimal"/>
+      <w:lvlText w:val="%7."/>
+      <w:lvlJc w:val="left"/>
+      <w:pPr>
+        <w:ind w:left="5040" w:hanging="360"/>
+      </w:pPr>
+    </w:lvl>
+    <w:lvl w:ilvl="7">
+      <w:start w:val="1"/>
+      <w:numFmt w:val="decimal"/>
+      <w:lvlText w:val="%8."/>
+      <w:lvlJc w:val="left"/>
+      <w:pPr>
+        <w:ind w:left="5760" w:hanging="360"/>
+      </w:pPr>
+    </w:lvl>
+    <w:lvl w:ilvl="8">
+      <w:start w:val="1"/>
+      <w:numFmt w:val="decimal"/>
+      <w:lvlText w:val="%9."/>
+      <w:lvlJc w:val="left"/>
+      <w:pPr>
+        <w:ind w:left="6480" w:hanging="360"/>
+      </w:pPr>
+    </w:lvl>
+  </w:abstractNum>
+  <w:abstractNum w:abstractNumId="11" w15:restartNumberingAfterBreak="0">
+    <w:nsid w:val="53116A1B"/>
+    <w:multiLevelType w:val="multilevel"/>
+    <w:tmpl w:val="15F4A852"/>
+    <w:lvl w:ilvl="0">
+      <w:start w:val="1"/>
+      <w:numFmt w:val="decimal"/>
+      <w:lvlText w:val="%1."/>
+      <w:lvlJc w:val="left"/>
+      <w:pPr>
+        <w:ind w:left="720" w:hanging="360"/>
+      </w:pPr>
+    </w:lvl>
+    <w:lvl w:ilvl="1">
+      <w:start w:val="1"/>
+      <w:numFmt w:val="decimal"/>
+      <w:lvlText w:val="%2."/>
+      <w:lvlJc w:val="left"/>
+      <w:pPr>
+        <w:ind w:left="1440" w:hanging="360"/>
+      </w:pPr>
+    </w:lvl>
+    <w:lvl w:ilvl="2">
+      <w:start w:val="1"/>
+      <w:numFmt w:val="decimal"/>
+      <w:lvlText w:val="%3."/>
+      <w:lvlJc w:val="left"/>
+      <w:pPr>
+        <w:ind w:left="2160" w:hanging="360"/>
+      </w:pPr>
+    </w:lvl>
+    <w:lvl w:ilvl="3">
+      <w:start w:val="1"/>
+      <w:numFmt w:val="decimal"/>
+      <w:lvlText w:val="%4."/>
+      <w:lvlJc w:val="left"/>
+      <w:pPr>
+        <w:ind w:left="2880" w:hanging="360"/>
+      </w:pPr>
+    </w:lvl>
+    <w:lvl w:ilvl="4">
+      <w:start w:val="1"/>
+      <w:numFmt w:val="decimal"/>
+      <w:lvlText w:val="%5."/>
+      <w:lvlJc w:val="left"/>
+      <w:pPr>
+        <w:ind w:left="3600" w:hanging="360"/>
+      </w:pPr>
+    </w:lvl>
+    <w:lvl w:ilvl="5">
+      <w:start w:val="1"/>
+      <w:numFmt w:val="decimal"/>
+      <w:lvlText w:val="%6."/>
+      <w:lvlJc w:val="left"/>
+      <w:pPr>
+        <w:ind w:left="4320" w:hanging="360"/>
+      </w:pPr>
+    </w:lvl>
+    <w:lvl w:ilvl="6">
+      <w:start w:val="1"/>
+      <w:numFmt w:val="decimal"/>
+      <w:lvlText w:val="%7."/>
+      <w:lvlJc w:val="left"/>
+      <w:pPr>
+        <w:ind w:left="5040" w:hanging="360"/>
+      </w:pPr>
+    </w:lvl>
+    <w:lvl w:ilvl="7">
+      <w:start w:val="1"/>
+      <w:numFmt w:val="decimal"/>
+      <w:lvlText w:val="%8."/>
+      <w:lvlJc w:val="left"/>
+      <w:pPr>
+        <w:ind w:left="5760" w:hanging="360"/>
+      </w:pPr>
+    </w:lvl>
+    <w:lvl w:ilvl="8">
+      <w:start w:val="1"/>
+      <w:numFmt w:val="decimal"/>
+      <w:lvlText w:val="%9."/>
+      <w:lvlJc w:val="left"/>
+      <w:pPr>
+        <w:ind w:left="6480" w:hanging="360"/>
+      </w:pPr>
+    </w:lvl>
+  </w:abstractNum>
+  <w:abstractNum w:abstractNumId="12" w15:restartNumberingAfterBreak="0">
+    <w:nsid w:val="5F690ADD"/>
+    <w:multiLevelType w:val="multilevel"/>
+    <w:tmpl w:val="15F4A852"/>
+    <w:lvl w:ilvl="0">
+      <w:start w:val="1"/>
+      <w:numFmt w:val="decimal"/>
+      <w:lvlText w:val="%1."/>
+      <w:lvlJc w:val="left"/>
+      <w:pPr>
+        <w:ind w:left="720" w:hanging="360"/>
+      </w:pPr>
+    </w:lvl>
+    <w:lvl w:ilvl="1">
+      <w:start w:val="1"/>
+      <w:numFmt w:val="decimal"/>
+      <w:lvlText w:val="%2."/>
+      <w:lvlJc w:val="left"/>
+      <w:pPr>
+        <w:ind w:left="1440" w:hanging="360"/>
+      </w:pPr>
+    </w:lvl>
+    <w:lvl w:ilvl="2">
+      <w:start w:val="1"/>
+      <w:numFmt w:val="decimal"/>
+      <w:lvlText w:val="%3."/>
+      <w:lvlJc w:val="left"/>
+      <w:pPr>
+        <w:ind w:left="2160" w:hanging="360"/>
+      </w:pPr>
+    </w:lvl>
+    <w:lvl w:ilvl="3">
+      <w:start w:val="1"/>
+      <w:numFmt w:val="decimal"/>
+      <w:lvlText w:val="%4."/>
+      <w:lvlJc w:val="left"/>
+      <w:pPr>
+        <w:ind w:left="2880" w:hanging="360"/>
+      </w:pPr>
+    </w:lvl>
+    <w:lvl w:ilvl="4">
+      <w:start w:val="1"/>
+      <w:numFmt w:val="decimal"/>
+      <w:lvlText w:val="%5."/>
+      <w:lvlJc w:val="left"/>
+      <w:pPr>
+        <w:ind w:left="3600" w:hanging="360"/>
+      </w:pPr>
+    </w:lvl>
+    <w:lvl w:ilvl="5">
+      <w:start w:val="1"/>
+      <w:numFmt w:val="decimal"/>
+      <w:lvlText w:val="%6."/>
+      <w:lvlJc w:val="left"/>
+      <w:pPr>
+        <w:ind w:left="4320" w:hanging="360"/>
+      </w:pPr>
+    </w:lvl>
+    <w:lvl w:ilvl="6">
+      <w:start w:val="1"/>
+      <w:numFmt w:val="decimal"/>
+      <w:lvlText w:val="%7."/>
+      <w:lvlJc w:val="left"/>
+      <w:pPr>
+        <w:ind w:left="5040" w:hanging="360"/>
+      </w:pPr>
+    </w:lvl>
+    <w:lvl w:ilvl="7">
+      <w:start w:val="1"/>
+      <w:numFmt w:val="decimal"/>
+      <w:lvlText w:val="%8."/>
+      <w:lvlJc w:val="left"/>
+      <w:pPr>
+        <w:ind w:left="5760" w:hanging="360"/>
+      </w:pPr>
+    </w:lvl>
+    <w:lvl w:ilvl="8">
+      <w:start w:val="1"/>
+      <w:numFmt w:val="decimal"/>
+      <w:lvlText w:val="%9."/>
+      <w:lvlJc w:val="left"/>
+      <w:pPr>
+        <w:ind w:left="6480" w:hanging="360"/>
+      </w:pPr>
+    </w:lvl>
+  </w:abstractNum>
+  <w:abstractNum w:abstractNumId="13" w15:restartNumberingAfterBreak="0">
+    <w:nsid w:val="668955A8"/>
+    <w:multiLevelType w:val="multilevel"/>
+    <w:tmpl w:val="15F4A852"/>
+    <w:lvl w:ilvl="0">
+      <w:start w:val="1"/>
+      <w:numFmt w:val="decimal"/>
+      <w:lvlText w:val="%1."/>
+      <w:lvlJc w:val="left"/>
+      <w:pPr>
+        <w:ind w:left="720" w:hanging="360"/>
+      </w:pPr>
+    </w:lvl>
+    <w:lvl w:ilvl="1">
+      <w:start w:val="1"/>
+      <w:numFmt w:val="decimal"/>
+      <w:lvlText w:val="%2."/>
+      <w:lvlJc w:val="left"/>
+      <w:pPr>
+        <w:ind w:left="1440" w:hanging="360"/>
+      </w:pPr>
+    </w:lvl>
+    <w:lvl w:ilvl="2">
+      <w:start w:val="1"/>
+      <w:numFmt w:val="decimal"/>
+      <w:lvlText w:val="%3."/>
+      <w:lvlJc w:val="left"/>
+      <w:pPr>
+        <w:ind w:left="2160" w:hanging="360"/>
+      </w:pPr>
+    </w:lvl>
+    <w:lvl w:ilvl="3">
+      <w:start w:val="1"/>
+      <w:numFmt w:val="decimal"/>
+      <w:lvlText w:val="%4."/>
+      <w:lvlJc w:val="left"/>
+      <w:pPr>
+        <w:ind w:left="2880" w:hanging="360"/>
+      </w:pPr>
+    </w:lvl>
+    <w:lvl w:ilvl="4">
+      <w:start w:val="1"/>
+      <w:numFmt w:val="decimal"/>
+      <w:lvlText w:val="%5."/>
+      <w:lvlJc w:val="left"/>
+      <w:pPr>
+        <w:ind w:left="3600" w:hanging="360"/>
+      </w:pPr>
+    </w:lvl>
+    <w:lvl w:ilvl="5">
+      <w:start w:val="1"/>
+      <w:numFmt w:val="decimal"/>
+      <w:lvlText w:val="%6."/>
+      <w:lvlJc w:val="left"/>
+      <w:pPr>
+        <w:ind w:left="4320" w:hanging="360"/>
+      </w:pPr>
+    </w:lvl>
+    <w:lvl w:ilvl="6">
+      <w:start w:val="1"/>
+      <w:numFmt w:val="decimal"/>
+      <w:lvlText w:val="%7."/>
+      <w:lvlJc w:val="left"/>
+      <w:pPr>
+        <w:ind w:left="5040" w:hanging="360"/>
+      </w:pPr>
+    </w:lvl>
+    <w:lvl w:ilvl="7">
+      <w:start w:val="1"/>
+      <w:numFmt w:val="decimal"/>
+      <w:lvlText w:val="%8."/>
+      <w:lvlJc w:val="left"/>
+      <w:pPr>
+        <w:ind w:left="5760" w:hanging="360"/>
+      </w:pPr>
+    </w:lvl>
+    <w:lvl w:ilvl="8">
+      <w:start w:val="1"/>
+      <w:numFmt w:val="decimal"/>
+      <w:lvlText w:val="%9."/>
+      <w:lvlJc w:val="left"/>
+      <w:pPr>
+        <w:ind w:left="6480" w:hanging="360"/>
+      </w:pPr>
+    </w:lvl>
+  </w:abstractNum>
+  <w:abstractNum w:abstractNumId="14" w15:restartNumberingAfterBreak="0">
     <w:nsid w:val="7BE95D7F"/>
     <w:multiLevelType w:val="multilevel"/>
     <w:tmpl w:val="341C6B32"/>
@@ -1628,16 +7963,82 @@
     </w:lvl>
   </w:abstractNum>
   <w:num w:numId="1" w16cid:durableId="1591159368">
-    <w:abstractNumId w:val="0"/>
+    <w:abstractNumId w:val="9"/>
   </w:num>
   <w:num w:numId="2" w16cid:durableId="2059162723">
+    <w:abstractNumId w:val="14"/>
+  </w:num>
+  <w:num w:numId="3" w16cid:durableId="119887257">
+    <w:abstractNumId w:val="7"/>
+  </w:num>
+  <w:num w:numId="4" w16cid:durableId="379213202">
+    <w:abstractNumId w:val="0"/>
+    <w:lvlOverride w:ilvl="0">
+      <w:startOverride w:val="1"/>
+    </w:lvlOverride>
+    <w:lvlOverride w:ilvl="1">
+      <w:startOverride w:val="1"/>
+    </w:lvlOverride>
+    <w:lvlOverride w:ilvl="2">
+      <w:startOverride w:val="1"/>
+    </w:lvlOverride>
+    <w:lvlOverride w:ilvl="3">
+      <w:startOverride w:val="1"/>
+    </w:lvlOverride>
+    <w:lvlOverride w:ilvl="4">
+      <w:startOverride w:val="1"/>
+    </w:lvlOverride>
+    <w:lvlOverride w:ilvl="5">
+      <w:startOverride w:val="1"/>
+    </w:lvlOverride>
+    <w:lvlOverride w:ilvl="6">
+      <w:startOverride w:val="1"/>
+    </w:lvlOverride>
+    <w:lvlOverride w:ilvl="7">
+      <w:startOverride w:val="1"/>
+    </w:lvlOverride>
+    <w:lvlOverride w:ilvl="8">
+      <w:startOverride w:val="1"/>
+    </w:lvlOverride>
+  </w:num>
+  <w:num w:numId="5" w16cid:durableId="850222944">
+    <w:abstractNumId w:val="6"/>
+  </w:num>
+  <w:num w:numId="6" w16cid:durableId="1501457848">
+    <w:abstractNumId w:val="2"/>
+  </w:num>
+  <w:num w:numId="7" w16cid:durableId="1785615837">
+    <w:abstractNumId w:val="3"/>
+  </w:num>
+  <w:num w:numId="8" w16cid:durableId="1145511457">
+    <w:abstractNumId w:val="13"/>
+  </w:num>
+  <w:num w:numId="9" w16cid:durableId="558395535">
     <w:abstractNumId w:val="1"/>
+  </w:num>
+  <w:num w:numId="10" w16cid:durableId="1840852319">
+    <w:abstractNumId w:val="10"/>
+  </w:num>
+  <w:num w:numId="11" w16cid:durableId="423958486">
+    <w:abstractNumId w:val="8"/>
+  </w:num>
+  <w:num w:numId="12" w16cid:durableId="1497451022">
+    <w:abstractNumId w:val="4"/>
+  </w:num>
+  <w:num w:numId="13" w16cid:durableId="1781141359">
+    <w:abstractNumId w:val="12"/>
+  </w:num>
+  <w:num w:numId="14" w16cid:durableId="1451238539">
+    <w:abstractNumId w:val="11"/>
+  </w:num>
+  <w:num w:numId="15" w16cid:durableId="140584130">
+    <w:abstractNumId w:val="5"/>
   </w:num>
 </w:numbering>
 </file>
 
 <file path=word/styles.xml><?xml version="1.0" encoding="utf-8"?>
-<w:styles xmlns:mc="http://schemas.openxmlformats.org/markup-compatibility/2006" xmlns:r="http://schemas.openxmlformats.org/officeDocument/2006/relationships" xmlns:w="http://schemas.openxmlformats.org/wordprocessingml/2006/main" xmlns:w14="http://schemas.microsoft.com/office/word/2010/wordml" xmlns:w15="http://schemas.microsoft.com/office/word/2012/wordml" xmlns:w16cex="http://schemas.microsoft.com/office/word/2018/wordml/cex" xmlns:w16cid="http://schemas.microsoft.com/office/word/2016/wordml/cid" xmlns:w16="http://schemas.microsoft.com/office/word/2018/wordml" xmlns:w16du="http://schemas.microsoft.com/office/word/2023/wordml/word16du" xmlns:w16sdtdh="http://schemas.microsoft.com/office/word/2020/wordml/sdtdatahash" xmlns:w16sdtfl="http://schemas.microsoft.com/office/word/2024/wordml/sdtformatlock" xmlns:w16se="http://schemas.microsoft.com/office/word/2015/wordml/symex" mc:Ignorable="w14 w15 w16se w16cid w16 w16cex w16sdtdh w16sdtfl w16du">
+<w:styles xmlns:mc="http://schemas.openxmlformats.org/markup-compatibility/2006" xmlns:r="http://schemas.openxmlformats.org/officeDocument/2006/relationships" xmlns:w="http://schemas.openxmlformats.org/wordprocessingml/2006/main" xmlns:w14="http://schemas.microsoft.com/office/word/2010/wordml" xmlns:w15="http://schemas.microsoft.com/office/word/2012/wordml" xmlns:w16cex="http://schemas.microsoft.com/office/word/2018/wordml/cex" xmlns:w16cid="http://schemas.microsoft.com/office/word/2016/wordml/cid" xmlns:w16="http://schemas.microsoft.com/office/word/2018/wordml" xmlns:w16sdtdh="http://schemas.microsoft.com/office/word/2020/wordml/sdtdatahash" xmlns:w16se="http://schemas.microsoft.com/office/word/2015/wordml/symex" mc:Ignorable="w14 w15 w16se w16cid w16 w16cex w16sdtdh">
   <w:docDefaults>
     <w:rPrDefault>
       <w:rPr>
@@ -1717,7 +8118,7 @@
     <w:lsdException w:name="Closing" w:semiHidden="1" w:unhideWhenUsed="1"/>
     <w:lsdException w:name="Signature" w:semiHidden="1" w:unhideWhenUsed="1"/>
     <w:lsdException w:name="Default Paragraph Font" w:semiHidden="1" w:uiPriority="1" w:unhideWhenUsed="1"/>
-    <w:lsdException w:name="Body Text" w:semiHidden="1" w:unhideWhenUsed="1"/>
+    <w:lsdException w:name="Body Text" w:semiHidden="1" w:uiPriority="0" w:unhideWhenUsed="1" w:qFormat="1"/>
     <w:lsdException w:name="Body Text Indent" w:semiHidden="1" w:unhideWhenUsed="1"/>
     <w:lsdException w:name="List Continue" w:semiHidden="1" w:unhideWhenUsed="1"/>
     <w:lsdException w:name="List Continue 2" w:semiHidden="1" w:unhideWhenUsed="1"/>
@@ -2238,6 +8639,7 @@
   <w:style w:type="character" w:default="1" w:styleId="a0">
     <w:name w:val="Default Paragraph Font"/>
     <w:uiPriority w:val="1"/>
+    <w:semiHidden/>
     <w:unhideWhenUsed/>
   </w:style>
   <w:style w:type="table" w:default="1" w:styleId="a1">
@@ -2596,6 +8998,185 @@
       <w:szCs w:val="20"/>
     </w:rPr>
   </w:style>
+  <w:style w:type="character" w:customStyle="1" w:styleId="VerbatimChar">
+    <w:name w:val="Verbatim Char"/>
+    <w:basedOn w:val="a0"/>
+    <w:link w:val="SourceCode"/>
+    <w:rsid w:val="005D5EBB"/>
+    <w:rPr>
+      <w:rFonts w:ascii="Consolas" w:hAnsi="Consolas"/>
+      <w:sz w:val="22"/>
+    </w:rPr>
+  </w:style>
+  <w:style w:type="paragraph" w:customStyle="1" w:styleId="SourceCode">
+    <w:name w:val="Source Code"/>
+    <w:basedOn w:val="a"/>
+    <w:link w:val="VerbatimChar"/>
+    <w:rsid w:val="005D5EBB"/>
+    <w:pPr>
+      <w:widowControl/>
+      <w:wordWrap w:val="0"/>
+      <w:spacing w:after="200"/>
+      <w:jc w:val="left"/>
+    </w:pPr>
+    <w:rPr>
+      <w:rFonts w:ascii="Consolas" w:hAnsi="Consolas"/>
+      <w:sz w:val="22"/>
+    </w:rPr>
+  </w:style>
+  <w:style w:type="paragraph" w:styleId="af">
+    <w:name w:val="Body Text"/>
+    <w:basedOn w:val="a"/>
+    <w:link w:val="af0"/>
+    <w:qFormat/>
+    <w:rsid w:val="00007A44"/>
+    <w:pPr>
+      <w:widowControl/>
+      <w:spacing w:before="180" w:after="180"/>
+      <w:jc w:val="left"/>
+    </w:pPr>
+    <w:rPr>
+      <w:kern w:val="0"/>
+      <w:sz w:val="24"/>
+      <w:szCs w:val="24"/>
+    </w:rPr>
+  </w:style>
+  <w:style w:type="character" w:customStyle="1" w:styleId="af0">
+    <w:name w:val="正文文本 字符"/>
+    <w:basedOn w:val="a0"/>
+    <w:link w:val="af"/>
+    <w:rsid w:val="00007A44"/>
+    <w:rPr>
+      <w:kern w:val="0"/>
+      <w:sz w:val="24"/>
+      <w:szCs w:val="24"/>
+    </w:rPr>
+  </w:style>
+  <w:style w:type="paragraph" w:customStyle="1" w:styleId="FirstParagraph">
+    <w:name w:val="First Paragraph"/>
+    <w:basedOn w:val="af"/>
+    <w:next w:val="af"/>
+    <w:qFormat/>
+    <w:rsid w:val="00007A44"/>
+  </w:style>
+  <w:style w:type="paragraph" w:customStyle="1" w:styleId="p1">
+    <w:name w:val="p1"/>
+    <w:basedOn w:val="a"/>
+    <w:rsid w:val="004E6318"/>
+    <w:pPr>
+      <w:widowControl/>
+      <w:jc w:val="left"/>
+    </w:pPr>
+    <w:rPr>
+      <w:rFonts w:ascii="Courier" w:eastAsia="宋体" w:hAnsi="Courier" w:cs="Courier"/>
+      <w:color w:val="262626"/>
+      <w:kern w:val="0"/>
+      <w:sz w:val="19"/>
+      <w:szCs w:val="19"/>
+    </w:rPr>
+  </w:style>
+  <w:style w:type="character" w:customStyle="1" w:styleId="s1">
+    <w:name w:val="s1"/>
+    <w:basedOn w:val="a0"/>
+    <w:rsid w:val="004E6318"/>
+    <w:rPr>
+      <w:rFonts w:ascii="PingFang SC" w:eastAsia="PingFang SC" w:hAnsi="PingFang SC" w:hint="eastAsia"/>
+      <w:sz w:val="19"/>
+      <w:szCs w:val="19"/>
+    </w:rPr>
+  </w:style>
+  <w:style w:type="character" w:customStyle="1" w:styleId="s2">
+    <w:name w:val="s2"/>
+    <w:basedOn w:val="a0"/>
+    <w:rsid w:val="004E6318"/>
+    <w:rPr>
+      <w:rFonts w:ascii="Helvetica" w:hAnsi="Helvetica" w:hint="default"/>
+      <w:sz w:val="19"/>
+      <w:szCs w:val="19"/>
+    </w:rPr>
+  </w:style>
+  <w:style w:type="paragraph" w:customStyle="1" w:styleId="p2">
+    <w:name w:val="p2"/>
+    <w:basedOn w:val="a"/>
+    <w:rsid w:val="004E6318"/>
+    <w:pPr>
+      <w:widowControl/>
+      <w:jc w:val="left"/>
+    </w:pPr>
+    <w:rPr>
+      <w:rFonts w:ascii="Courier" w:eastAsia="宋体" w:hAnsi="Courier" w:cs="Courier"/>
+      <w:color w:val="000000"/>
+      <w:kern w:val="0"/>
+      <w:sz w:val="14"/>
+      <w:szCs w:val="14"/>
+    </w:rPr>
+  </w:style>
+  <w:style w:type="character" w:customStyle="1" w:styleId="s3">
+    <w:name w:val="s3"/>
+    <w:basedOn w:val="a0"/>
+    <w:rsid w:val="004E6318"/>
+    <w:rPr>
+      <w:color w:val="620075"/>
+    </w:rPr>
+  </w:style>
+  <w:style w:type="character" w:customStyle="1" w:styleId="s4">
+    <w:name w:val="s4"/>
+    <w:basedOn w:val="a0"/>
+    <w:rsid w:val="004E6318"/>
+    <w:rPr>
+      <w:color w:val="000000"/>
+    </w:rPr>
+  </w:style>
+  <w:style w:type="character" w:customStyle="1" w:styleId="s5">
+    <w:name w:val="s5"/>
+    <w:basedOn w:val="a0"/>
+    <w:rsid w:val="004E6318"/>
+    <w:rPr>
+      <w:color w:val="840C15"/>
+    </w:rPr>
+  </w:style>
+  <w:style w:type="paragraph" w:customStyle="1" w:styleId="Compact">
+    <w:name w:val="Compact"/>
+    <w:basedOn w:val="af"/>
+    <w:qFormat/>
+    <w:rsid w:val="0007179E"/>
+    <w:pPr>
+      <w:spacing w:before="36" w:after="36"/>
+    </w:pPr>
+  </w:style>
+  <w:style w:type="table" w:customStyle="1" w:styleId="Table">
+    <w:name w:val="Table"/>
+    <w:semiHidden/>
+    <w:unhideWhenUsed/>
+    <w:qFormat/>
+    <w:rsid w:val="0007179E"/>
+    <w:pPr>
+      <w:spacing w:after="200"/>
+    </w:pPr>
+    <w:rPr>
+      <w:kern w:val="0"/>
+      <w:sz w:val="24"/>
+      <w:szCs w:val="24"/>
+    </w:rPr>
+    <w:tblPr>
+      <w:tblInd w:w="0" w:type="dxa"/>
+      <w:tblCellMar>
+        <w:top w:w="0" w:type="dxa"/>
+        <w:left w:w="108" w:type="dxa"/>
+        <w:bottom w:w="0" w:type="dxa"/>
+        <w:right w:w="108" w:type="dxa"/>
+      </w:tblCellMar>
+    </w:tblPr>
+    <w:tblStylePr w:type="firstRow">
+      <w:tblPr/>
+      <w:tcPr>
+        <w:tcBorders>
+          <w:bottom w:val="single" w:sz="0" w:space="0" w:color="auto"/>
+        </w:tcBorders>
+        <w:vAlign w:val="bottom"/>
+      </w:tcPr>
+    </w:tblStylePr>
+  </w:style>
 </w:styles>
 </file>
 

--- a/lab4-scripts/第4次数据库系统实验报告_2023212224_何思远.docx
+++ b/lab4-scripts/第4次数据库系统实验报告_2023212224_何思远.docx
@@ -421,7 +421,6 @@
       <w:pPr>
         <w:spacing w:line="360" w:lineRule="auto"/>
         <w:rPr>
-          <w:rFonts w:hint="eastAsia"/>
           <w:b/>
           <w:bCs/>
         </w:rPr>
@@ -753,9 +752,6 @@
         </w:numPr>
         <w:spacing w:after="200"/>
         <w:jc w:val="left"/>
-        <w:rPr>
-          <w:rFonts w:hint="eastAsia"/>
-        </w:rPr>
       </w:pPr>
       <w:r>
         <w:rPr>
@@ -972,7 +968,6 @@
         <w:pStyle w:val="SourceCode"/>
         <w:rPr>
           <w:rStyle w:val="VerbatimChar"/>
-          <w:rFonts w:hint="eastAsia"/>
         </w:rPr>
       </w:pPr>
       <w:r>
@@ -1232,9 +1227,6 @@
         </w:numPr>
         <w:spacing w:after="200"/>
         <w:jc w:val="left"/>
-        <w:rPr>
-          <w:rFonts w:hint="eastAsia"/>
-        </w:rPr>
       </w:pPr>
       <w:r>
         <w:rPr>
@@ -1524,9 +1516,6 @@
         <w:widowControl/>
         <w:spacing w:after="200"/>
         <w:jc w:val="left"/>
-        <w:rPr>
-          <w:rFonts w:hint="eastAsia"/>
-        </w:rPr>
       </w:pPr>
       <w:r>
         <w:t xml:space="preserve">直接调用记录扫描迭代器 scan_ 的 </w:t>
@@ -1798,9 +1787,6 @@
         <w:widowControl/>
         <w:spacing w:after="200"/>
         <w:jc w:val="left"/>
-        <w:rPr>
-          <w:rFonts w:hint="eastAsia"/>
-        </w:rPr>
       </w:pPr>
       <w:r>
         <w:t xml:space="preserve">根据当前 rid_ 中存储的记录位置，调用 </w:t>
@@ -2396,9 +2382,6 @@
     <w:p>
       <w:pPr>
         <w:spacing w:line="360" w:lineRule="auto"/>
-        <w:rPr>
-          <w:rFonts w:hint="eastAsia"/>
-        </w:rPr>
       </w:pPr>
     </w:p>
     <w:p>
@@ -2500,9 +2483,6 @@
         </w:numPr>
         <w:spacing w:after="200"/>
         <w:jc w:val="left"/>
-        <w:rPr>
-          <w:rFonts w:hint="eastAsia"/>
-        </w:rPr>
       </w:pPr>
       <w:r>
         <w:t>根据条件中的比较运算符（如 OP_EQ, OP_LT 等）使用 switch 语句返回最终的布尔比较结果</w:t>
@@ -2684,13 +2664,7 @@
           <w:rStyle w:val="s1"/>
           <w:rFonts w:hint="default"/>
         </w:rPr>
-        <w:t>类，实现投影算</w:t>
-      </w:r>
-      <w:r>
-        <w:rPr>
-          <w:rStyle w:val="s1"/>
-        </w:rPr>
-        <w:t>⼦，具体完成下列任务。</w:t>
+        <w:t>类，实现投影算⼦，具体完成下列任务。</w:t>
       </w:r>
     </w:p>
     <w:p>
@@ -2742,13 +2716,7 @@
           <w:rStyle w:val="s1"/>
           <w:rFonts w:hint="default"/>
         </w:rPr>
-        <w:t>/execution</w:t>
-      </w:r>
-      <w:r>
-        <w:rPr>
-          <w:rStyle w:val="s1"/>
-        </w:rPr>
-        <w:t>⽬录下的代码。</w:t>
+        <w:t>/execution⽬录下的代码。</w:t>
       </w:r>
     </w:p>
     <w:p>
@@ -2831,259 +2799,241 @@
       <w:r>
         <w:rPr>
           <w:rStyle w:val="s1"/>
-        </w:rPr>
-        <w:t>理解</w:t>
-      </w:r>
-      <w:r>
-        <w:rPr>
-          <w:rStyle w:val="s1"/>
           <w:rFonts w:hint="default"/>
         </w:rPr>
+        <w:t xml:space="preserve">理解 </w:t>
+      </w:r>
+      <w:proofErr w:type="spellStart"/>
+      <w:r>
+        <w:rPr>
+          <w:rStyle w:val="s1"/>
+          <w:rFonts w:hint="default"/>
+        </w:rPr>
+        <w:t>ProjectionExecutor</w:t>
+      </w:r>
+      <w:proofErr w:type="spellEnd"/>
+      <w:r>
+        <w:rPr>
+          <w:rStyle w:val="s1"/>
+          <w:rFonts w:hint="default"/>
+        </w:rPr>
+        <w:t>类的设计，并回答下列问题：</w:t>
+      </w:r>
+    </w:p>
+    <w:p>
+      <w:pPr>
+        <w:pStyle w:val="p1"/>
+        <w:rPr>
+          <w:rStyle w:val="s1"/>
+          <w:rFonts w:hint="default"/>
+        </w:rPr>
+      </w:pPr>
+      <w:proofErr w:type="spellStart"/>
+      <w:r>
+        <w:rPr>
+          <w:rStyle w:val="s1"/>
+          <w:rFonts w:hint="default"/>
+        </w:rPr>
+        <w:t>prev</w:t>
+      </w:r>
+      <w:proofErr w:type="spellEnd"/>
+      <w:r>
+        <w:rPr>
+          <w:rStyle w:val="s1"/>
+          <w:rFonts w:hint="default"/>
+        </w:rPr>
+        <w:t>_的作⽤是什么？</w:t>
+      </w:r>
+    </w:p>
+    <w:p>
+      <w:pPr>
+        <w:pStyle w:val="p1"/>
+        <w:rPr>
+          <w:rStyle w:val="s1"/>
+        </w:rPr>
+      </w:pPr>
+      <w:r>
+        <w:rPr>
+          <w:rStyle w:val="s1"/>
+          <w:rFonts w:hint="default"/>
+        </w:rPr>
+        <w:t>答：</w:t>
+      </w:r>
+      <w:proofErr w:type="spellStart"/>
+      <w:r>
+        <w:rPr>
+          <w:rStyle w:val="s1"/>
+          <w:rFonts w:hint="default"/>
+        </w:rPr>
+        <w:t>prev</w:t>
+      </w:r>
+      <w:proofErr w:type="spellEnd"/>
+      <w:r>
+        <w:rPr>
+          <w:rStyle w:val="s1"/>
+          <w:rFonts w:hint="default"/>
+        </w:rPr>
+        <w:t xml:space="preserve">_ 是指向子节点算子（如 </w:t>
+      </w:r>
+      <w:proofErr w:type="spellStart"/>
+      <w:r>
+        <w:rPr>
+          <w:rStyle w:val="s1"/>
+          <w:rFonts w:hint="default"/>
+        </w:rPr>
+        <w:t>SeqScanExecutor</w:t>
+      </w:r>
+      <w:proofErr w:type="spellEnd"/>
+      <w:r>
+        <w:rPr>
+          <w:rStyle w:val="s1"/>
+          <w:rFonts w:hint="default"/>
+        </w:rPr>
+        <w:t>）的智能指针，投影算子通过它来获取待处理的输入元组。</w:t>
+      </w:r>
+    </w:p>
+    <w:p>
+      <w:pPr>
+        <w:pStyle w:val="p1"/>
+      </w:pPr>
+      <w:r>
+        <w:rPr>
+          <w:rStyle w:val="s1"/>
+          <w:rFonts w:hint="default"/>
+          <w:b/>
+          <w:bCs/>
+        </w:rPr>
+        <w:t>（</w:t>
+      </w:r>
+      <w:r>
+        <w:rPr>
+          <w:rStyle w:val="s2"/>
+        </w:rPr>
+        <w:t>2</w:t>
+      </w:r>
+      <w:r>
+        <w:rPr>
+          <w:rStyle w:val="s1"/>
+          <w:rFonts w:hint="default"/>
+          <w:b/>
+          <w:bCs/>
+        </w:rPr>
+        <w:t xml:space="preserve">）实现 </w:t>
+      </w:r>
+      <w:proofErr w:type="spellStart"/>
+      <w:r>
+        <w:rPr>
+          <w:b/>
+          <w:bCs/>
+        </w:rPr>
+        <w:t>ProjectionExecutor</w:t>
+      </w:r>
+      <w:proofErr w:type="spellEnd"/>
+      <w:r>
+        <w:rPr>
+          <w:b/>
+          <w:bCs/>
+        </w:rPr>
+        <w:t>::</w:t>
+      </w:r>
+      <w:proofErr w:type="spellStart"/>
+      <w:r>
+        <w:rPr>
+          <w:b/>
+          <w:bCs/>
+        </w:rPr>
+        <w:t>beginTuple</w:t>
+      </w:r>
+      <w:proofErr w:type="spellEnd"/>
+      <w:r>
+        <w:rPr>
+          <w:b/>
+          <w:bCs/>
+        </w:rPr>
         <w:t xml:space="preserve"> </w:t>
       </w:r>
-      <w:proofErr w:type="spellStart"/>
       <w:r>
         <w:rPr>
           <w:rStyle w:val="s1"/>
           <w:rFonts w:hint="default"/>
+          <w:b/>
+          <w:bCs/>
+        </w:rPr>
+        <w:t>函数</w:t>
+      </w:r>
+    </w:p>
+    <w:p>
+      <w:pPr>
+        <w:spacing w:line="360" w:lineRule="auto"/>
+        <w:rPr>
+          <w:rStyle w:val="VerbatimChar"/>
+        </w:rPr>
+      </w:pPr>
+      <w:r>
+        <w:rPr>
+          <w:rStyle w:val="VerbatimChar"/>
+        </w:rPr>
+        <w:t xml:space="preserve">void </w:t>
+      </w:r>
+      <w:proofErr w:type="spellStart"/>
+      <w:proofErr w:type="gramStart"/>
+      <w:r>
+        <w:rPr>
+          <w:rStyle w:val="VerbatimChar"/>
         </w:rPr>
         <w:t>ProjectionExecutor</w:t>
       </w:r>
       <w:proofErr w:type="spellEnd"/>
       <w:r>
         <w:rPr>
-          <w:rStyle w:val="s1"/>
-          <w:rFonts w:hint="default"/>
-        </w:rPr>
-        <w:t>类的设计，并回答下列问题：</w:t>
-      </w:r>
-    </w:p>
-    <w:p>
-      <w:pPr>
-        <w:pStyle w:val="p1"/>
-        <w:rPr>
-          <w:rStyle w:val="s1"/>
-          <w:rFonts w:hint="default"/>
-        </w:rPr>
-      </w:pPr>
-      <w:proofErr w:type="spellStart"/>
-      <w:r>
-        <w:rPr>
-          <w:rStyle w:val="s1"/>
-          <w:rFonts w:hint="default"/>
-        </w:rPr>
-        <w:t>prev</w:t>
-      </w:r>
-      <w:proofErr w:type="spellEnd"/>
-      <w:r>
-        <w:rPr>
-          <w:rStyle w:val="s1"/>
-          <w:rFonts w:hint="default"/>
-        </w:rPr>
-        <w:t>_的作</w:t>
-      </w:r>
-      <w:r>
-        <w:rPr>
-          <w:rStyle w:val="s1"/>
-        </w:rPr>
-        <w:t>⽤是什么？</w:t>
-      </w:r>
-    </w:p>
-    <w:p>
-      <w:pPr>
-        <w:pStyle w:val="p1"/>
-        <w:rPr>
-          <w:rStyle w:val="s1"/>
-        </w:rPr>
-      </w:pPr>
-      <w:r>
-        <w:rPr>
-          <w:rStyle w:val="s1"/>
-        </w:rPr>
-        <w:t>答</w:t>
-      </w:r>
-      <w:r>
-        <w:rPr>
-          <w:rStyle w:val="s1"/>
-          <w:rFonts w:hint="default"/>
-        </w:rPr>
-        <w:t>：</w:t>
-      </w:r>
-      <w:proofErr w:type="spellStart"/>
-      <w:r>
-        <w:rPr>
-          <w:rStyle w:val="s1"/>
-          <w:rFonts w:hint="default"/>
-        </w:rPr>
-        <w:t>prev</w:t>
-      </w:r>
-      <w:proofErr w:type="spellEnd"/>
-      <w:r>
-        <w:rPr>
-          <w:rStyle w:val="s1"/>
-          <w:rFonts w:hint="default"/>
-        </w:rPr>
-        <w:t xml:space="preserve">_ 是指向子节点算子（如 </w:t>
-      </w:r>
-      <w:proofErr w:type="spellStart"/>
-      <w:r>
-        <w:rPr>
-          <w:rStyle w:val="s1"/>
-          <w:rFonts w:hint="default"/>
-        </w:rPr>
-        <w:t>SeqScanExecutor</w:t>
-      </w:r>
-      <w:proofErr w:type="spellEnd"/>
-      <w:r>
-        <w:rPr>
-          <w:rStyle w:val="s1"/>
-          <w:rFonts w:hint="default"/>
-        </w:rPr>
-        <w:t>）的智能指针，投影算子通过它来获取待处理的输入元组。</w:t>
-      </w:r>
-    </w:p>
-    <w:p>
-      <w:pPr>
-        <w:pStyle w:val="p1"/>
-      </w:pPr>
-      <w:r>
-        <w:rPr>
-          <w:rStyle w:val="s1"/>
-          <w:rFonts w:hint="default"/>
-          <w:b/>
-          <w:bCs/>
-        </w:rPr>
-        <w:t>（</w:t>
-      </w:r>
-      <w:r>
-        <w:rPr>
-          <w:rStyle w:val="s2"/>
-        </w:rPr>
-        <w:t>2</w:t>
-      </w:r>
-      <w:r>
-        <w:rPr>
-          <w:rStyle w:val="s1"/>
-          <w:rFonts w:hint="default"/>
-          <w:b/>
-          <w:bCs/>
-        </w:rPr>
-        <w:t xml:space="preserve">）实现 </w:t>
-      </w:r>
-      <w:proofErr w:type="spellStart"/>
-      <w:r>
-        <w:rPr>
-          <w:b/>
-          <w:bCs/>
-        </w:rPr>
-        <w:t>ProjectionExecutor</w:t>
-      </w:r>
-      <w:proofErr w:type="spellEnd"/>
-      <w:r>
-        <w:rPr>
-          <w:b/>
-          <w:bCs/>
+          <w:rStyle w:val="VerbatimChar"/>
         </w:rPr>
         <w:t>::</w:t>
       </w:r>
       <w:proofErr w:type="spellStart"/>
-      <w:r>
-        <w:rPr>
-          <w:b/>
-          <w:bCs/>
+      <w:proofErr w:type="gramEnd"/>
+      <w:r>
+        <w:rPr>
+          <w:rStyle w:val="VerbatimChar"/>
         </w:rPr>
         <w:t>beginTuple</w:t>
       </w:r>
       <w:proofErr w:type="spellEnd"/>
       <w:r>
         <w:rPr>
-          <w:b/>
-          <w:bCs/>
-        </w:rPr>
-        <w:t xml:space="preserve"> </w:t>
-      </w:r>
-      <w:r>
-        <w:rPr>
-          <w:rStyle w:val="s1"/>
-          <w:rFonts w:hint="default"/>
-          <w:b/>
-          <w:bCs/>
-        </w:rPr>
-        <w:t>函数</w:t>
-      </w:r>
-    </w:p>
-    <w:p>
-      <w:pPr>
-        <w:spacing w:line="360" w:lineRule="auto"/>
-        <w:rPr>
-          <w:rStyle w:val="VerbatimChar"/>
-        </w:rPr>
-      </w:pPr>
-      <w:r>
-        <w:rPr>
-          <w:rStyle w:val="VerbatimChar"/>
-        </w:rPr>
-        <w:t xml:space="preserve">void </w:t>
-      </w:r>
-      <w:proofErr w:type="spellStart"/>
-      <w:proofErr w:type="gramStart"/>
-      <w:r>
-        <w:rPr>
-          <w:rStyle w:val="VerbatimChar"/>
-        </w:rPr>
-        <w:t>ProjectionExecutor</w:t>
-      </w:r>
-      <w:proofErr w:type="spellEnd"/>
-      <w:r>
-        <w:rPr>
-          <w:rStyle w:val="VerbatimChar"/>
-        </w:rPr>
-        <w:t>::</w:t>
-      </w:r>
-      <w:proofErr w:type="spellStart"/>
-      <w:proofErr w:type="gramEnd"/>
-      <w:r>
-        <w:rPr>
-          <w:rStyle w:val="VerbatimChar"/>
-        </w:rPr>
+          <w:rStyle w:val="VerbatimChar"/>
+        </w:rPr>
+        <w:t>();</w:t>
+      </w:r>
+    </w:p>
+    <w:p>
+      <w:pPr>
+        <w:spacing w:line="360" w:lineRule="auto"/>
+        <w:rPr>
+          <w:b/>
+          <w:bCs/>
+        </w:rPr>
+      </w:pPr>
+      <w:r>
+        <w:rPr>
+          <w:b/>
+          <w:bCs/>
+        </w:rPr>
+        <w:t>1.方法声明：</w:t>
+      </w:r>
+    </w:p>
+    <w:p>
+      <w:pPr>
+        <w:spacing w:line="360" w:lineRule="auto"/>
+      </w:pPr>
+      <w:r>
+        <w:t>方法名：</w:t>
+      </w:r>
+      <w:proofErr w:type="spellStart"/>
+      <w:r>
         <w:t>beginTuple</w:t>
       </w:r>
       <w:proofErr w:type="spellEnd"/>
-      <w:r>
-        <w:rPr>
-          <w:rStyle w:val="VerbatimChar"/>
-        </w:rPr>
-        <w:t>();</w:t>
-      </w:r>
-    </w:p>
-    <w:p>
-      <w:pPr>
-        <w:spacing w:line="360" w:lineRule="auto"/>
-        <w:rPr>
-          <w:b/>
-          <w:bCs/>
-        </w:rPr>
-      </w:pPr>
-      <w:r>
-        <w:rPr>
-          <w:b/>
-          <w:bCs/>
-        </w:rPr>
-        <w:t>1.方法声明：</w:t>
-      </w:r>
-    </w:p>
-    <w:p>
-      <w:pPr>
-        <w:spacing w:line="360" w:lineRule="auto"/>
-      </w:pPr>
-      <w:r>
-        <w:t>方法名：</w:t>
-      </w:r>
-      <w:proofErr w:type="spellStart"/>
-      <w:r>
-        <w:t>beginTuple</w:t>
-      </w:r>
-      <w:proofErr w:type="spellEnd"/>
     </w:p>
     <w:p>
       <w:pPr>
@@ -3104,9 +3054,6 @@
     <w:p>
       <w:pPr>
         <w:spacing w:line="360" w:lineRule="auto"/>
-        <w:rPr>
-          <w:rFonts w:hint="eastAsia"/>
-        </w:rPr>
       </w:pPr>
       <w:r>
         <w:t>参数列表：无参数</w:t>
@@ -3374,9 +3321,6 @@
     <w:p>
       <w:pPr>
         <w:spacing w:line="360" w:lineRule="auto"/>
-        <w:rPr>
-          <w:rFonts w:hint="eastAsia"/>
-        </w:rPr>
       </w:pPr>
       <w:r>
         <w:t>参数列表：无参数</w:t>
@@ -3628,13 +3572,7 @@
         <w:rPr>
           <w:rStyle w:val="VerbatimChar"/>
         </w:rPr>
-        <w:t>();</w:t>
-      </w:r>
-      <w:r>
-        <w:rPr>
-          <w:rStyle w:val="VerbatimChar"/>
-        </w:rPr>
-        <w:t xml:space="preserve"> </w:t>
+        <w:t xml:space="preserve">(); </w:t>
       </w:r>
     </w:p>
     <w:p>
@@ -3685,9 +3623,6 @@
     <w:p>
       <w:pPr>
         <w:spacing w:line="360" w:lineRule="auto"/>
-        <w:rPr>
-          <w:rFonts w:hint="eastAsia"/>
-        </w:rPr>
       </w:pPr>
       <w:r>
         <w:t>参数列表：无参数</w:t>
@@ -3714,9 +3649,6 @@
         <w:widowControl/>
         <w:spacing w:after="200"/>
         <w:jc w:val="left"/>
-        <w:rPr>
-          <w:rFonts w:hint="eastAsia"/>
-        </w:rPr>
       </w:pPr>
       <w:r>
         <w:t xml:space="preserve">调用子节点算子 </w:t>
@@ -3727,7 +3659,15 @@
       </w:r>
       <w:proofErr w:type="spellEnd"/>
       <w:r>
-        <w:t>_ 的 is_end() 方法，并返回其结果，以判断是否还有输入元组。</w:t>
+        <w:t xml:space="preserve">_ 的 </w:t>
+      </w:r>
+      <w:proofErr w:type="spellStart"/>
+      <w:r>
+        <w:t>is_end</w:t>
+      </w:r>
+      <w:proofErr w:type="spellEnd"/>
+      <w:r>
+        <w:t>() 方法，并返回其结果，以判断是否还有输入元组。</w:t>
       </w:r>
     </w:p>
     <w:p>
@@ -3949,9 +3889,6 @@
     <w:p>
       <w:pPr>
         <w:spacing w:line="360" w:lineRule="auto"/>
-        <w:rPr>
-          <w:rFonts w:hint="eastAsia"/>
-        </w:rPr>
       </w:pPr>
       <w:r>
         <w:t>参数列表：无参数</w:t>
@@ -4303,7 +4240,6 @@
       <w:pPr>
         <w:spacing w:line="360" w:lineRule="auto"/>
         <w:rPr>
-          <w:rFonts w:hint="eastAsia"/>
           <w:szCs w:val="21"/>
         </w:rPr>
       </w:pPr>
@@ -4416,6 +4352,7 @@
           <w:rFonts w:cs="Courier" w:hint="default"/>
           <w:b/>
           <w:bCs/>
+          <w:noProof/>
           <w:color w:val="262626"/>
           <w:kern w:val="0"/>
         </w:rPr>
@@ -4470,23 +4407,23 @@
       <w:r>
         <w:rPr>
           <w:rStyle w:val="s1"/>
-          <w:rFonts w:cs="Courier"/>
-          <w:color w:val="262626"/>
-          <w:kern w:val="0"/>
-        </w:rPr>
-        <w:t>通过单元测试</w:t>
-      </w:r>
-    </w:p>
-    <w:p>
-      <w:pPr>
-        <w:widowControl/>
-        <w:jc w:val="left"/>
-        <w:rPr>
-          <w:rStyle w:val="s1"/>
           <w:rFonts w:cs="Courier" w:hint="default"/>
           <w:color w:val="262626"/>
           <w:kern w:val="0"/>
         </w:rPr>
+        <w:t>通过单元测试</w:t>
+      </w:r>
+    </w:p>
+    <w:p>
+      <w:pPr>
+        <w:widowControl/>
+        <w:jc w:val="left"/>
+        <w:rPr>
+          <w:rStyle w:val="s1"/>
+          <w:rFonts w:cs="Courier" w:hint="default"/>
+          <w:color w:val="262626"/>
+          <w:kern w:val="0"/>
+        </w:rPr>
       </w:pPr>
       <w:r>
         <w:rPr>
@@ -4502,6 +4439,29 @@
         <w:widowControl/>
         <w:jc w:val="left"/>
         <w:rPr>
+          <w:rFonts w:cs="宋体"/>
+          <w:b/>
+          <w:bCs/>
+          <w:sz w:val="24"/>
+          <w:szCs w:val="24"/>
+        </w:rPr>
+      </w:pPr>
+      <w:r>
+        <w:rPr>
+          <w:rFonts w:cs="宋体"/>
+          <w:b/>
+          <w:bCs/>
+          <w:sz w:val="24"/>
+          <w:szCs w:val="24"/>
+        </w:rPr>
+        <w:t>任务3：嵌套循环连接算⼦的实现</w:t>
+      </w:r>
+    </w:p>
+    <w:p>
+      <w:pPr>
+        <w:widowControl/>
+        <w:jc w:val="left"/>
+        <w:rPr>
           <w:rStyle w:val="s1"/>
           <w:rFonts w:cs="Courier" w:hint="default"/>
           <w:color w:val="262626"/>
@@ -4515,7 +4475,7 @@
           <w:color w:val="262626"/>
           <w:kern w:val="0"/>
         </w:rPr>
-        <w:t>任务3：嵌套</w:t>
+        <w:t xml:space="preserve">补全 </w:t>
       </w:r>
       <w:proofErr w:type="spellStart"/>
       <w:r>
@@ -4525,40 +4485,66 @@
           <w:color w:val="262626"/>
           <w:kern w:val="0"/>
         </w:rPr>
-        <w:t>循环连接算</w:t>
-      </w:r>
-      <w:r>
-        <w:rPr>
-          <w:rStyle w:val="s1"/>
-          <w:rFonts w:cs="Courier"/>
-          <w:color w:val="262626"/>
-          <w:kern w:val="0"/>
-        </w:rPr>
-        <w:t>⼦的实现</w:t>
-      </w:r>
-    </w:p>
-    <w:p>
-      <w:pPr>
-        <w:widowControl/>
-        <w:jc w:val="left"/>
+        <w:t>NestedLoopJoinExecutor</w:t>
+      </w:r>
+      <w:proofErr w:type="spellEnd"/>
+      <w:r>
         <w:rPr>
           <w:rStyle w:val="s1"/>
           <w:rFonts w:cs="Courier" w:hint="default"/>
           <w:color w:val="262626"/>
           <w:kern w:val="0"/>
         </w:rPr>
-      </w:pPr>
-      <w:proofErr w:type="spellEnd"/>
-      <w:r>
+        <w:t xml:space="preserve"> 类，实现嵌套循环连接算⼦，具体完成下列任务。</w:t>
+      </w:r>
+    </w:p>
+    <w:p>
+      <w:pPr>
+        <w:widowControl/>
+        <w:jc w:val="left"/>
+        <w:rPr>
+          <w:rStyle w:val="s1"/>
+          <w:rFonts w:cs="Courier" w:hint="default"/>
+          <w:b/>
+          <w:bCs/>
+          <w:color w:val="262626"/>
+          <w:kern w:val="0"/>
+        </w:rPr>
+      </w:pPr>
+      <w:r>
+        <w:rPr>
+          <w:rStyle w:val="s1"/>
+          <w:rFonts w:cs="Courier" w:hint="default"/>
+          <w:b/>
+          <w:bCs/>
+          <w:color w:val="262626"/>
+          <w:kern w:val="0"/>
+        </w:rPr>
+        <w:t>（1）</w:t>
+      </w:r>
+      <w:r>
+        <w:rPr>
+          <w:rStyle w:val="s1"/>
+          <w:rFonts w:cs="Courier" w:hint="default"/>
+          <w:b/>
+          <w:bCs/>
+          <w:color w:val="262626"/>
+          <w:kern w:val="0"/>
+        </w:rPr>
+        <w:t>阅读代码</w:t>
+      </w:r>
+    </w:p>
+    <w:p>
+      <w:pPr>
+        <w:widowControl/>
+        <w:jc w:val="left"/>
         <w:rPr>
           <w:rStyle w:val="s1"/>
           <w:rFonts w:cs="Courier" w:hint="default"/>
           <w:color w:val="262626"/>
           <w:kern w:val="0"/>
         </w:rPr>
-        <w:t xml:space="preserve">补全 </w:t>
-      </w:r>
-      <w:proofErr w:type="spellStart"/>
+      </w:pPr>
       <w:r>
         <w:rPr>
           <w:rStyle w:val="s1"/>
@@ -4566,9 +4552,9 @@
           <w:color w:val="262626"/>
           <w:kern w:val="0"/>
         </w:rPr>
-        <w:t>NestedLoopJoinExecutor</w:t>
-      </w:r>
-      <w:proofErr w:type="spellEnd"/>
+        <w:t xml:space="preserve">理解 </w:t>
+      </w:r>
+      <w:proofErr w:type="spellStart"/>
       <w:r>
         <w:rPr>
           <w:rStyle w:val="s1"/>
@@ -4576,75 +4562,30 @@
           <w:color w:val="262626"/>
           <w:kern w:val="0"/>
         </w:rPr>
-        <w:t xml:space="preserve"> 类，实现嵌套循环连接算</w:t>
-      </w:r>
-      <w:r>
-        <w:rPr>
-          <w:rStyle w:val="s1"/>
-          <w:rFonts w:cs="Courier"/>
-          <w:color w:val="262626"/>
-          <w:kern w:val="0"/>
-        </w:rPr>
-        <w:t>⼦，具体完成下列任务。</w:t>
-      </w:r>
-    </w:p>
-    <w:p>
-      <w:pPr>
-        <w:widowControl/>
-        <w:jc w:val="left"/>
-        <w:rPr>
-          <w:rStyle w:val="s1"/>
-          <w:rFonts w:cs="Courier" w:hint="default"/>
-          <w:b/>
-          <w:bCs/>
-          <w:color w:val="262626"/>
-          <w:kern w:val="0"/>
-        </w:rPr>
-      </w:pPr>
-      <w:r>
-        <w:rPr>
-          <w:rStyle w:val="s1"/>
-          <w:rFonts w:cs="Courier" w:hint="default"/>
-          <w:b/>
-          <w:bCs/>
-          <w:color w:val="262626"/>
-          <w:kern w:val="0"/>
-        </w:rPr>
-        <w:t>（1）</w:t>
-      </w:r>
-      <w:r>
-        <w:rPr>
-          <w:rStyle w:val="s1"/>
-          <w:rFonts w:cs="Courier" w:hint="default"/>
-          <w:b/>
-          <w:bCs/>
-          <w:color w:val="262626"/>
-          <w:kern w:val="0"/>
-        </w:rPr>
-        <w:t>阅读代码</w:t>
-      </w:r>
-    </w:p>
-    <w:p>
-      <w:pPr>
-        <w:widowControl/>
-        <w:jc w:val="left"/>
+        <w:t>NestedLoopJoinExecutor</w:t>
+      </w:r>
+      <w:proofErr w:type="spellEnd"/>
+      <w:r>
         <w:rPr>
           <w:rStyle w:val="s1"/>
           <w:rFonts w:cs="Courier" w:hint="default"/>
           <w:color w:val="262626"/>
           <w:kern w:val="0"/>
         </w:rPr>
-      </w:pPr>
-      <w:r>
+        <w:t xml:space="preserve"> 类的设计，并回答下列问题：</w:t>
+      </w:r>
+    </w:p>
+    <w:p>
+      <w:pPr>
+        <w:widowControl/>
+        <w:jc w:val="left"/>
         <w:rPr>
           <w:rStyle w:val="s1"/>
           <w:rFonts w:cs="Courier" w:hint="default"/>
           <w:color w:val="262626"/>
           <w:kern w:val="0"/>
         </w:rPr>
-        <w:t xml:space="preserve">理解 </w:t>
-      </w:r>
-      <w:proofErr w:type="spellStart"/>
+      </w:pPr>
       <w:r>
         <w:rPr>
           <w:rStyle w:val="s1"/>
@@ -4652,48 +4593,8 @@
           <w:color w:val="262626"/>
           <w:kern w:val="0"/>
         </w:rPr>
-        <w:t>NestedLoopJoinExecutor</w:t>
-      </w:r>
-      <w:proofErr w:type="spellEnd"/>
-      <w:r>
-        <w:rPr>
-          <w:rStyle w:val="s1"/>
-          <w:rFonts w:cs="Courier" w:hint="default"/>
-          <w:color w:val="262626"/>
-          <w:kern w:val="0"/>
-        </w:rPr>
-        <w:t xml:space="preserve"> 类的设计，并回答下列问题：</w:t>
-      </w:r>
-    </w:p>
-    <w:p>
-      <w:pPr>
-        <w:widowControl/>
-        <w:jc w:val="left"/>
-        <w:rPr>
-          <w:rStyle w:val="s1"/>
-          <w:rFonts w:cs="Courier"/>
-          <w:color w:val="262626"/>
-          <w:kern w:val="0"/>
-        </w:rPr>
-      </w:pPr>
-      <w:r>
-        <w:rPr>
-          <w:rStyle w:val="s1"/>
-          <w:rFonts w:cs="Courier" w:hint="default"/>
-          <w:color w:val="262626"/>
-          <w:kern w:val="0"/>
-        </w:rPr>
         <w:lastRenderedPageBreak/>
-        <w:t>1. left_ 和 right_ 的作</w:t>
-      </w:r>
-      <w:r>
-        <w:rPr>
-          <w:rStyle w:val="s1"/>
-          <w:rFonts w:cs="Courier"/>
-          <w:color w:val="262626"/>
-          <w:kern w:val="0"/>
-        </w:rPr>
-        <w:t>⽤是什么？</w:t>
+        <w:t>1. left_ 和 right_ 的作⽤是什么？</w:t>
       </w:r>
     </w:p>
     <w:p>
@@ -4918,9 +4819,6 @@
     <w:p>
       <w:pPr>
         <w:spacing w:line="360" w:lineRule="auto"/>
-        <w:rPr>
-          <w:rFonts w:hint="eastAsia"/>
-        </w:rPr>
       </w:pPr>
       <w:r>
         <w:t>参数列表：无参数</w:t>
@@ -5109,9 +5007,6 @@
         </w:numPr>
         <w:spacing w:after="200"/>
         <w:jc w:val="left"/>
-        <w:rPr>
-          <w:rFonts w:hint="eastAsia"/>
-        </w:rPr>
       </w:pPr>
       <w:r>
         <w:t xml:space="preserve">如果外层循环结束，设置 </w:t>
@@ -5349,9 +5244,6 @@
     <w:p>
       <w:pPr>
         <w:spacing w:line="360" w:lineRule="auto"/>
-        <w:rPr>
-          <w:rFonts w:hint="eastAsia"/>
-        </w:rPr>
       </w:pPr>
       <w:r>
         <w:t>参数列表：无参数</w:t>
@@ -5556,9 +5448,6 @@
         </w:numPr>
         <w:spacing w:after="200"/>
         <w:jc w:val="left"/>
-        <w:rPr>
-          <w:rFonts w:hint="eastAsia"/>
-        </w:rPr>
       </w:pPr>
       <w:r>
         <w:t xml:space="preserve">如果左表也扫描完毕，设置 </w:t>
@@ -5812,9 +5701,6 @@
     <w:p>
       <w:pPr>
         <w:spacing w:line="360" w:lineRule="auto"/>
-        <w:rPr>
-          <w:rFonts w:hint="eastAsia"/>
-        </w:rPr>
       </w:pPr>
       <w:r>
         <w:lastRenderedPageBreak/>
@@ -5842,9 +5728,6 @@
         <w:widowControl/>
         <w:spacing w:after="200"/>
         <w:jc w:val="left"/>
-        <w:rPr>
-          <w:rFonts w:hint="eastAsia"/>
-        </w:rPr>
       </w:pPr>
       <w:r>
         <w:t xml:space="preserve">通过一个布尔成员变量 </w:t>
@@ -6394,9 +6277,6 @@
         </w:numPr>
         <w:spacing w:after="200"/>
         <w:jc w:val="left"/>
-        <w:rPr>
-          <w:rFonts w:hint="eastAsia"/>
-        </w:rPr>
       </w:pPr>
       <w:r>
         <w:t>返回这个拼接而成的新元组</w:t>
@@ -6890,11 +6770,6 @@
             </w:r>
             <w:proofErr w:type="spellStart"/>
             <w:r>
-              <w:rPr>
-                <w:rStyle w:val="VerbatimChar"/>
-                <w:kern w:val="2"/>
-                <w:szCs w:val="22"/>
-              </w:rPr>
               <w:t>RmRecord</w:t>
             </w:r>
             <w:proofErr w:type="spellEnd"/>
@@ -7024,9 +6899,6 @@
     <w:p>
       <w:pPr>
         <w:spacing w:line="360" w:lineRule="auto"/>
-        <w:rPr>
-          <w:rFonts w:hint="eastAsia"/>
-        </w:rPr>
       </w:pPr>
     </w:p>
     <w:p>
@@ -7263,9 +7135,6 @@
         </w:numPr>
         <w:spacing w:after="200"/>
         <w:jc w:val="left"/>
-        <w:rPr>
-          <w:rFonts w:hint="eastAsia"/>
-        </w:rPr>
       </w:pPr>
       <w:r>
         <w:t>根据比较运算符（</w:t>
@@ -7392,6 +7261,7 @@
           <w:rFonts w:cs="Courier" w:hint="default"/>
           <w:b/>
           <w:bCs/>
+          <w:noProof/>
           <w:color w:val="262626"/>
           <w:kern w:val="0"/>
         </w:rPr>
@@ -7446,7 +7316,7 @@
       <w:r>
         <w:rPr>
           <w:rStyle w:val="s1"/>
-          <w:rFonts w:cs="Courier"/>
+          <w:rFonts w:cs="Courier" w:hint="default"/>
           <w:color w:val="262626"/>
           <w:kern w:val="0"/>
         </w:rPr>
@@ -7459,7 +7329,7 @@
         <w:jc w:val="left"/>
         <w:rPr>
           <w:rStyle w:val="s1"/>
-          <w:rFonts w:cs="Courier"/>
+          <w:rFonts w:cs="Courier" w:hint="default"/>
           <w:color w:val="262626"/>
           <w:kern w:val="0"/>
         </w:rPr>
@@ -7478,8 +7348,33 @@
         <w:widowControl/>
         <w:jc w:val="left"/>
         <w:rPr>
+          <w:rFonts w:cs="宋体"/>
+          <w:b/>
+          <w:bCs/>
+          <w:sz w:val="24"/>
+          <w:szCs w:val="24"/>
+        </w:rPr>
+      </w:pPr>
+      <w:r>
+        <w:rPr>
+          <w:rFonts w:cs="宋体"/>
+          <w:b/>
+          <w:bCs/>
+          <w:sz w:val="24"/>
+          <w:szCs w:val="24"/>
+        </w:rPr>
+        <w:t>任务4：修改算⼦的实现</w:t>
+      </w:r>
+    </w:p>
+    <w:p>
+      <w:pPr>
+        <w:widowControl/>
+        <w:jc w:val="left"/>
+        <w:rPr>
           <w:rStyle w:val="s1"/>
           <w:rFonts w:cs="Courier" w:hint="default"/>
+          <w:b/>
+          <w:bCs/>
           <w:color w:val="262626"/>
           <w:kern w:val="0"/>
         </w:rPr>
@@ -7488,66 +7383,12 @@
         <w:rPr>
           <w:rStyle w:val="s1"/>
           <w:rFonts w:cs="Courier" w:hint="default"/>
+          <w:b/>
+          <w:bCs/>
           <w:color w:val="262626"/>
           <w:kern w:val="0"/>
         </w:rPr>
-        <w:t>任务4：修改算</w:t>
-      </w:r>
-      <w:r>
-        <w:rPr>
-          <w:rStyle w:val="s1"/>
-          <w:rFonts w:cs="Courier"/>
-          <w:color w:val="262626"/>
-          <w:kern w:val="0"/>
-        </w:rPr>
-        <w:t>⼦的实现</w:t>
-      </w:r>
-    </w:p>
-    <w:p>
-      <w:pPr>
-        <w:widowControl/>
-        <w:jc w:val="left"/>
-        <w:rPr>
-          <w:rStyle w:val="s1"/>
-          <w:rFonts w:cs="Courier"/>
-          <w:b/>
-          <w:bCs/>
-          <w:color w:val="262626"/>
-          <w:kern w:val="0"/>
-        </w:rPr>
-      </w:pPr>
-      <w:r>
-        <w:rPr>
-          <w:rStyle w:val="s1"/>
-          <w:rFonts w:cs="Courier" w:hint="default"/>
-          <w:b/>
-          <w:bCs/>
-          <w:color w:val="262626"/>
-          <w:kern w:val="0"/>
-        </w:rPr>
-        <w:t>（</w:t>
-      </w:r>
-      <w:r>
-        <w:rPr>
-          <w:rStyle w:val="s1"/>
-          <w:rFonts w:cs="Courier"/>
-          <w:b/>
-          <w:bCs/>
-          <w:color w:val="262626"/>
-          <w:kern w:val="0"/>
-        </w:rPr>
-        <w:t>1</w:t>
-      </w:r>
-      <w:r>
-        <w:rPr>
-          <w:rStyle w:val="s1"/>
-          <w:rFonts w:cs="Courier" w:hint="default"/>
-          <w:b/>
-          <w:bCs/>
-          <w:color w:val="262626"/>
-          <w:kern w:val="0"/>
-        </w:rPr>
-        <w:t>）阅读代码</w:t>
+        <w:t>（1）阅读代码</w:t>
       </w:r>
     </w:p>
     <w:p>
@@ -7562,86 +7403,72 @@
       <w:r>
         <w:rPr>
           <w:rStyle w:val="s1"/>
-          <w:color w:val="262626"/>
-        </w:rPr>
-        <w:t>理解</w:t>
-      </w:r>
-      <w:r>
-        <w:rPr>
-          <w:rStyle w:val="s1"/>
           <w:rFonts w:hint="default"/>
           <w:color w:val="262626"/>
         </w:rPr>
-        <w:t xml:space="preserve"> </w:t>
-      </w:r>
-      <w:proofErr w:type="spellStart"/>
+        <w:t>理解</w:t>
+      </w:r>
       <w:r>
         <w:rPr>
           <w:rStyle w:val="s1"/>
           <w:rFonts w:hint="default"/>
           <w:color w:val="262626"/>
         </w:rPr>
-        <w:t>UpdateExecutor</w:t>
-      </w:r>
-      <w:proofErr w:type="spellEnd"/>
+        <w:t xml:space="preserve"> </w:t>
+      </w:r>
+      <w:proofErr w:type="spellStart"/>
       <w:r>
         <w:rPr>
           <w:rStyle w:val="s1"/>
           <w:rFonts w:hint="default"/>
           <w:color w:val="262626"/>
         </w:rPr>
-        <w:t xml:space="preserve"> 类的设计，并回答下列问题：</w:t>
-      </w:r>
-    </w:p>
-    <w:p>
-      <w:pPr>
-        <w:spacing w:line="360" w:lineRule="auto"/>
+        <w:t>UpdateExecutor</w:t>
+      </w:r>
+      <w:proofErr w:type="spellEnd"/>
+      <w:r>
         <w:rPr>
           <w:rStyle w:val="s1"/>
           <w:rFonts w:hint="default"/>
           <w:color w:val="262626"/>
         </w:rPr>
-      </w:pPr>
-      <w:r>
+        <w:t xml:space="preserve"> 类的设计，并回答下列问题：</w:t>
+      </w:r>
+    </w:p>
+    <w:p>
+      <w:pPr>
+        <w:spacing w:line="360" w:lineRule="auto"/>
         <w:rPr>
           <w:rStyle w:val="s1"/>
           <w:rFonts w:hint="default"/>
           <w:color w:val="262626"/>
         </w:rPr>
-        <w:t>rids_ 是如何得到的？</w:t>
-      </w:r>
-    </w:p>
-    <w:p>
-      <w:pPr>
-        <w:spacing w:line="360" w:lineRule="auto"/>
+      </w:pPr>
+      <w:r>
         <w:rPr>
           <w:rStyle w:val="s1"/>
           <w:rFonts w:hint="default"/>
           <w:color w:val="262626"/>
         </w:rPr>
-      </w:pPr>
-      <w:r>
-        <w:rPr>
-          <w:rStyle w:val="s1"/>
-          <w:color w:val="262626"/>
-        </w:rPr>
-        <w:t>答</w:t>
-      </w:r>
-      <w:r>
+        <w:t>rids_ 是如何得到的？</w:t>
+      </w:r>
+    </w:p>
+    <w:p>
+      <w:pPr>
+        <w:spacing w:line="360" w:lineRule="auto"/>
         <w:rPr>
           <w:rStyle w:val="s1"/>
           <w:rFonts w:hint="default"/>
           <w:color w:val="262626"/>
         </w:rPr>
-        <w:t>：</w:t>
-      </w:r>
+      </w:pPr>
       <w:r>
         <w:rPr>
           <w:rStyle w:val="s1"/>
           <w:rFonts w:hint="default"/>
           <w:color w:val="262626"/>
         </w:rPr>
-        <w:t>rids_ 是一个 Rid 向量，它在执行计划生成阶段，由上游的扫描或索引节点提供。这些 Rid 指</w:t>
+        <w:t>答：</w:t>
       </w:r>
       <w:r>
         <w:rPr>
@@ -7649,6 +7476,14 @@
           <w:rFonts w:hint="default"/>
           <w:color w:val="262626"/>
         </w:rPr>
+        <w:t>rids_ 是一个 Rid 向量，它在执行计划生成阶段，由上游的扫描或索引节点提供。这些 Rid 指</w:t>
+      </w:r>
+      <w:r>
+        <w:rPr>
+          <w:rStyle w:val="s1"/>
+          <w:rFonts w:hint="default"/>
+          <w:color w:val="262626"/>
+        </w:rPr>
         <w:lastRenderedPageBreak/>
         <w:t>向了所有满足 WHERE 子句条件的、需要被更新的元组。</w:t>
       </w:r>
@@ -7803,9 +7638,6 @@
     <w:p>
       <w:pPr>
         <w:spacing w:line="360" w:lineRule="auto"/>
-        <w:rPr>
-          <w:rFonts w:hint="eastAsia"/>
-        </w:rPr>
       </w:pPr>
       <w:r>
         <w:t>参数列表：无参数</w:t>
@@ -8091,9 +7923,6 @@
         </w:numPr>
         <w:spacing w:after="200"/>
         <w:jc w:val="left"/>
-        <w:rPr>
-          <w:rFonts w:hint="eastAsia"/>
-        </w:rPr>
       </w:pPr>
       <w:r>
         <w:t xml:space="preserve">由于 UPDATE 操作不向上层返回元组，因此最后返回 </w:t>
@@ -8242,6 +8071,7 @@
         <w:rPr>
           <w:b/>
           <w:bCs/>
+          <w:noProof/>
           <w:szCs w:val="21"/>
         </w:rPr>
         <w:drawing>
@@ -8314,168 +8144,151 @@
     </w:p>
     <w:p>
       <w:pPr>
-        <w:spacing w:line="360" w:lineRule="auto"/>
-        <w:rPr>
-          <w:szCs w:val="21"/>
-        </w:rPr>
-      </w:pPr>
-      <w:r>
-        <w:rPr>
-          <w:szCs w:val="21"/>
-        </w:rPr>
-        <w:t>任务5：删除算</w:t>
-      </w:r>
-      <w:r>
-        <w:rPr>
-          <w:rFonts w:hint="eastAsia"/>
-          <w:szCs w:val="21"/>
-        </w:rPr>
-        <w:t>⼦的实现</w:t>
-      </w:r>
-    </w:p>
-    <w:p>
-      <w:pPr>
-        <w:spacing w:line="360" w:lineRule="auto"/>
-        <w:rPr>
-          <w:b/>
-          <w:bCs/>
-          <w:szCs w:val="21"/>
-        </w:rPr>
-      </w:pPr>
-      <w:r>
-        <w:rPr>
-          <w:rFonts w:hint="eastAsia"/>
-          <w:b/>
-          <w:bCs/>
-          <w:szCs w:val="21"/>
-        </w:rPr>
-        <w:t>（</w:t>
-      </w:r>
-      <w:r>
-        <w:rPr>
-          <w:b/>
-          <w:bCs/>
-          <w:szCs w:val="21"/>
-        </w:rPr>
-        <w:t>1）阅读代码</w:t>
-      </w:r>
-    </w:p>
-    <w:p>
-      <w:pPr>
-        <w:spacing w:line="360" w:lineRule="auto"/>
-        <w:rPr>
-          <w:szCs w:val="21"/>
-        </w:rPr>
-      </w:pPr>
-      <w:r>
-        <w:rPr>
-          <w:szCs w:val="21"/>
-        </w:rPr>
-        <w:t xml:space="preserve">理解 </w:t>
-      </w:r>
-      <w:proofErr w:type="spellStart"/>
-      <w:r>
-        <w:rPr>
-          <w:szCs w:val="21"/>
-        </w:rPr>
-        <w:t>DeleteExecutor</w:t>
-      </w:r>
-      <w:proofErr w:type="spellEnd"/>
-      <w:r>
-        <w:rPr>
-          <w:szCs w:val="21"/>
-        </w:rPr>
-        <w:t xml:space="preserve"> 类的设计，并回答下列问题：</w:t>
-      </w:r>
-    </w:p>
-    <w:p>
-      <w:pPr>
-        <w:spacing w:line="360" w:lineRule="auto"/>
-        <w:rPr>
-          <w:szCs w:val="21"/>
-        </w:rPr>
-      </w:pPr>
-      <w:r>
-        <w:rPr>
-          <w:szCs w:val="21"/>
-        </w:rPr>
-        <w:t>1. rids_ 是如何得到的？</w:t>
-      </w:r>
-    </w:p>
-    <w:p>
-      <w:pPr>
-        <w:spacing w:line="360" w:lineRule="auto"/>
-        <w:rPr>
-          <w:rFonts w:hint="eastAsia"/>
-          <w:szCs w:val="21"/>
-        </w:rPr>
-      </w:pPr>
-      <w:r>
-        <w:rPr>
-          <w:rFonts w:hint="eastAsia"/>
-          <w:szCs w:val="21"/>
-        </w:rPr>
-        <w:t>答：</w:t>
-      </w:r>
-      <w:r>
-        <w:rPr>
-          <w:szCs w:val="21"/>
-        </w:rPr>
-        <w:t xml:space="preserve">与 </w:t>
-      </w:r>
-      <w:proofErr w:type="spellStart"/>
-      <w:r>
-        <w:rPr>
-          <w:szCs w:val="21"/>
-        </w:rPr>
-        <w:t>UpdateExecutor</w:t>
-      </w:r>
-      <w:proofErr w:type="spellEnd"/>
-      <w:r>
-        <w:rPr>
-          <w:szCs w:val="21"/>
-        </w:rPr>
-        <w:t xml:space="preserve"> 类似，rids_ 是由上游节点（如扫描操作）提供的、所有满足 WHERE 子句条件的、需要被删除的元组的 Rid 列表。</w:t>
-      </w:r>
-    </w:p>
-    <w:p>
-      <w:pPr>
         <w:widowControl/>
         <w:jc w:val="left"/>
         <w:rPr>
-          <w:rStyle w:val="s1"/>
-          <w:rFonts w:cs="Courier" w:hint="default"/>
+          <w:rFonts w:ascii="PingFang SC" w:eastAsia="PingFang SC" w:hAnsi="PingFang SC" w:cs="宋体"/>
           <w:b/>
           <w:bCs/>
           <w:color w:val="262626"/>
           <w:kern w:val="0"/>
-        </w:rPr>
-      </w:pPr>
-      <w:r>
-        <w:rPr>
-          <w:rStyle w:val="s1"/>
-          <w:rFonts w:cs="Courier" w:hint="default"/>
+          <w:sz w:val="24"/>
+          <w:szCs w:val="24"/>
+        </w:rPr>
+      </w:pPr>
+      <w:r>
+        <w:rPr>
+          <w:rFonts w:ascii="PingFang SC" w:eastAsia="PingFang SC" w:hAnsi="PingFang SC" w:cs="宋体"/>
           <w:b/>
           <w:bCs/>
           <w:color w:val="262626"/>
           <w:kern w:val="0"/>
-        </w:rPr>
-        <w:t xml:space="preserve">（2）实现 </w:t>
-      </w:r>
-      <w:proofErr w:type="spellStart"/>
-      <w:r>
-        <w:rPr>
-          <w:rStyle w:val="s1"/>
-          <w:rFonts w:cs="Courier" w:hint="default"/>
+          <w:sz w:val="24"/>
+          <w:szCs w:val="24"/>
+        </w:rPr>
+        <w:t>任务5：删除算</w:t>
+      </w:r>
+      <w:r>
+        <w:rPr>
+          <w:rFonts w:ascii="PingFang SC" w:eastAsia="PingFang SC" w:hAnsi="PingFang SC" w:cs="宋体" w:hint="eastAsia"/>
           <w:b/>
           <w:bCs/>
           <w:color w:val="262626"/>
           <w:kern w:val="0"/>
+          <w:sz w:val="24"/>
+          <w:szCs w:val="24"/>
+        </w:rPr>
+        <w:t>⼦的实现</w:t>
+      </w:r>
+    </w:p>
+    <w:p>
+      <w:pPr>
+        <w:spacing w:line="360" w:lineRule="auto"/>
+        <w:rPr>
+          <w:b/>
+          <w:bCs/>
+          <w:szCs w:val="21"/>
+        </w:rPr>
+      </w:pPr>
+      <w:r>
+        <w:rPr>
+          <w:rFonts w:hint="eastAsia"/>
+          <w:b/>
+          <w:bCs/>
+          <w:szCs w:val="21"/>
+        </w:rPr>
+        <w:t>（</w:t>
+      </w:r>
+      <w:r>
+        <w:rPr>
+          <w:b/>
+          <w:bCs/>
+          <w:szCs w:val="21"/>
+        </w:rPr>
+        <w:t>1）阅读代码</w:t>
+      </w:r>
+    </w:p>
+    <w:p>
+      <w:pPr>
+        <w:spacing w:line="360" w:lineRule="auto"/>
+        <w:rPr>
+          <w:szCs w:val="21"/>
+        </w:rPr>
+      </w:pPr>
+      <w:r>
+        <w:rPr>
+          <w:szCs w:val="21"/>
+        </w:rPr>
+        <w:t xml:space="preserve">理解 </w:t>
+      </w:r>
+      <w:proofErr w:type="spellStart"/>
+      <w:r>
+        <w:rPr>
+          <w:szCs w:val="21"/>
         </w:rPr>
         <w:t>DeleteExecutor</w:t>
       </w:r>
       <w:proofErr w:type="spellEnd"/>
       <w:r>
+        <w:rPr>
+          <w:szCs w:val="21"/>
+        </w:rPr>
+        <w:t xml:space="preserve"> 类的设计，并回答下列问题：</w:t>
+      </w:r>
+    </w:p>
+    <w:p>
+      <w:pPr>
+        <w:spacing w:line="360" w:lineRule="auto"/>
+        <w:rPr>
+          <w:szCs w:val="21"/>
+        </w:rPr>
+      </w:pPr>
+      <w:r>
+        <w:rPr>
+          <w:szCs w:val="21"/>
+        </w:rPr>
+        <w:t>1. rids_ 是如何得到的？</w:t>
+      </w:r>
+    </w:p>
+    <w:p>
+      <w:pPr>
+        <w:spacing w:line="360" w:lineRule="auto"/>
+        <w:rPr>
+          <w:szCs w:val="21"/>
+        </w:rPr>
+      </w:pPr>
+      <w:r>
+        <w:rPr>
+          <w:rFonts w:hint="eastAsia"/>
+          <w:szCs w:val="21"/>
+        </w:rPr>
+        <w:t>答：</w:t>
+      </w:r>
+      <w:r>
+        <w:rPr>
+          <w:szCs w:val="21"/>
+        </w:rPr>
+        <w:t xml:space="preserve">与 </w:t>
+      </w:r>
+      <w:proofErr w:type="spellStart"/>
+      <w:r>
+        <w:rPr>
+          <w:szCs w:val="21"/>
+        </w:rPr>
+        <w:t>UpdateExecutor</w:t>
+      </w:r>
+      <w:proofErr w:type="spellEnd"/>
+      <w:r>
+        <w:rPr>
+          <w:szCs w:val="21"/>
+        </w:rPr>
+        <w:t xml:space="preserve"> 类似，rids_ 是由上游节点（如扫描操作）提供的、所有满足 WHERE 子句条件的、需要被删除的元组的 Rid 列表。</w:t>
+      </w:r>
+    </w:p>
+    <w:p>
+      <w:pPr>
+        <w:widowControl/>
+        <w:jc w:val="left"/>
         <w:rPr>
           <w:rStyle w:val="s1"/>
           <w:rFonts w:cs="Courier" w:hint="default"/>
@@ -8484,6 +8297,40 @@
           <w:color w:val="262626"/>
           <w:kern w:val="0"/>
         </w:rPr>
+      </w:pPr>
+      <w:r>
+        <w:rPr>
+          <w:rStyle w:val="s1"/>
+          <w:rFonts w:cs="Courier" w:hint="default"/>
+          <w:b/>
+          <w:bCs/>
+          <w:color w:val="262626"/>
+          <w:kern w:val="0"/>
+        </w:rPr>
+        <w:t xml:space="preserve">（2）实现 </w:t>
+      </w:r>
+      <w:proofErr w:type="spellStart"/>
+      <w:r>
+        <w:rPr>
+          <w:rStyle w:val="s1"/>
+          <w:rFonts w:cs="Courier" w:hint="default"/>
+          <w:b/>
+          <w:bCs/>
+          <w:color w:val="262626"/>
+          <w:kern w:val="0"/>
+        </w:rPr>
+        <w:t>DeleteExecutor</w:t>
+      </w:r>
+      <w:proofErr w:type="spellEnd"/>
+      <w:r>
+        <w:rPr>
+          <w:rStyle w:val="s1"/>
+          <w:rFonts w:cs="Courier" w:hint="default"/>
+          <w:b/>
+          <w:bCs/>
+          <w:color w:val="262626"/>
+          <w:kern w:val="0"/>
+        </w:rPr>
         <w:t>::Next 函数</w:t>
       </w:r>
     </w:p>
@@ -8601,9 +8448,6 @@
     <w:p>
       <w:pPr>
         <w:spacing w:line="360" w:lineRule="auto"/>
-        <w:rPr>
-          <w:rFonts w:hint="eastAsia"/>
-        </w:rPr>
       </w:pPr>
       <w:r>
         <w:t>参数列表：无参数</w:t>
@@ -8679,116 +8523,113 @@
         </w:numPr>
         <w:spacing w:after="200"/>
         <w:jc w:val="left"/>
+      </w:pPr>
+      <w:r>
+        <w:t xml:space="preserve">DELETE 操作也不向上层返回元组，因此最后返回 </w:t>
+      </w:r>
+      <w:proofErr w:type="spellStart"/>
+      <w:r>
+        <w:t>nullptr</w:t>
+      </w:r>
+      <w:proofErr w:type="spellEnd"/>
+    </w:p>
+    <w:p>
+      <w:pPr>
+        <w:pStyle w:val="FirstParagraph"/>
+        <w:rPr>
+          <w:sz w:val="21"/>
+          <w:szCs w:val="21"/>
+        </w:rPr>
+      </w:pPr>
+      <w:r>
+        <w:rPr>
+          <w:b/>
+          <w:bCs/>
+          <w:sz w:val="21"/>
+          <w:szCs w:val="21"/>
+        </w:rPr>
+        <w:t xml:space="preserve">3. </w:t>
+      </w:r>
+      <w:r>
         <w:rPr>
           <w:rFonts w:hint="eastAsia"/>
-        </w:rPr>
-      </w:pPr>
-      <w:r>
-        <w:t xml:space="preserve">DELETE 操作也不向上层返回元组，因此最后返回 </w:t>
-      </w:r>
-      <w:proofErr w:type="spellStart"/>
-      <w:r>
-        <w:t>nullptr</w:t>
-      </w:r>
-      <w:proofErr w:type="spellEnd"/>
-    </w:p>
-    <w:p>
-      <w:pPr>
-        <w:pStyle w:val="FirstParagraph"/>
-        <w:rPr>
+          <w:b/>
+          <w:bCs/>
           <w:sz w:val="21"/>
           <w:szCs w:val="21"/>
         </w:rPr>
-      </w:pPr>
-      <w:r>
-        <w:rPr>
-          <w:b/>
-          <w:bCs/>
-          <w:sz w:val="21"/>
-          <w:szCs w:val="21"/>
-        </w:rPr>
-        <w:t xml:space="preserve">3. </w:t>
-      </w:r>
+        <w:t>方法实现难点：</w:t>
+      </w:r>
+    </w:p>
+    <w:p>
+      <w:pPr>
+        <w:spacing w:line="360" w:lineRule="auto"/>
+        <w:rPr>
+          <w:szCs w:val="21"/>
+        </w:rPr>
+      </w:pPr>
+      <w:r>
+        <w:rPr>
+          <w:szCs w:val="21"/>
+        </w:rPr>
+        <w:t xml:space="preserve">此方法的实现相对直接，主要依赖于底层 </w:t>
+      </w:r>
+      <w:proofErr w:type="spellStart"/>
+      <w:r>
+        <w:rPr>
+          <w:szCs w:val="21"/>
+        </w:rPr>
+        <w:t>RmFileHandle</w:t>
+      </w:r>
+      <w:proofErr w:type="spellEnd"/>
+      <w:r>
+        <w:rPr>
+          <w:szCs w:val="21"/>
+        </w:rPr>
+        <w:t>::</w:t>
+      </w:r>
+      <w:proofErr w:type="spellStart"/>
+      <w:r>
+        <w:rPr>
+          <w:szCs w:val="21"/>
+        </w:rPr>
+        <w:t>delete_record</w:t>
+      </w:r>
+      <w:proofErr w:type="spellEnd"/>
+      <w:r>
+        <w:rPr>
+          <w:szCs w:val="21"/>
+        </w:rPr>
+        <w:t xml:space="preserve"> 的正确实现。本身逻辑较为简单，无明显难点。只需要简单地遍历所有要删除的记录ID，逐个调用删除函数即可。与 </w:t>
+      </w:r>
+      <w:proofErr w:type="spellStart"/>
+      <w:r>
+        <w:rPr>
+          <w:szCs w:val="21"/>
+        </w:rPr>
+        <w:t>UpdateExecutor</w:t>
+      </w:r>
+      <w:proofErr w:type="spellEnd"/>
+      <w:r>
+        <w:rPr>
+          <w:szCs w:val="21"/>
+        </w:rPr>
+        <w:t xml:space="preserve"> 相比，删除操作不需要读取记录内容或进行任何修改，因此实现更加简洁。</w:t>
+      </w:r>
+    </w:p>
+    <w:p>
+      <w:pPr>
+        <w:spacing w:line="360" w:lineRule="auto"/>
+        <w:rPr>
+          <w:b/>
+          <w:bCs/>
+        </w:rPr>
+      </w:pPr>
       <w:r>
         <w:rPr>
           <w:rFonts w:hint="eastAsia"/>
           <w:b/>
           <w:bCs/>
-          <w:sz w:val="21"/>
-          <w:szCs w:val="21"/>
-        </w:rPr>
-        <w:t>方法实现难点：</w:t>
-      </w:r>
-    </w:p>
-    <w:p>
-      <w:pPr>
-        <w:spacing w:line="360" w:lineRule="auto"/>
-        <w:rPr>
-          <w:szCs w:val="21"/>
-        </w:rPr>
-      </w:pPr>
-      <w:r>
-        <w:rPr>
-          <w:szCs w:val="21"/>
-        </w:rPr>
-        <w:t xml:space="preserve">此方法的实现相对直接，主要依赖于底层 </w:t>
-      </w:r>
-      <w:proofErr w:type="spellStart"/>
-      <w:r>
-        <w:rPr>
-          <w:szCs w:val="21"/>
-        </w:rPr>
-        <w:t>RmFileHandle</w:t>
-      </w:r>
-      <w:proofErr w:type="spellEnd"/>
-      <w:r>
-        <w:rPr>
-          <w:szCs w:val="21"/>
-        </w:rPr>
-        <w:t>::</w:t>
-      </w:r>
-      <w:proofErr w:type="spellStart"/>
-      <w:r>
-        <w:rPr>
-          <w:szCs w:val="21"/>
-        </w:rPr>
-        <w:t>delete_record</w:t>
-      </w:r>
-      <w:proofErr w:type="spellEnd"/>
-      <w:r>
-        <w:rPr>
-          <w:szCs w:val="21"/>
-        </w:rPr>
-        <w:t xml:space="preserve"> 的正确实现。本身逻辑较为简单，无明显难点。只需要简单地遍历所有要删除的记录ID，逐个调用删除函数即可。与 </w:t>
-      </w:r>
-      <w:proofErr w:type="spellStart"/>
-      <w:r>
-        <w:rPr>
-          <w:szCs w:val="21"/>
-        </w:rPr>
-        <w:t>UpdateExecutor</w:t>
-      </w:r>
-      <w:proofErr w:type="spellEnd"/>
-      <w:r>
-        <w:rPr>
-          <w:szCs w:val="21"/>
-        </w:rPr>
-        <w:t xml:space="preserve"> 相比，删除操作不需要读取记录内容或进行任何修改，因此实现更加简洁。</w:t>
-      </w:r>
-    </w:p>
-    <w:p>
-      <w:pPr>
-        <w:spacing w:line="360" w:lineRule="auto"/>
-        <w:rPr>
-          <w:b/>
-          <w:bCs/>
-        </w:rPr>
-      </w:pPr>
-      <w:r>
-        <w:rPr>
-          <w:rFonts w:hint="eastAsia"/>
-          <w:b/>
-          <w:bCs/>
         </w:rPr>
         <w:t>（</w:t>
       </w:r>
@@ -8812,6 +8653,7 @@
         <w:rPr>
           <w:b/>
           <w:bCs/>
+          <w:noProof/>
         </w:rPr>
         <w:drawing>
           <wp:inline distT="0" distB="0" distL="0" distR="0" wp14:anchorId="3F49EF1A" wp14:editId="230A13B6">
@@ -8894,6 +8736,7 @@
         <w:rPr>
           <w:b/>
           <w:bCs/>
+          <w:noProof/>
         </w:rPr>
         <w:lastRenderedPageBreak/>
         <w:drawing>
@@ -8947,9 +8790,6 @@
     <w:p>
       <w:pPr>
         <w:spacing w:line="360" w:lineRule="auto"/>
-        <w:rPr>
-          <w:rFonts w:hint="eastAsia"/>
-        </w:rPr>
       </w:pPr>
     </w:p>
     <w:p>
@@ -8992,7 +8832,7 @@
         <w:spacing w:line="360" w:lineRule="auto"/>
         <w:ind w:left="360"/>
         <w:rPr>
-          <w:rFonts w:ascii="黑体" w:eastAsia="黑体" w:hAnsi="黑体" w:hint="eastAsia"/>
+          <w:rFonts w:ascii="黑体" w:eastAsia="黑体" w:hAnsi="黑体"/>
           <w:sz w:val="24"/>
           <w:szCs w:val="28"/>
         </w:rPr>
@@ -9224,9 +9064,6 @@
     <w:p>
       <w:pPr>
         <w:spacing w:line="360" w:lineRule="auto"/>
-        <w:rPr>
-          <w:rFonts w:hint="eastAsia"/>
-        </w:rPr>
       </w:pPr>
       <w:r>
         <w:rPr>
